--- a/WebPack Github 설명.docx
+++ b/WebPack Github 설명.docx
@@ -5679,8 +5679,6 @@
         </w:rPr>
         <w:t>필요</w:t>
       </w:r>
-      <w:bookmarkStart w:id="0" w:name="_GoBack"/>
-      <w:bookmarkEnd w:id="0"/>
     </w:p>
     <w:p>
       <w:pPr>
@@ -10880,7 +10878,7 @@
         <w:spacing w:after="0" w:line="240" w:lineRule="auto"/>
         <w:jc w:val="left"/>
         <w:rPr>
-          <w:rFonts w:ascii="Segoe UI" w:eastAsia="굴림" w:hAnsi="Segoe UI" w:cs="Segoe UI"/>
+          <w:rFonts w:ascii="Segoe UI" w:eastAsia="굴림" w:hAnsi="Segoe UI" w:cs="Segoe UI" w:hint="eastAsia"/>
           <w:b/>
           <w:bCs/>
           <w:color w:val="24292E"/>
@@ -18559,7 +18557,41 @@
           <w:szCs w:val="20"/>
           <w:bdr w:val="none" w:sz="0" w:space="0" w:color="auto" w:frame="1"/>
         </w:rPr>
-        <w:t xml:space="preserve"> &amp; </w:t>
+        <w:t xml:space="preserve"> </w:t>
+      </w:r>
+      <w:proofErr w:type="spellStart"/>
+      <w:r>
+        <w:rPr>
+          <w:rFonts w:ascii="Consolas" w:eastAsia="굴림체" w:hAnsi="Consolas" w:cs="굴림체"/>
+          <w:b/>
+          <w:color w:val="FF0000"/>
+          <w:kern w:val="0"/>
+          <w:szCs w:val="20"/>
+          <w:bdr w:val="none" w:sz="0" w:space="0" w:color="auto" w:frame="1"/>
+        </w:rPr>
+        <w:t>webpack</w:t>
+      </w:r>
+      <w:proofErr w:type="spellEnd"/>
+      <w:r>
+        <w:rPr>
+          <w:rFonts w:ascii="Consolas" w:eastAsia="굴림체" w:hAnsi="Consolas" w:cs="굴림체"/>
+          <w:b/>
+          <w:color w:val="FF0000"/>
+          <w:kern w:val="0"/>
+          <w:szCs w:val="20"/>
+          <w:bdr w:val="none" w:sz="0" w:space="0" w:color="auto" w:frame="1"/>
+        </w:rPr>
+        <w:t>-cli</w:t>
+      </w:r>
+      <w:r>
+        <w:rPr>
+          <w:rFonts w:ascii="Consolas" w:eastAsia="굴림체" w:hAnsi="Consolas" w:cs="굴림체"/>
+          <w:color w:val="24292E"/>
+          <w:kern w:val="0"/>
+          <w:szCs w:val="20"/>
+          <w:bdr w:val="none" w:sz="0" w:space="0" w:color="auto" w:frame="1"/>
+        </w:rPr>
+        <w:t xml:space="preserve"> </w:t>
       </w:r>
       <w:proofErr w:type="spellStart"/>
       <w:r>
@@ -22136,6 +22168,40 @@
       <w:r>
         <w:rPr>
           <w:rFonts w:ascii="Consolas" w:eastAsia="굴림체" w:hAnsi="Consolas" w:cs="굴림체"/>
+          <w:b/>
+          <w:color w:val="FF0000"/>
+          <w:kern w:val="0"/>
+          <w:szCs w:val="20"/>
+          <w:bdr w:val="none" w:sz="0" w:space="0" w:color="auto" w:frame="1"/>
+        </w:rPr>
+        <w:t>webpack</w:t>
+      </w:r>
+      <w:proofErr w:type="spellEnd"/>
+      <w:r>
+        <w:rPr>
+          <w:rFonts w:ascii="Consolas" w:eastAsia="굴림체" w:hAnsi="Consolas" w:cs="굴림체"/>
+          <w:b/>
+          <w:color w:val="FF0000"/>
+          <w:kern w:val="0"/>
+          <w:szCs w:val="20"/>
+          <w:bdr w:val="none" w:sz="0" w:space="0" w:color="auto" w:frame="1"/>
+        </w:rPr>
+        <w:t>-cli</w:t>
+      </w:r>
+      <w:r>
+        <w:rPr>
+          <w:rFonts w:ascii="Consolas" w:eastAsia="굴림체" w:hAnsi="Consolas" w:cs="굴림체"/>
+          <w:color w:val="24292E"/>
+          <w:kern w:val="0"/>
+          <w:szCs w:val="20"/>
+          <w:bdr w:val="none" w:sz="0" w:space="0" w:color="auto" w:frame="1"/>
+        </w:rPr>
+        <w:t xml:space="preserve"> </w:t>
+      </w:r>
+      <w:proofErr w:type="spellStart"/>
+      <w:r>
+        <w:rPr>
+          <w:rFonts w:ascii="Consolas" w:eastAsia="굴림체" w:hAnsi="Consolas" w:cs="굴림체"/>
           <w:color w:val="24292E"/>
           <w:kern w:val="0"/>
           <w:szCs w:val="20"/>
@@ -25285,7 +25351,6 @@
         </w:rPr>
       </w:pPr>
       <w:proofErr w:type="spellStart"/>
-      <w:proofErr w:type="gramStart"/>
       <w:r>
         <w:rPr>
           <w:rFonts w:ascii="Consolas" w:eastAsia="굴림체" w:hAnsi="Consolas" w:cs="굴림체"/>
@@ -25297,7 +25362,6 @@
         <w:t>npm</w:t>
       </w:r>
       <w:proofErr w:type="spellEnd"/>
-      <w:proofErr w:type="gramEnd"/>
       <w:r>
         <w:rPr>
           <w:rFonts w:ascii="Consolas" w:eastAsia="굴림체" w:hAnsi="Consolas" w:cs="굴림체"/>
@@ -25320,6 +25384,28 @@
         <w:t>webpack</w:t>
       </w:r>
       <w:proofErr w:type="spellEnd"/>
+      <w:r>
+        <w:rPr>
+          <w:rFonts w:ascii="Consolas" w:eastAsia="굴림체" w:hAnsi="Consolas" w:cs="굴림체"/>
+          <w:color w:val="24292E"/>
+          <w:kern w:val="0"/>
+          <w:szCs w:val="20"/>
+          <w:bdr w:val="none" w:sz="0" w:space="0" w:color="auto" w:frame="1"/>
+        </w:rPr>
+        <w:t xml:space="preserve"> </w:t>
+      </w:r>
+      <w:r>
+        <w:rPr>
+          <w:rFonts w:ascii="Consolas" w:eastAsia="굴림체" w:hAnsi="Consolas" w:cs="굴림체"/>
+          <w:color w:val="24292E"/>
+          <w:kern w:val="0"/>
+          <w:szCs w:val="20"/>
+          <w:bdr w:val="none" w:sz="0" w:space="0" w:color="auto" w:frame="1"/>
+        </w:rPr>
+        <w:t>webpack-dev-server</w:t>
+      </w:r>
+      <w:bookmarkStart w:id="0" w:name="_GoBack"/>
+      <w:bookmarkEnd w:id="0"/>
       <w:r>
         <w:rPr>
           <w:rFonts w:ascii="Consolas" w:eastAsia="굴림체" w:hAnsi="Consolas" w:cs="굴림체"/>

--- a/WebPack Github 설명.docx
+++ b/WebPack Github 설명.docx
@@ -25351,6 +25351,7 @@
         </w:rPr>
       </w:pPr>
       <w:proofErr w:type="spellStart"/>
+      <w:proofErr w:type="gramStart"/>
       <w:r>
         <w:rPr>
           <w:rFonts w:ascii="Consolas" w:eastAsia="굴림체" w:hAnsi="Consolas" w:cs="굴림체"/>
@@ -25362,6 +25363,7 @@
         <w:t>npm</w:t>
       </w:r>
       <w:proofErr w:type="spellEnd"/>
+      <w:proofErr w:type="gramEnd"/>
       <w:r>
         <w:rPr>
           <w:rFonts w:ascii="Consolas" w:eastAsia="굴림체" w:hAnsi="Consolas" w:cs="굴림체"/>
@@ -25394,18 +25396,40 @@
         </w:rPr>
         <w:t xml:space="preserve"> </w:t>
       </w:r>
-      <w:r>
-        <w:rPr>
-          <w:rFonts w:ascii="Consolas" w:eastAsia="굴림체" w:hAnsi="Consolas" w:cs="굴림체"/>
-          <w:color w:val="24292E"/>
+      <w:proofErr w:type="spellStart"/>
+      <w:r>
+        <w:rPr>
+          <w:rFonts w:ascii="Consolas" w:eastAsia="굴림체" w:hAnsi="Consolas" w:cs="굴림체"/>
+          <w:b/>
+          <w:color w:val="FF0000"/>
           <w:kern w:val="0"/>
           <w:szCs w:val="20"/>
           <w:bdr w:val="none" w:sz="0" w:space="0" w:color="auto" w:frame="1"/>
         </w:rPr>
-        <w:t>webpack-dev-server</w:t>
-      </w:r>
-      <w:bookmarkStart w:id="0" w:name="_GoBack"/>
-      <w:bookmarkEnd w:id="0"/>
+        <w:t>webpack</w:t>
+      </w:r>
+      <w:proofErr w:type="spellEnd"/>
+      <w:r>
+        <w:rPr>
+          <w:rFonts w:ascii="Consolas" w:eastAsia="굴림체" w:hAnsi="Consolas" w:cs="굴림체"/>
+          <w:b/>
+          <w:color w:val="FF0000"/>
+          <w:kern w:val="0"/>
+          <w:szCs w:val="20"/>
+          <w:bdr w:val="none" w:sz="0" w:space="0" w:color="auto" w:frame="1"/>
+        </w:rPr>
+        <w:t>-cli</w:t>
+      </w:r>
+      <w:r>
+        <w:rPr>
+          <w:rFonts w:ascii="Consolas" w:eastAsia="굴림체" w:hAnsi="Consolas" w:cs="굴림체"/>
+          <w:color w:val="24292E"/>
+          <w:kern w:val="0"/>
+          <w:szCs w:val="20"/>
+          <w:bdr w:val="none" w:sz="0" w:space="0" w:color="auto" w:frame="1"/>
+        </w:rPr>
+        <w:t xml:space="preserve"> </w:t>
+      </w:r>
       <w:r>
         <w:rPr>
           <w:rFonts w:ascii="Consolas" w:eastAsia="굴림체" w:hAnsi="Consolas" w:cs="굴림체"/>
@@ -25502,98 +25526,6 @@
     <w:p>
       <w:pPr>
         <w:widowControl/>
-        <w:numPr>
-          <w:ilvl w:val="0"/>
-          <w:numId w:val="33"/>
-        </w:numPr>
-        <w:wordWrap/>
-        <w:autoSpaceDE/>
-        <w:autoSpaceDN/>
-        <w:spacing w:beforeAutospacing="1" w:after="0" w:afterAutospacing="1" w:line="240" w:lineRule="auto"/>
-        <w:jc w:val="left"/>
-        <w:rPr>
-          <w:rFonts w:ascii="Segoe UI" w:eastAsia="굴림" w:hAnsi="Segoe UI" w:cs="Segoe UI"/>
-          <w:color w:val="24292E"/>
-          <w:kern w:val="0"/>
-          <w:sz w:val="24"/>
-          <w:szCs w:val="24"/>
-        </w:rPr>
-      </w:pPr>
-      <w:r>
-        <w:rPr>
-          <w:rFonts w:ascii="Segoe UI" w:eastAsia="굴림" w:hAnsi="Segoe UI" w:cs="Segoe UI"/>
-          <w:color w:val="24292E"/>
-          <w:kern w:val="0"/>
-          <w:sz w:val="24"/>
-          <w:szCs w:val="24"/>
-        </w:rPr>
-        <w:t>Create a new </w:t>
-      </w:r>
-      <w:proofErr w:type="spellStart"/>
-      <w:r>
-        <w:rPr>
-          <w:rFonts w:ascii="Consolas" w:eastAsia="굴림체" w:hAnsi="Consolas" w:cs="굴림체"/>
-          <w:color w:val="24292E"/>
-          <w:kern w:val="0"/>
-          <w:szCs w:val="20"/>
-        </w:rPr>
-        <w:t>package.json</w:t>
-      </w:r>
-      <w:proofErr w:type="spellEnd"/>
-      <w:r>
-        <w:rPr>
-          <w:rFonts w:ascii="Segoe UI" w:eastAsia="굴림" w:hAnsi="Segoe UI" w:cs="Segoe UI"/>
-          <w:color w:val="24292E"/>
-          <w:kern w:val="0"/>
-          <w:sz w:val="24"/>
-          <w:szCs w:val="24"/>
-        </w:rPr>
-        <w:t> and type the commands above</w:t>
-      </w:r>
-    </w:p>
-    <w:p>
-      <w:pPr>
-        <w:widowControl/>
-        <w:numPr>
-          <w:ilvl w:val="0"/>
-          <w:numId w:val="33"/>
-        </w:numPr>
-        <w:wordWrap/>
-        <w:autoSpaceDE/>
-        <w:autoSpaceDN/>
-        <w:spacing w:after="0" w:afterAutospacing="1" w:line="240" w:lineRule="auto"/>
-        <w:jc w:val="left"/>
-        <w:rPr>
-          <w:rFonts w:ascii="Segoe UI" w:eastAsia="굴림" w:hAnsi="Segoe UI" w:cs="Segoe UI"/>
-          <w:color w:val="24292E"/>
-          <w:kern w:val="0"/>
-          <w:sz w:val="24"/>
-          <w:szCs w:val="24"/>
-        </w:rPr>
-      </w:pPr>
-      <w:r>
-        <w:rPr>
-          <w:rFonts w:ascii="Segoe UI" w:eastAsia="굴림" w:hAnsi="Segoe UI" w:cs="Segoe UI"/>
-          <w:color w:val="24292E"/>
-          <w:kern w:val="0"/>
-          <w:sz w:val="24"/>
-          <w:szCs w:val="24"/>
-        </w:rPr>
-        <w:t>Add </w:t>
-      </w:r>
-      <w:r>
-        <w:rPr>
-          <w:rFonts w:ascii="Consolas" w:eastAsia="굴림체" w:hAnsi="Consolas" w:cs="굴림체"/>
-          <w:color w:val="24292E"/>
-          <w:kern w:val="0"/>
-          <w:szCs w:val="20"/>
-        </w:rPr>
-        <w:t>index.html</w:t>
-      </w:r>
-    </w:p>
-    <w:p>
-      <w:pPr>
-        <w:widowControl/>
         <w:shd w:val="clear" w:color="auto" w:fill="F6F8FA"/>
         <w:tabs>
           <w:tab w:val="left" w:pos="916"/>
@@ -25623,36 +25555,133 @@
           <w:color w:val="24292E"/>
           <w:kern w:val="0"/>
           <w:szCs w:val="20"/>
-        </w:rPr>
-      </w:pPr>
-      <w:r>
-        <w:rPr>
-          <w:rFonts w:ascii="Consolas" w:eastAsia="굴림체" w:hAnsi="Consolas" w:cs="굴림체"/>
-          <w:color w:val="24292E"/>
-          <w:kern w:val="0"/>
-          <w:szCs w:val="20"/>
-        </w:rPr>
-        <w:t>&lt;</w:t>
-      </w:r>
+          <w:bdr w:val="none" w:sz="0" w:space="0" w:color="auto" w:frame="1"/>
+        </w:rPr>
+      </w:pPr>
+      <w:proofErr w:type="spellStart"/>
       <w:proofErr w:type="gramStart"/>
       <w:r>
         <w:rPr>
-          <w:rFonts w:ascii="Consolas" w:eastAsia="굴림체" w:hAnsi="Consolas" w:cs="굴림체"/>
-          <w:color w:val="22863A"/>
-          <w:kern w:val="0"/>
-          <w:szCs w:val="20"/>
-        </w:rPr>
-        <w:t>html</w:t>
-      </w:r>
+          <w:rFonts w:ascii="Consolas" w:hAnsi="Consolas"/>
+          <w:color w:val="242729"/>
+          <w:szCs w:val="20"/>
+          <w:shd w:val="clear" w:color="auto" w:fill="EFF0F1"/>
+        </w:rPr>
+        <w:t>npm</w:t>
+      </w:r>
+      <w:proofErr w:type="spellEnd"/>
       <w:proofErr w:type="gramEnd"/>
       <w:r>
         <w:rPr>
-          <w:rFonts w:ascii="Consolas" w:eastAsia="굴림체" w:hAnsi="Consolas" w:cs="굴림체"/>
-          <w:color w:val="24292E"/>
-          <w:kern w:val="0"/>
-          <w:szCs w:val="20"/>
-        </w:rPr>
-        <w:t>&gt;</w:t>
+          <w:rFonts w:ascii="Consolas" w:hAnsi="Consolas"/>
+          <w:color w:val="242729"/>
+          <w:szCs w:val="20"/>
+          <w:shd w:val="clear" w:color="auto" w:fill="EFF0F1"/>
+        </w:rPr>
+        <w:t xml:space="preserve"> install </w:t>
+      </w:r>
+      <w:proofErr w:type="spellStart"/>
+      <w:r>
+        <w:rPr>
+          <w:rFonts w:ascii="Consolas" w:hAnsi="Consolas"/>
+          <w:color w:val="242729"/>
+          <w:szCs w:val="20"/>
+          <w:shd w:val="clear" w:color="auto" w:fill="EFF0F1"/>
+        </w:rPr>
+        <w:t>ejs</w:t>
+      </w:r>
+      <w:proofErr w:type="spellEnd"/>
+    </w:p>
+    <w:p>
+      <w:pPr>
+        <w:widowControl/>
+        <w:numPr>
+          <w:ilvl w:val="0"/>
+          <w:numId w:val="33"/>
+        </w:numPr>
+        <w:wordWrap/>
+        <w:autoSpaceDE/>
+        <w:autoSpaceDN/>
+        <w:spacing w:beforeAutospacing="1" w:after="0" w:afterAutospacing="1" w:line="240" w:lineRule="auto"/>
+        <w:jc w:val="left"/>
+        <w:rPr>
+          <w:rFonts w:ascii="Segoe UI" w:eastAsia="굴림" w:hAnsi="Segoe UI" w:cs="Segoe UI"/>
+          <w:color w:val="24292E"/>
+          <w:kern w:val="0"/>
+          <w:sz w:val="24"/>
+          <w:szCs w:val="24"/>
+        </w:rPr>
+      </w:pPr>
+      <w:r>
+        <w:rPr>
+          <w:rFonts w:ascii="Segoe UI" w:eastAsia="굴림" w:hAnsi="Segoe UI" w:cs="Segoe UI"/>
+          <w:color w:val="24292E"/>
+          <w:kern w:val="0"/>
+          <w:sz w:val="24"/>
+          <w:szCs w:val="24"/>
+        </w:rPr>
+        <w:t>Create a new </w:t>
+      </w:r>
+      <w:proofErr w:type="spellStart"/>
+      <w:r>
+        <w:rPr>
+          <w:rFonts w:ascii="Consolas" w:eastAsia="굴림체" w:hAnsi="Consolas" w:cs="굴림체"/>
+          <w:color w:val="24292E"/>
+          <w:kern w:val="0"/>
+          <w:szCs w:val="20"/>
+        </w:rPr>
+        <w:t>package.json</w:t>
+      </w:r>
+      <w:proofErr w:type="spellEnd"/>
+      <w:r>
+        <w:rPr>
+          <w:rFonts w:ascii="Segoe UI" w:eastAsia="굴림" w:hAnsi="Segoe UI" w:cs="Segoe UI"/>
+          <w:color w:val="24292E"/>
+          <w:kern w:val="0"/>
+          <w:sz w:val="24"/>
+          <w:szCs w:val="24"/>
+        </w:rPr>
+        <w:t> and type the commands above</w:t>
+      </w:r>
+    </w:p>
+    <w:p>
+      <w:pPr>
+        <w:widowControl/>
+        <w:numPr>
+          <w:ilvl w:val="0"/>
+          <w:numId w:val="33"/>
+        </w:numPr>
+        <w:wordWrap/>
+        <w:autoSpaceDE/>
+        <w:autoSpaceDN/>
+        <w:spacing w:after="0" w:afterAutospacing="1" w:line="240" w:lineRule="auto"/>
+        <w:jc w:val="left"/>
+        <w:rPr>
+          <w:rFonts w:ascii="Segoe UI" w:eastAsia="굴림" w:hAnsi="Segoe UI" w:cs="Segoe UI"/>
+          <w:color w:val="24292E"/>
+          <w:kern w:val="0"/>
+          <w:sz w:val="24"/>
+          <w:szCs w:val="24"/>
+        </w:rPr>
+      </w:pPr>
+      <w:r>
+        <w:rPr>
+          <w:rFonts w:ascii="Segoe UI" w:eastAsia="굴림" w:hAnsi="Segoe UI" w:cs="Segoe UI"/>
+          <w:color w:val="24292E"/>
+          <w:kern w:val="0"/>
+          <w:sz w:val="24"/>
+          <w:szCs w:val="24"/>
+        </w:rPr>
+        <w:t>Add </w:t>
+      </w:r>
+      <w:r>
+        <w:rPr>
+          <w:rFonts w:ascii="Consolas" w:eastAsia="굴림체" w:hAnsi="Consolas" w:cs="굴림체"/>
+          <w:color w:val="24292E"/>
+          <w:kern w:val="0"/>
+          <w:szCs w:val="20"/>
+        </w:rPr>
+        <w:t>index.html</w:t>
       </w:r>
     </w:p>
     <w:p>
@@ -25696,7 +25725,7 @@
           <w:kern w:val="0"/>
           <w:szCs w:val="20"/>
         </w:rPr>
-        <w:t xml:space="preserve">  &lt;</w:t>
+        <w:t>&lt;</w:t>
       </w:r>
       <w:proofErr w:type="gramStart"/>
       <w:r>
@@ -25706,7 +25735,7 @@
           <w:kern w:val="0"/>
           <w:szCs w:val="20"/>
         </w:rPr>
-        <w:t>head</w:t>
+        <w:t>html</w:t>
       </w:r>
       <w:proofErr w:type="gramEnd"/>
       <w:r>
@@ -25760,7 +25789,7 @@
           <w:kern w:val="0"/>
           <w:szCs w:val="20"/>
         </w:rPr>
-        <w:t xml:space="preserve">    &lt;</w:t>
+        <w:t xml:space="preserve">  &lt;</w:t>
       </w:r>
       <w:proofErr w:type="gramStart"/>
       <w:r>
@@ -25770,47 +25799,9 @@
           <w:kern w:val="0"/>
           <w:szCs w:val="20"/>
         </w:rPr>
-        <w:t>title</w:t>
-      </w:r>
-      <w:r>
-        <w:rPr>
-          <w:rFonts w:ascii="Consolas" w:eastAsia="굴림체" w:hAnsi="Consolas" w:cs="굴림체"/>
-          <w:color w:val="24292E"/>
-          <w:kern w:val="0"/>
-          <w:szCs w:val="20"/>
-        </w:rPr>
-        <w:t>&gt;</w:t>
-      </w:r>
-      <w:proofErr w:type="spellStart"/>
+        <w:t>head</w:t>
+      </w:r>
       <w:proofErr w:type="gramEnd"/>
-      <w:r>
-        <w:rPr>
-          <w:rFonts w:ascii="Consolas" w:eastAsia="굴림체" w:hAnsi="Consolas" w:cs="굴림체"/>
-          <w:color w:val="24292E"/>
-          <w:kern w:val="0"/>
-          <w:szCs w:val="20"/>
-        </w:rPr>
-        <w:t>Webpack</w:t>
-      </w:r>
-      <w:proofErr w:type="spellEnd"/>
-      <w:r>
-        <w:rPr>
-          <w:rFonts w:ascii="Consolas" w:eastAsia="굴림체" w:hAnsi="Consolas" w:cs="굴림체"/>
-          <w:color w:val="24292E"/>
-          <w:kern w:val="0"/>
-          <w:szCs w:val="20"/>
-        </w:rPr>
-        <w:t xml:space="preserve"> Dev Middleware&lt;/</w:t>
-      </w:r>
-      <w:r>
-        <w:rPr>
-          <w:rFonts w:ascii="Consolas" w:eastAsia="굴림체" w:hAnsi="Consolas" w:cs="굴림체"/>
-          <w:color w:val="22863A"/>
-          <w:kern w:val="0"/>
-          <w:szCs w:val="20"/>
-        </w:rPr>
-        <w:t>title</w:t>
-      </w:r>
       <w:r>
         <w:rPr>
           <w:rFonts w:ascii="Consolas" w:eastAsia="굴림체" w:hAnsi="Consolas" w:cs="굴림체"/>
@@ -25862,8 +25853,9 @@
           <w:kern w:val="0"/>
           <w:szCs w:val="20"/>
         </w:rPr>
-        <w:t xml:space="preserve">  &lt;/</w:t>
-      </w:r>
+        <w:t xml:space="preserve">    &lt;</w:t>
+      </w:r>
+      <w:proofErr w:type="gramStart"/>
       <w:r>
         <w:rPr>
           <w:rFonts w:ascii="Consolas" w:eastAsia="굴림체" w:hAnsi="Consolas" w:cs="굴림체"/>
@@ -25871,7 +25863,46 @@
           <w:kern w:val="0"/>
           <w:szCs w:val="20"/>
         </w:rPr>
-        <w:t>head</w:t>
+        <w:t>title</w:t>
+      </w:r>
+      <w:r>
+        <w:rPr>
+          <w:rFonts w:ascii="Consolas" w:eastAsia="굴림체" w:hAnsi="Consolas" w:cs="굴림체"/>
+          <w:color w:val="24292E"/>
+          <w:kern w:val="0"/>
+          <w:szCs w:val="20"/>
+        </w:rPr>
+        <w:t>&gt;</w:t>
+      </w:r>
+      <w:proofErr w:type="spellStart"/>
+      <w:proofErr w:type="gramEnd"/>
+      <w:r>
+        <w:rPr>
+          <w:rFonts w:ascii="Consolas" w:eastAsia="굴림체" w:hAnsi="Consolas" w:cs="굴림체"/>
+          <w:color w:val="24292E"/>
+          <w:kern w:val="0"/>
+          <w:szCs w:val="20"/>
+        </w:rPr>
+        <w:t>Webpack</w:t>
+      </w:r>
+      <w:proofErr w:type="spellEnd"/>
+      <w:r>
+        <w:rPr>
+          <w:rFonts w:ascii="Consolas" w:eastAsia="굴림체" w:hAnsi="Consolas" w:cs="굴림체"/>
+          <w:color w:val="24292E"/>
+          <w:kern w:val="0"/>
+          <w:szCs w:val="20"/>
+        </w:rPr>
+        <w:t xml:space="preserve"> Dev Middleware&lt;/</w:t>
+      </w:r>
+      <w:r>
+        <w:rPr>
+          <w:rFonts w:ascii="Consolas" w:eastAsia="굴림체" w:hAnsi="Consolas" w:cs="굴림체"/>
+          <w:color w:val="22863A"/>
+          <w:kern w:val="0"/>
+          <w:szCs w:val="20"/>
+        </w:rPr>
+        <w:t>title</w:t>
       </w:r>
       <w:r>
         <w:rPr>
@@ -25924,9 +25955,8 @@
           <w:kern w:val="0"/>
           <w:szCs w:val="20"/>
         </w:rPr>
-        <w:t xml:space="preserve">  &lt;</w:t>
-      </w:r>
-      <w:proofErr w:type="gramStart"/>
+        <w:t xml:space="preserve">  &lt;/</w:t>
+      </w:r>
       <w:r>
         <w:rPr>
           <w:rFonts w:ascii="Consolas" w:eastAsia="굴림체" w:hAnsi="Consolas" w:cs="굴림체"/>
@@ -25934,9 +25964,8 @@
           <w:kern w:val="0"/>
           <w:szCs w:val="20"/>
         </w:rPr>
-        <w:t>body</w:t>
-      </w:r>
-      <w:proofErr w:type="gramEnd"/>
+        <w:t>head</w:t>
+      </w:r>
       <w:r>
         <w:rPr>
           <w:rFonts w:ascii="Consolas" w:eastAsia="굴림체" w:hAnsi="Consolas" w:cs="굴림체"/>
@@ -25988,8 +26017,9 @@
           <w:kern w:val="0"/>
           <w:szCs w:val="20"/>
         </w:rPr>
-        <w:t xml:space="preserve">    &lt;</w:t>
-      </w:r>
+        <w:t xml:space="preserve">  &lt;</w:t>
+      </w:r>
+      <w:proofErr w:type="gramStart"/>
       <w:r>
         <w:rPr>
           <w:rFonts w:ascii="Consolas" w:eastAsia="굴림체" w:hAnsi="Consolas" w:cs="굴림체"/>
@@ -25997,44 +26027,9 @@
           <w:kern w:val="0"/>
           <w:szCs w:val="20"/>
         </w:rPr>
-        <w:t>div</w:t>
-      </w:r>
-      <w:r>
-        <w:rPr>
-          <w:rFonts w:ascii="Consolas" w:eastAsia="굴림체" w:hAnsi="Consolas" w:cs="굴림체"/>
-          <w:color w:val="24292E"/>
-          <w:kern w:val="0"/>
-          <w:szCs w:val="20"/>
-        </w:rPr>
-        <w:t xml:space="preserve"> </w:t>
-      </w:r>
-      <w:r>
-        <w:rPr>
-          <w:rFonts w:ascii="Consolas" w:eastAsia="굴림체" w:hAnsi="Consolas" w:cs="굴림체"/>
-          <w:color w:val="6F42C1"/>
-          <w:kern w:val="0"/>
-          <w:szCs w:val="20"/>
-        </w:rPr>
-        <w:t>class</w:t>
-      </w:r>
-      <w:r>
-        <w:rPr>
-          <w:rFonts w:ascii="Consolas" w:eastAsia="굴림체" w:hAnsi="Consolas" w:cs="굴림체"/>
-          <w:color w:val="24292E"/>
-          <w:kern w:val="0"/>
-          <w:szCs w:val="20"/>
-        </w:rPr>
-        <w:t>=</w:t>
-      </w:r>
-      <w:r>
-        <w:rPr>
-          <w:rFonts w:ascii="Consolas" w:eastAsia="굴림체" w:hAnsi="Consolas" w:cs="굴림체"/>
-          <w:color w:val="032F62"/>
-          <w:kern w:val="0"/>
-          <w:szCs w:val="20"/>
-        </w:rPr>
-        <w:t>"container"</w:t>
-      </w:r>
+        <w:t>body</w:t>
+      </w:r>
+      <w:proofErr w:type="gramEnd"/>
       <w:r>
         <w:rPr>
           <w:rFonts w:ascii="Consolas" w:eastAsia="굴림체" w:hAnsi="Consolas" w:cs="굴림체"/>
@@ -26086,19 +26081,62 @@
           <w:kern w:val="0"/>
           <w:szCs w:val="20"/>
         </w:rPr>
-        <w:t xml:space="preserve">      </w:t>
-      </w:r>
-      <w:proofErr w:type="gramStart"/>
-      <w:r>
-        <w:rPr>
-          <w:rFonts w:ascii="Consolas" w:eastAsia="굴림체" w:hAnsi="Consolas" w:cs="굴림체"/>
-          <w:color w:val="24292E"/>
-          <w:kern w:val="0"/>
-          <w:szCs w:val="20"/>
-        </w:rPr>
-        <w:t>hello</w:t>
-      </w:r>
-      <w:proofErr w:type="gramEnd"/>
+        <w:t xml:space="preserve">    &lt;</w:t>
+      </w:r>
+      <w:r>
+        <w:rPr>
+          <w:rFonts w:ascii="Consolas" w:eastAsia="굴림체" w:hAnsi="Consolas" w:cs="굴림체"/>
+          <w:color w:val="22863A"/>
+          <w:kern w:val="0"/>
+          <w:szCs w:val="20"/>
+        </w:rPr>
+        <w:t>div</w:t>
+      </w:r>
+      <w:r>
+        <w:rPr>
+          <w:rFonts w:ascii="Consolas" w:eastAsia="굴림체" w:hAnsi="Consolas" w:cs="굴림체"/>
+          <w:color w:val="24292E"/>
+          <w:kern w:val="0"/>
+          <w:szCs w:val="20"/>
+        </w:rPr>
+        <w:t xml:space="preserve"> </w:t>
+      </w:r>
+      <w:r>
+        <w:rPr>
+          <w:rFonts w:ascii="Consolas" w:eastAsia="굴림체" w:hAnsi="Consolas" w:cs="굴림체"/>
+          <w:color w:val="6F42C1"/>
+          <w:kern w:val="0"/>
+          <w:szCs w:val="20"/>
+        </w:rPr>
+        <w:t>class</w:t>
+      </w:r>
+      <w:r>
+        <w:rPr>
+          <w:rFonts w:ascii="Consolas" w:eastAsia="굴림체" w:hAnsi="Consolas" w:cs="굴림체"/>
+          <w:color w:val="24292E"/>
+          <w:kern w:val="0"/>
+          <w:szCs w:val="20"/>
+        </w:rPr>
+        <w:t>=</w:t>
+      </w:r>
+      <w:r>
+        <w:rPr>
+          <w:rFonts w:ascii="Consolas" w:eastAsia="굴림체" w:hAnsi="Consolas" w:cs="굴림체"/>
+          <w:color w:val="032F62"/>
+          <w:kern w:val="0"/>
+          <w:szCs w:val="20"/>
+        </w:rPr>
+        <w:t>"container"</w:t>
+      </w:r>
+      <w:r>
+        <w:rPr>
+          <w:rFonts w:ascii="Consolas" w:eastAsia="굴림체" w:hAnsi="Consolas" w:cs="굴림체"/>
+          <w:color w:val="24292E"/>
+          <w:kern w:val="0"/>
+          <w:szCs w:val="20"/>
+        </w:rPr>
+        <w:t>&gt;</w:t>
+      </w:r>
     </w:p>
     <w:p>
       <w:pPr>
@@ -26141,26 +26179,19 @@
           <w:kern w:val="0"/>
           <w:szCs w:val="20"/>
         </w:rPr>
-        <w:t xml:space="preserve">    &lt;/</w:t>
-      </w:r>
-      <w:r>
-        <w:rPr>
-          <w:rFonts w:ascii="Consolas" w:eastAsia="굴림체" w:hAnsi="Consolas" w:cs="굴림체"/>
-          <w:color w:val="22863A"/>
-          <w:kern w:val="0"/>
-          <w:szCs w:val="20"/>
-        </w:rPr>
-        <w:t>div</w:t>
-      </w:r>
-      <w:r>
-        <w:rPr>
-          <w:rFonts w:ascii="Consolas" w:eastAsia="굴림체" w:hAnsi="Consolas" w:cs="굴림체"/>
-          <w:color w:val="24292E"/>
-          <w:kern w:val="0"/>
-          <w:szCs w:val="20"/>
-        </w:rPr>
-        <w:t>&gt;</w:t>
-      </w:r>
+        <w:t xml:space="preserve">      </w:t>
+      </w:r>
+      <w:proofErr w:type="gramStart"/>
+      <w:r>
+        <w:rPr>
+          <w:rFonts w:ascii="Consolas" w:eastAsia="굴림체" w:hAnsi="Consolas" w:cs="굴림체"/>
+          <w:color w:val="24292E"/>
+          <w:kern w:val="0"/>
+          <w:szCs w:val="20"/>
+        </w:rPr>
+        <w:t>hello</w:t>
+      </w:r>
+      <w:proofErr w:type="gramEnd"/>
     </w:p>
     <w:p>
       <w:pPr>
@@ -26203,9 +26234,8 @@
           <w:kern w:val="0"/>
           <w:szCs w:val="20"/>
         </w:rPr>
-        <w:t xml:space="preserve">    &lt;</w:t>
-      </w:r>
-      <w:proofErr w:type="gramStart"/>
+        <w:t xml:space="preserve">    &lt;/</w:t>
+      </w:r>
       <w:r>
         <w:rPr>
           <w:rFonts w:ascii="Consolas" w:eastAsia="굴림체" w:hAnsi="Consolas" w:cs="굴림체"/>
@@ -26213,84 +26243,7 @@
           <w:kern w:val="0"/>
           <w:szCs w:val="20"/>
         </w:rPr>
-        <w:t>script</w:t>
-      </w:r>
-      <w:proofErr w:type="gramEnd"/>
-      <w:r>
-        <w:rPr>
-          <w:rFonts w:ascii="Consolas" w:eastAsia="굴림체" w:hAnsi="Consolas" w:cs="굴림체"/>
-          <w:color w:val="24292E"/>
-          <w:kern w:val="0"/>
-          <w:szCs w:val="20"/>
-        </w:rPr>
-        <w:t xml:space="preserve"> </w:t>
-      </w:r>
-      <w:proofErr w:type="spellStart"/>
-      <w:r>
-        <w:rPr>
-          <w:rFonts w:ascii="Consolas" w:eastAsia="굴림체" w:hAnsi="Consolas" w:cs="굴림체"/>
-          <w:color w:val="6F42C1"/>
-          <w:kern w:val="0"/>
-          <w:szCs w:val="20"/>
-        </w:rPr>
-        <w:t>src</w:t>
-      </w:r>
-      <w:proofErr w:type="spellEnd"/>
-      <w:r>
-        <w:rPr>
-          <w:rFonts w:ascii="Consolas" w:eastAsia="굴림체" w:hAnsi="Consolas" w:cs="굴림체"/>
-          <w:color w:val="24292E"/>
-          <w:kern w:val="0"/>
-          <w:szCs w:val="20"/>
-        </w:rPr>
-        <w:t>=</w:t>
-      </w:r>
-      <w:r>
-        <w:rPr>
-          <w:rFonts w:ascii="Consolas" w:eastAsia="굴림체" w:hAnsi="Consolas" w:cs="굴림체"/>
-          <w:color w:val="032F62"/>
-          <w:kern w:val="0"/>
-          <w:szCs w:val="20"/>
-        </w:rPr>
-        <w:t>"/</w:t>
-      </w:r>
-      <w:proofErr w:type="spellStart"/>
-      <w:r>
-        <w:rPr>
-          <w:rFonts w:ascii="Consolas" w:eastAsia="굴림체" w:hAnsi="Consolas" w:cs="굴림체"/>
-          <w:color w:val="032F62"/>
-          <w:kern w:val="0"/>
-          <w:szCs w:val="20"/>
-        </w:rPr>
-        <w:t>dist</w:t>
-      </w:r>
-      <w:proofErr w:type="spellEnd"/>
-      <w:r>
-        <w:rPr>
-          <w:rFonts w:ascii="Consolas" w:eastAsia="굴림체" w:hAnsi="Consolas" w:cs="굴림체"/>
-          <w:color w:val="032F62"/>
-          <w:kern w:val="0"/>
-          <w:szCs w:val="20"/>
-        </w:rPr>
-        <w:t>/bundle.js"</w:t>
-      </w:r>
-      <w:r>
-        <w:rPr>
-          <w:rFonts w:ascii="Consolas" w:eastAsia="굴림체" w:hAnsi="Consolas" w:cs="굴림체"/>
-          <w:color w:val="24292E"/>
-          <w:kern w:val="0"/>
-          <w:szCs w:val="20"/>
-        </w:rPr>
-        <w:t>&gt;&lt;/</w:t>
-      </w:r>
-      <w:r>
-        <w:rPr>
-          <w:rFonts w:ascii="Consolas" w:eastAsia="굴림체" w:hAnsi="Consolas" w:cs="굴림체"/>
-          <w:color w:val="22863A"/>
-          <w:kern w:val="0"/>
-          <w:szCs w:val="20"/>
-        </w:rPr>
-        <w:t>script</w:t>
+        <w:t>div</w:t>
       </w:r>
       <w:r>
         <w:rPr>
@@ -26343,8 +26296,9 @@
           <w:kern w:val="0"/>
           <w:szCs w:val="20"/>
         </w:rPr>
-        <w:t xml:space="preserve">  &lt;/</w:t>
-      </w:r>
+        <w:t xml:space="preserve">    &lt;</w:t>
+      </w:r>
+      <w:proofErr w:type="gramStart"/>
       <w:r>
         <w:rPr>
           <w:rFonts w:ascii="Consolas" w:eastAsia="굴림체" w:hAnsi="Consolas" w:cs="굴림체"/>
@@ -26352,7 +26306,84 @@
           <w:kern w:val="0"/>
           <w:szCs w:val="20"/>
         </w:rPr>
-        <w:t>body</w:t>
+        <w:t>script</w:t>
+      </w:r>
+      <w:proofErr w:type="gramEnd"/>
+      <w:r>
+        <w:rPr>
+          <w:rFonts w:ascii="Consolas" w:eastAsia="굴림체" w:hAnsi="Consolas" w:cs="굴림체"/>
+          <w:color w:val="24292E"/>
+          <w:kern w:val="0"/>
+          <w:szCs w:val="20"/>
+        </w:rPr>
+        <w:t xml:space="preserve"> </w:t>
+      </w:r>
+      <w:proofErr w:type="spellStart"/>
+      <w:r>
+        <w:rPr>
+          <w:rFonts w:ascii="Consolas" w:eastAsia="굴림체" w:hAnsi="Consolas" w:cs="굴림체"/>
+          <w:color w:val="6F42C1"/>
+          <w:kern w:val="0"/>
+          <w:szCs w:val="20"/>
+        </w:rPr>
+        <w:t>src</w:t>
+      </w:r>
+      <w:proofErr w:type="spellEnd"/>
+      <w:r>
+        <w:rPr>
+          <w:rFonts w:ascii="Consolas" w:eastAsia="굴림체" w:hAnsi="Consolas" w:cs="굴림체"/>
+          <w:color w:val="24292E"/>
+          <w:kern w:val="0"/>
+          <w:szCs w:val="20"/>
+        </w:rPr>
+        <w:t>=</w:t>
+      </w:r>
+      <w:r>
+        <w:rPr>
+          <w:rFonts w:ascii="Consolas" w:eastAsia="굴림체" w:hAnsi="Consolas" w:cs="굴림체"/>
+          <w:color w:val="032F62"/>
+          <w:kern w:val="0"/>
+          <w:szCs w:val="20"/>
+        </w:rPr>
+        <w:t>"/</w:t>
+      </w:r>
+      <w:proofErr w:type="spellStart"/>
+      <w:r>
+        <w:rPr>
+          <w:rFonts w:ascii="Consolas" w:eastAsia="굴림체" w:hAnsi="Consolas" w:cs="굴림체"/>
+          <w:color w:val="032F62"/>
+          <w:kern w:val="0"/>
+          <w:szCs w:val="20"/>
+        </w:rPr>
+        <w:t>dist</w:t>
+      </w:r>
+      <w:proofErr w:type="spellEnd"/>
+      <w:r>
+        <w:rPr>
+          <w:rFonts w:ascii="Consolas" w:eastAsia="굴림체" w:hAnsi="Consolas" w:cs="굴림체"/>
+          <w:color w:val="032F62"/>
+          <w:kern w:val="0"/>
+          <w:szCs w:val="20"/>
+        </w:rPr>
+        <w:t>/bundle.js"</w:t>
+      </w:r>
+      <w:r>
+        <w:rPr>
+          <w:rFonts w:ascii="Consolas" w:eastAsia="굴림체" w:hAnsi="Consolas" w:cs="굴림체"/>
+          <w:color w:val="24292E"/>
+          <w:kern w:val="0"/>
+          <w:szCs w:val="20"/>
+        </w:rPr>
+        <w:t>&gt;&lt;/</w:t>
+      </w:r>
+      <w:r>
+        <w:rPr>
+          <w:rFonts w:ascii="Consolas" w:eastAsia="굴림체" w:hAnsi="Consolas" w:cs="굴림체"/>
+          <w:color w:val="22863A"/>
+          <w:kern w:val="0"/>
+          <w:szCs w:val="20"/>
+        </w:rPr>
+        <w:t>script</w:t>
       </w:r>
       <w:r>
         <w:rPr>
@@ -26389,23 +26420,23 @@
         <w:wordWrap/>
         <w:autoSpaceDE/>
         <w:autoSpaceDN/>
-        <w:spacing w:line="240" w:lineRule="auto"/>
-        <w:jc w:val="left"/>
-        <w:rPr>
-          <w:rFonts w:ascii="Consolas" w:eastAsia="굴림체" w:hAnsi="Consolas" w:cs="굴림체"/>
-          <w:color w:val="24292E"/>
-          <w:kern w:val="0"/>
-          <w:szCs w:val="20"/>
-        </w:rPr>
-      </w:pPr>
-      <w:r>
-        <w:rPr>
-          <w:rFonts w:ascii="Consolas" w:eastAsia="굴림체" w:hAnsi="Consolas" w:cs="굴림체"/>
-          <w:color w:val="24292E"/>
-          <w:kern w:val="0"/>
-          <w:szCs w:val="20"/>
-        </w:rPr>
-        <w:t>&lt;/</w:t>
+        <w:spacing w:after="0" w:line="240" w:lineRule="auto"/>
+        <w:jc w:val="left"/>
+        <w:rPr>
+          <w:rFonts w:ascii="Consolas" w:eastAsia="굴림체" w:hAnsi="Consolas" w:cs="굴림체"/>
+          <w:color w:val="24292E"/>
+          <w:kern w:val="0"/>
+          <w:szCs w:val="20"/>
+        </w:rPr>
+      </w:pPr>
+      <w:r>
+        <w:rPr>
+          <w:rFonts w:ascii="Consolas" w:eastAsia="굴림체" w:hAnsi="Consolas" w:cs="굴림체"/>
+          <w:color w:val="24292E"/>
+          <w:kern w:val="0"/>
+          <w:szCs w:val="20"/>
+        </w:rPr>
+        <w:t xml:space="preserve">  &lt;/</w:t>
       </w:r>
       <w:r>
         <w:rPr>
@@ -26414,7 +26445,7 @@
           <w:kern w:val="0"/>
           <w:szCs w:val="20"/>
         </w:rPr>
-        <w:t>html</w:t>
+        <w:t>body</w:t>
       </w:r>
       <w:r>
         <w:rPr>
@@ -26424,56 +26455,6 @@
           <w:szCs w:val="20"/>
         </w:rPr>
         <w:t>&gt;</w:t>
-      </w:r>
-    </w:p>
-    <w:p>
-      <w:pPr>
-        <w:widowControl/>
-        <w:numPr>
-          <w:ilvl w:val="0"/>
-          <w:numId w:val="34"/>
-        </w:numPr>
-        <w:wordWrap/>
-        <w:autoSpaceDE/>
-        <w:autoSpaceDN/>
-        <w:spacing w:beforeAutospacing="1" w:after="0" w:afterAutospacing="1" w:line="240" w:lineRule="auto"/>
-        <w:jc w:val="left"/>
-        <w:rPr>
-          <w:rFonts w:ascii="Segoe UI" w:eastAsia="굴림" w:hAnsi="Segoe UI" w:cs="Segoe UI"/>
-          <w:color w:val="24292E"/>
-          <w:kern w:val="0"/>
-          <w:sz w:val="24"/>
-          <w:szCs w:val="24"/>
-        </w:rPr>
-      </w:pPr>
-      <w:r>
-        <w:rPr>
-          <w:rFonts w:ascii="Segoe UI" w:eastAsia="굴림" w:hAnsi="Segoe UI" w:cs="Segoe UI"/>
-          <w:color w:val="24292E"/>
-          <w:kern w:val="0"/>
-          <w:sz w:val="24"/>
-          <w:szCs w:val="24"/>
-        </w:rPr>
-        <w:t>Create a new </w:t>
-      </w:r>
-      <w:r>
-        <w:rPr>
-          <w:rFonts w:ascii="Consolas" w:eastAsia="굴림체" w:hAnsi="Consolas" w:cs="굴림체"/>
-          <w:color w:val="24292E"/>
-          <w:kern w:val="0"/>
-          <w:szCs w:val="20"/>
-        </w:rPr>
-        <w:t>server.js</w:t>
-      </w:r>
-      <w:r>
-        <w:rPr>
-          <w:rFonts w:ascii="Segoe UI" w:eastAsia="굴림" w:hAnsi="Segoe UI" w:cs="Segoe UI"/>
-          <w:color w:val="24292E"/>
-          <w:kern w:val="0"/>
-          <w:sz w:val="24"/>
-          <w:szCs w:val="24"/>
-        </w:rPr>
-        <w:t> file and add Express &amp; EJS in it</w:t>
       </w:r>
     </w:p>
     <w:p>
@@ -26501,90 +26482,91 @@
         <w:wordWrap/>
         <w:autoSpaceDE/>
         <w:autoSpaceDN/>
-        <w:spacing w:after="0" w:line="240" w:lineRule="auto"/>
-        <w:jc w:val="left"/>
-        <w:rPr>
-          <w:rFonts w:ascii="Consolas" w:eastAsia="굴림체" w:hAnsi="Consolas" w:cs="굴림체"/>
-          <w:color w:val="24292E"/>
-          <w:kern w:val="0"/>
-          <w:szCs w:val="20"/>
-        </w:rPr>
-      </w:pPr>
-      <w:proofErr w:type="spellStart"/>
-      <w:proofErr w:type="gramStart"/>
-      <w:r>
-        <w:rPr>
-          <w:rFonts w:ascii="Consolas" w:eastAsia="굴림체" w:hAnsi="Consolas" w:cs="굴림체"/>
-          <w:color w:val="D73A49"/>
-          <w:kern w:val="0"/>
-          <w:szCs w:val="20"/>
-        </w:rPr>
-        <w:t>var</w:t>
-      </w:r>
-      <w:proofErr w:type="spellEnd"/>
-      <w:proofErr w:type="gramEnd"/>
-      <w:r>
-        <w:rPr>
-          <w:rFonts w:ascii="Consolas" w:eastAsia="굴림체" w:hAnsi="Consolas" w:cs="굴림체"/>
-          <w:color w:val="24292E"/>
-          <w:kern w:val="0"/>
-          <w:szCs w:val="20"/>
-        </w:rPr>
-        <w:t xml:space="preserve"> express </w:t>
-      </w:r>
-      <w:r>
-        <w:rPr>
-          <w:rFonts w:ascii="Consolas" w:eastAsia="굴림체" w:hAnsi="Consolas" w:cs="굴림체"/>
-          <w:color w:val="D73A49"/>
-          <w:kern w:val="0"/>
-          <w:szCs w:val="20"/>
-        </w:rPr>
-        <w:t>=</w:t>
-      </w:r>
-      <w:r>
-        <w:rPr>
-          <w:rFonts w:ascii="Consolas" w:eastAsia="굴림체" w:hAnsi="Consolas" w:cs="굴림체"/>
-          <w:color w:val="24292E"/>
-          <w:kern w:val="0"/>
-          <w:szCs w:val="20"/>
-        </w:rPr>
-        <w:t xml:space="preserve"> </w:t>
-      </w:r>
-      <w:r>
-        <w:rPr>
-          <w:rFonts w:ascii="Consolas" w:eastAsia="굴림체" w:hAnsi="Consolas" w:cs="굴림체"/>
-          <w:color w:val="005CC5"/>
-          <w:kern w:val="0"/>
-          <w:szCs w:val="20"/>
-        </w:rPr>
-        <w:t>require</w:t>
-      </w:r>
-      <w:r>
-        <w:rPr>
-          <w:rFonts w:ascii="Consolas" w:eastAsia="굴림체" w:hAnsi="Consolas" w:cs="굴림체"/>
-          <w:color w:val="24292E"/>
-          <w:kern w:val="0"/>
-          <w:szCs w:val="20"/>
-        </w:rPr>
-        <w:t>(</w:t>
-      </w:r>
-      <w:r>
-        <w:rPr>
-          <w:rFonts w:ascii="Consolas" w:eastAsia="굴림체" w:hAnsi="Consolas" w:cs="굴림체"/>
-          <w:color w:val="032F62"/>
-          <w:kern w:val="0"/>
-          <w:szCs w:val="20"/>
-        </w:rPr>
-        <w:t>'express'</w:t>
-      </w:r>
-      <w:r>
-        <w:rPr>
-          <w:rFonts w:ascii="Consolas" w:eastAsia="굴림체" w:hAnsi="Consolas" w:cs="굴림체"/>
-          <w:color w:val="24292E"/>
-          <w:kern w:val="0"/>
-          <w:szCs w:val="20"/>
-        </w:rPr>
-        <w:t>);</w:t>
+        <w:spacing w:line="240" w:lineRule="auto"/>
+        <w:jc w:val="left"/>
+        <w:rPr>
+          <w:rFonts w:ascii="Consolas" w:eastAsia="굴림체" w:hAnsi="Consolas" w:cs="굴림체"/>
+          <w:color w:val="24292E"/>
+          <w:kern w:val="0"/>
+          <w:szCs w:val="20"/>
+        </w:rPr>
+      </w:pPr>
+      <w:r>
+        <w:rPr>
+          <w:rFonts w:ascii="Consolas" w:eastAsia="굴림체" w:hAnsi="Consolas" w:cs="굴림체"/>
+          <w:color w:val="24292E"/>
+          <w:kern w:val="0"/>
+          <w:szCs w:val="20"/>
+        </w:rPr>
+        <w:t>&lt;/</w:t>
+      </w:r>
+      <w:r>
+        <w:rPr>
+          <w:rFonts w:ascii="Consolas" w:eastAsia="굴림체" w:hAnsi="Consolas" w:cs="굴림체"/>
+          <w:color w:val="22863A"/>
+          <w:kern w:val="0"/>
+          <w:szCs w:val="20"/>
+        </w:rPr>
+        <w:t>html</w:t>
+      </w:r>
+      <w:r>
+        <w:rPr>
+          <w:rFonts w:ascii="Consolas" w:eastAsia="굴림체" w:hAnsi="Consolas" w:cs="굴림체"/>
+          <w:color w:val="24292E"/>
+          <w:kern w:val="0"/>
+          <w:szCs w:val="20"/>
+        </w:rPr>
+        <w:t>&gt;</w:t>
+      </w:r>
+    </w:p>
+    <w:p>
+      <w:pPr>
+        <w:widowControl/>
+        <w:numPr>
+          <w:ilvl w:val="0"/>
+          <w:numId w:val="34"/>
+        </w:numPr>
+        <w:wordWrap/>
+        <w:autoSpaceDE/>
+        <w:autoSpaceDN/>
+        <w:spacing w:beforeAutospacing="1" w:after="0" w:afterAutospacing="1" w:line="240" w:lineRule="auto"/>
+        <w:jc w:val="left"/>
+        <w:rPr>
+          <w:rFonts w:ascii="Segoe UI" w:eastAsia="굴림" w:hAnsi="Segoe UI" w:cs="Segoe UI"/>
+          <w:color w:val="24292E"/>
+          <w:kern w:val="0"/>
+          <w:sz w:val="24"/>
+          <w:szCs w:val="24"/>
+        </w:rPr>
+      </w:pPr>
+      <w:r>
+        <w:rPr>
+          <w:rFonts w:ascii="Segoe UI" w:eastAsia="굴림" w:hAnsi="Segoe UI" w:cs="Segoe UI"/>
+          <w:color w:val="24292E"/>
+          <w:kern w:val="0"/>
+          <w:sz w:val="24"/>
+          <w:szCs w:val="24"/>
+        </w:rPr>
+        <w:t>Create a new </w:t>
+      </w:r>
+      <w:r>
+        <w:rPr>
+          <w:rFonts w:ascii="Consolas" w:eastAsia="굴림체" w:hAnsi="Consolas" w:cs="굴림체"/>
+          <w:color w:val="24292E"/>
+          <w:kern w:val="0"/>
+          <w:szCs w:val="20"/>
+        </w:rPr>
+        <w:t>server.js</w:t>
+      </w:r>
+      <w:r>
+        <w:rPr>
+          <w:rFonts w:ascii="Segoe UI" w:eastAsia="굴림" w:hAnsi="Segoe UI" w:cs="Segoe UI"/>
+          <w:color w:val="24292E"/>
+          <w:kern w:val="0"/>
+          <w:sz w:val="24"/>
+          <w:szCs w:val="24"/>
+        </w:rPr>
+        <w:t> file and add Express &amp; EJS in it</w:t>
       </w:r>
     </w:p>
     <w:p>
@@ -26641,7 +26623,7 @@
           <w:kern w:val="0"/>
           <w:szCs w:val="20"/>
         </w:rPr>
-        <w:t xml:space="preserve"> app </w:t>
+        <w:t xml:space="preserve"> express </w:t>
       </w:r>
       <w:r>
         <w:rPr>
@@ -26664,20 +26646,38 @@
       <w:r>
         <w:rPr>
           <w:rFonts w:ascii="Consolas" w:eastAsia="굴림체" w:hAnsi="Consolas" w:cs="굴림체"/>
-          <w:color w:val="6F42C1"/>
-          <w:kern w:val="0"/>
-          <w:szCs w:val="20"/>
-        </w:rPr>
-        <w:t>express</w:t>
-      </w:r>
-      <w:r>
-        <w:rPr>
-          <w:rFonts w:ascii="Consolas" w:eastAsia="굴림체" w:hAnsi="Consolas" w:cs="굴림체"/>
-          <w:color w:val="24292E"/>
-          <w:kern w:val="0"/>
-          <w:szCs w:val="20"/>
-        </w:rPr>
-        <w:t>();</w:t>
+          <w:color w:val="005CC5"/>
+          <w:kern w:val="0"/>
+          <w:szCs w:val="20"/>
+        </w:rPr>
+        <w:t>require</w:t>
+      </w:r>
+      <w:r>
+        <w:rPr>
+          <w:rFonts w:ascii="Consolas" w:eastAsia="굴림체" w:hAnsi="Consolas" w:cs="굴림체"/>
+          <w:color w:val="24292E"/>
+          <w:kern w:val="0"/>
+          <w:szCs w:val="20"/>
+        </w:rPr>
+        <w:t>(</w:t>
+      </w:r>
+      <w:r>
+        <w:rPr>
+          <w:rFonts w:ascii="Consolas" w:eastAsia="굴림체" w:hAnsi="Consolas" w:cs="굴림체"/>
+          <w:color w:val="032F62"/>
+          <w:kern w:val="0"/>
+          <w:szCs w:val="20"/>
+        </w:rPr>
+        <w:t>'express'</w:t>
+      </w:r>
+      <w:r>
+        <w:rPr>
+          <w:rFonts w:ascii="Consolas" w:eastAsia="굴림체" w:hAnsi="Consolas" w:cs="굴림체"/>
+          <w:color w:val="24292E"/>
+          <w:kern w:val="0"/>
+          <w:szCs w:val="20"/>
+        </w:rPr>
+        <w:t>);</w:t>
       </w:r>
     </w:p>
     <w:p>
@@ -26734,7 +26734,7 @@
           <w:kern w:val="0"/>
           <w:szCs w:val="20"/>
         </w:rPr>
-        <w:t xml:space="preserve"> path </w:t>
+        <w:t xml:space="preserve"> app </w:t>
       </w:r>
       <w:r>
         <w:rPr>
@@ -26757,38 +26757,20 @@
       <w:r>
         <w:rPr>
           <w:rFonts w:ascii="Consolas" w:eastAsia="굴림체" w:hAnsi="Consolas" w:cs="굴림체"/>
-          <w:color w:val="005CC5"/>
-          <w:kern w:val="0"/>
-          <w:szCs w:val="20"/>
-        </w:rPr>
-        <w:t>require</w:t>
-      </w:r>
-      <w:r>
-        <w:rPr>
-          <w:rFonts w:ascii="Consolas" w:eastAsia="굴림체" w:hAnsi="Consolas" w:cs="굴림체"/>
-          <w:color w:val="24292E"/>
-          <w:kern w:val="0"/>
-          <w:szCs w:val="20"/>
-        </w:rPr>
-        <w:t>(</w:t>
-      </w:r>
-      <w:r>
-        <w:rPr>
-          <w:rFonts w:ascii="Consolas" w:eastAsia="굴림체" w:hAnsi="Consolas" w:cs="굴림체"/>
-          <w:color w:val="032F62"/>
-          <w:kern w:val="0"/>
-          <w:szCs w:val="20"/>
-        </w:rPr>
-        <w:t>'path'</w:t>
-      </w:r>
-      <w:r>
-        <w:rPr>
-          <w:rFonts w:ascii="Consolas" w:eastAsia="굴림체" w:hAnsi="Consolas" w:cs="굴림체"/>
-          <w:color w:val="24292E"/>
-          <w:kern w:val="0"/>
-          <w:szCs w:val="20"/>
-        </w:rPr>
-        <w:t>);</w:t>
+          <w:color w:val="6F42C1"/>
+          <w:kern w:val="0"/>
+          <w:szCs w:val="20"/>
+        </w:rPr>
+        <w:t>express</w:t>
+      </w:r>
+      <w:r>
+        <w:rPr>
+          <w:rFonts w:ascii="Consolas" w:eastAsia="굴림체" w:hAnsi="Consolas" w:cs="굴림체"/>
+          <w:color w:val="24292E"/>
+          <w:kern w:val="0"/>
+          <w:szCs w:val="20"/>
+        </w:rPr>
+        <w:t>();</w:t>
       </w:r>
     </w:p>
     <w:p>
@@ -26825,6 +26807,82 @@
           <w:szCs w:val="20"/>
         </w:rPr>
       </w:pPr>
+      <w:proofErr w:type="spellStart"/>
+      <w:proofErr w:type="gramStart"/>
+      <w:r>
+        <w:rPr>
+          <w:rFonts w:ascii="Consolas" w:eastAsia="굴림체" w:hAnsi="Consolas" w:cs="굴림체"/>
+          <w:color w:val="D73A49"/>
+          <w:kern w:val="0"/>
+          <w:szCs w:val="20"/>
+        </w:rPr>
+        <w:t>var</w:t>
+      </w:r>
+      <w:proofErr w:type="spellEnd"/>
+      <w:proofErr w:type="gramEnd"/>
+      <w:r>
+        <w:rPr>
+          <w:rFonts w:ascii="Consolas" w:eastAsia="굴림체" w:hAnsi="Consolas" w:cs="굴림체"/>
+          <w:color w:val="24292E"/>
+          <w:kern w:val="0"/>
+          <w:szCs w:val="20"/>
+        </w:rPr>
+        <w:t xml:space="preserve"> path </w:t>
+      </w:r>
+      <w:r>
+        <w:rPr>
+          <w:rFonts w:ascii="Consolas" w:eastAsia="굴림체" w:hAnsi="Consolas" w:cs="굴림체"/>
+          <w:color w:val="D73A49"/>
+          <w:kern w:val="0"/>
+          <w:szCs w:val="20"/>
+        </w:rPr>
+        <w:t>=</w:t>
+      </w:r>
+      <w:r>
+        <w:rPr>
+          <w:rFonts w:ascii="Consolas" w:eastAsia="굴림체" w:hAnsi="Consolas" w:cs="굴림체"/>
+          <w:color w:val="24292E"/>
+          <w:kern w:val="0"/>
+          <w:szCs w:val="20"/>
+        </w:rPr>
+        <w:t xml:space="preserve"> </w:t>
+      </w:r>
+      <w:r>
+        <w:rPr>
+          <w:rFonts w:ascii="Consolas" w:eastAsia="굴림체" w:hAnsi="Consolas" w:cs="굴림체"/>
+          <w:color w:val="005CC5"/>
+          <w:kern w:val="0"/>
+          <w:szCs w:val="20"/>
+        </w:rPr>
+        <w:t>require</w:t>
+      </w:r>
+      <w:r>
+        <w:rPr>
+          <w:rFonts w:ascii="Consolas" w:eastAsia="굴림체" w:hAnsi="Consolas" w:cs="굴림체"/>
+          <w:color w:val="24292E"/>
+          <w:kern w:val="0"/>
+          <w:szCs w:val="20"/>
+        </w:rPr>
+        <w:t>(</w:t>
+      </w:r>
+      <w:r>
+        <w:rPr>
+          <w:rFonts w:ascii="Consolas" w:eastAsia="굴림체" w:hAnsi="Consolas" w:cs="굴림체"/>
+          <w:color w:val="032F62"/>
+          <w:kern w:val="0"/>
+          <w:szCs w:val="20"/>
+        </w:rPr>
+        <w:t>'path'</w:t>
+      </w:r>
+      <w:r>
+        <w:rPr>
+          <w:rFonts w:ascii="Consolas" w:eastAsia="굴림체" w:hAnsi="Consolas" w:cs="굴림체"/>
+          <w:color w:val="24292E"/>
+          <w:kern w:val="0"/>
+          <w:szCs w:val="20"/>
+        </w:rPr>
+        <w:t>);</w:t>
+      </w:r>
     </w:p>
     <w:p>
       <w:pPr>
@@ -26860,95 +26918,6 @@
           <w:szCs w:val="20"/>
         </w:rPr>
       </w:pPr>
-      <w:proofErr w:type="spellStart"/>
-      <w:proofErr w:type="gramStart"/>
-      <w:r>
-        <w:rPr>
-          <w:rFonts w:ascii="Consolas" w:eastAsia="굴림체" w:hAnsi="Consolas" w:cs="굴림체"/>
-          <w:color w:val="24292E"/>
-          <w:kern w:val="0"/>
-          <w:szCs w:val="20"/>
-        </w:rPr>
-        <w:t>app.</w:t>
-      </w:r>
-      <w:r>
-        <w:rPr>
-          <w:rFonts w:ascii="Consolas" w:eastAsia="굴림체" w:hAnsi="Consolas" w:cs="굴림체"/>
-          <w:color w:val="6F42C1"/>
-          <w:kern w:val="0"/>
-          <w:szCs w:val="20"/>
-        </w:rPr>
-        <w:t>use</w:t>
-      </w:r>
-      <w:proofErr w:type="spellEnd"/>
-      <w:r>
-        <w:rPr>
-          <w:rFonts w:ascii="Consolas" w:eastAsia="굴림체" w:hAnsi="Consolas" w:cs="굴림체"/>
-          <w:color w:val="24292E"/>
-          <w:kern w:val="0"/>
-          <w:szCs w:val="20"/>
-        </w:rPr>
-        <w:t>(</w:t>
-      </w:r>
-      <w:proofErr w:type="spellStart"/>
-      <w:proofErr w:type="gramEnd"/>
-      <w:r>
-        <w:rPr>
-          <w:rFonts w:ascii="Consolas" w:eastAsia="굴림체" w:hAnsi="Consolas" w:cs="굴림체"/>
-          <w:color w:val="24292E"/>
-          <w:kern w:val="0"/>
-          <w:szCs w:val="20"/>
-        </w:rPr>
-        <w:t>express.</w:t>
-      </w:r>
-      <w:r>
-        <w:rPr>
-          <w:rFonts w:ascii="Consolas" w:eastAsia="굴림체" w:hAnsi="Consolas" w:cs="굴림체"/>
-          <w:color w:val="6F42C1"/>
-          <w:kern w:val="0"/>
-          <w:szCs w:val="20"/>
-        </w:rPr>
-        <w:t>static</w:t>
-      </w:r>
-      <w:proofErr w:type="spellEnd"/>
-      <w:r>
-        <w:rPr>
-          <w:rFonts w:ascii="Consolas" w:eastAsia="굴림체" w:hAnsi="Consolas" w:cs="굴림체"/>
-          <w:color w:val="24292E"/>
-          <w:kern w:val="0"/>
-          <w:szCs w:val="20"/>
-        </w:rPr>
-        <w:t>(</w:t>
-      </w:r>
-      <w:r>
-        <w:rPr>
-          <w:rFonts w:ascii="Consolas" w:eastAsia="굴림체" w:hAnsi="Consolas" w:cs="굴림체"/>
-          <w:color w:val="005CC5"/>
-          <w:kern w:val="0"/>
-          <w:szCs w:val="20"/>
-        </w:rPr>
-        <w:t>__</w:t>
-      </w:r>
-      <w:proofErr w:type="spellStart"/>
-      <w:r>
-        <w:rPr>
-          <w:rFonts w:ascii="Consolas" w:eastAsia="굴림체" w:hAnsi="Consolas" w:cs="굴림체"/>
-          <w:color w:val="005CC5"/>
-          <w:kern w:val="0"/>
-          <w:szCs w:val="20"/>
-        </w:rPr>
-        <w:t>dirname</w:t>
-      </w:r>
-      <w:proofErr w:type="spellEnd"/>
-      <w:r>
-        <w:rPr>
-          <w:rFonts w:ascii="Consolas" w:eastAsia="굴림체" w:hAnsi="Consolas" w:cs="굴림체"/>
-          <w:color w:val="24292E"/>
-          <w:kern w:val="0"/>
-          <w:szCs w:val="20"/>
-        </w:rPr>
-        <w:t>));</w:t>
-      </w:r>
     </w:p>
     <w:p>
       <w:pPr>
@@ -26984,6 +26953,95 @@
           <w:szCs w:val="20"/>
         </w:rPr>
       </w:pPr>
+      <w:proofErr w:type="spellStart"/>
+      <w:proofErr w:type="gramStart"/>
+      <w:r>
+        <w:rPr>
+          <w:rFonts w:ascii="Consolas" w:eastAsia="굴림체" w:hAnsi="Consolas" w:cs="굴림체"/>
+          <w:color w:val="24292E"/>
+          <w:kern w:val="0"/>
+          <w:szCs w:val="20"/>
+        </w:rPr>
+        <w:t>app.</w:t>
+      </w:r>
+      <w:r>
+        <w:rPr>
+          <w:rFonts w:ascii="Consolas" w:eastAsia="굴림체" w:hAnsi="Consolas" w:cs="굴림체"/>
+          <w:color w:val="6F42C1"/>
+          <w:kern w:val="0"/>
+          <w:szCs w:val="20"/>
+        </w:rPr>
+        <w:t>use</w:t>
+      </w:r>
+      <w:proofErr w:type="spellEnd"/>
+      <w:r>
+        <w:rPr>
+          <w:rFonts w:ascii="Consolas" w:eastAsia="굴림체" w:hAnsi="Consolas" w:cs="굴림체"/>
+          <w:color w:val="24292E"/>
+          <w:kern w:val="0"/>
+          <w:szCs w:val="20"/>
+        </w:rPr>
+        <w:t>(</w:t>
+      </w:r>
+      <w:proofErr w:type="spellStart"/>
+      <w:proofErr w:type="gramEnd"/>
+      <w:r>
+        <w:rPr>
+          <w:rFonts w:ascii="Consolas" w:eastAsia="굴림체" w:hAnsi="Consolas" w:cs="굴림체"/>
+          <w:color w:val="24292E"/>
+          <w:kern w:val="0"/>
+          <w:szCs w:val="20"/>
+        </w:rPr>
+        <w:t>express.</w:t>
+      </w:r>
+      <w:r>
+        <w:rPr>
+          <w:rFonts w:ascii="Consolas" w:eastAsia="굴림체" w:hAnsi="Consolas" w:cs="굴림체"/>
+          <w:color w:val="6F42C1"/>
+          <w:kern w:val="0"/>
+          <w:szCs w:val="20"/>
+        </w:rPr>
+        <w:t>static</w:t>
+      </w:r>
+      <w:proofErr w:type="spellEnd"/>
+      <w:r>
+        <w:rPr>
+          <w:rFonts w:ascii="Consolas" w:eastAsia="굴림체" w:hAnsi="Consolas" w:cs="굴림체"/>
+          <w:color w:val="24292E"/>
+          <w:kern w:val="0"/>
+          <w:szCs w:val="20"/>
+        </w:rPr>
+        <w:t>(</w:t>
+      </w:r>
+      <w:r>
+        <w:rPr>
+          <w:rFonts w:ascii="Consolas" w:eastAsia="굴림체" w:hAnsi="Consolas" w:cs="굴림체"/>
+          <w:color w:val="005CC5"/>
+          <w:kern w:val="0"/>
+          <w:szCs w:val="20"/>
+        </w:rPr>
+        <w:t>__</w:t>
+      </w:r>
+      <w:proofErr w:type="spellStart"/>
+      <w:r>
+        <w:rPr>
+          <w:rFonts w:ascii="Consolas" w:eastAsia="굴림체" w:hAnsi="Consolas" w:cs="굴림체"/>
+          <w:color w:val="005CC5"/>
+          <w:kern w:val="0"/>
+          <w:szCs w:val="20"/>
+        </w:rPr>
+        <w:t>dirname</w:t>
+      </w:r>
+      <w:proofErr w:type="spellEnd"/>
+      <w:r>
+        <w:rPr>
+          <w:rFonts w:ascii="Consolas" w:eastAsia="굴림체" w:hAnsi="Consolas" w:cs="굴림체"/>
+          <w:color w:val="24292E"/>
+          <w:kern w:val="0"/>
+          <w:szCs w:val="20"/>
+        </w:rPr>
+        <w:t>));</w:t>
+      </w:r>
     </w:p>
     <w:p>
       <w:pPr>
@@ -27019,15 +27077,6 @@
           <w:szCs w:val="20"/>
         </w:rPr>
       </w:pPr>
-      <w:r>
-        <w:rPr>
-          <w:rFonts w:ascii="Consolas" w:eastAsia="굴림체" w:hAnsi="Consolas" w:cs="굴림체"/>
-          <w:color w:val="6A737D"/>
-          <w:kern w:val="0"/>
-          <w:szCs w:val="20"/>
-        </w:rPr>
-        <w:t>// view engine setup</w:t>
-      </w:r>
     </w:p>
     <w:p>
       <w:pPr>
@@ -27070,38 +27119,7 @@
           <w:kern w:val="0"/>
           <w:szCs w:val="20"/>
         </w:rPr>
-        <w:t>// __</w:t>
-      </w:r>
-      <w:proofErr w:type="spellStart"/>
-      <w:proofErr w:type="gramStart"/>
-      <w:r>
-        <w:rPr>
-          <w:rFonts w:ascii="Consolas" w:eastAsia="굴림체" w:hAnsi="Consolas" w:cs="굴림체"/>
-          <w:color w:val="6A737D"/>
-          <w:kern w:val="0"/>
-          <w:szCs w:val="20"/>
-        </w:rPr>
-        <w:t>dirname</w:t>
-      </w:r>
-      <w:proofErr w:type="spellEnd"/>
-      <w:r>
-        <w:rPr>
-          <w:rFonts w:ascii="Consolas" w:eastAsia="굴림체" w:hAnsi="Consolas" w:cs="굴림체"/>
-          <w:color w:val="6A737D"/>
-          <w:kern w:val="0"/>
-          <w:szCs w:val="20"/>
-        </w:rPr>
-        <w:t xml:space="preserve"> :</w:t>
-      </w:r>
-      <w:proofErr w:type="gramEnd"/>
-      <w:r>
-        <w:rPr>
-          <w:rFonts w:ascii="Consolas" w:eastAsia="굴림체" w:hAnsi="Consolas" w:cs="굴림체"/>
-          <w:color w:val="6A737D"/>
-          <w:kern w:val="0"/>
-          <w:szCs w:val="20"/>
-        </w:rPr>
-        <w:t xml:space="preserve"> root folder</w:t>
+        <w:t>// view engine setup</w:t>
       </w:r>
     </w:p>
     <w:p>
@@ -27138,112 +27156,45 @@
           <w:szCs w:val="20"/>
         </w:rPr>
       </w:pPr>
+      <w:r>
+        <w:rPr>
+          <w:rFonts w:ascii="Consolas" w:eastAsia="굴림체" w:hAnsi="Consolas" w:cs="굴림체"/>
+          <w:color w:val="6A737D"/>
+          <w:kern w:val="0"/>
+          <w:szCs w:val="20"/>
+        </w:rPr>
+        <w:t>// __</w:t>
+      </w:r>
       <w:proofErr w:type="spellStart"/>
       <w:proofErr w:type="gramStart"/>
       <w:r>
         <w:rPr>
           <w:rFonts w:ascii="Consolas" w:eastAsia="굴림체" w:hAnsi="Consolas" w:cs="굴림체"/>
-          <w:color w:val="24292E"/>
-          <w:kern w:val="0"/>
-          <w:szCs w:val="20"/>
-        </w:rPr>
-        <w:t>app.</w:t>
-      </w:r>
-      <w:r>
-        <w:rPr>
-          <w:rFonts w:ascii="Consolas" w:eastAsia="굴림체" w:hAnsi="Consolas" w:cs="굴림체"/>
-          <w:color w:val="005CC5"/>
-          <w:kern w:val="0"/>
-          <w:szCs w:val="20"/>
-        </w:rPr>
-        <w:t>set</w:t>
+          <w:color w:val="6A737D"/>
+          <w:kern w:val="0"/>
+          <w:szCs w:val="20"/>
+        </w:rPr>
+        <w:t>dirname</w:t>
       </w:r>
       <w:proofErr w:type="spellEnd"/>
       <w:r>
         <w:rPr>
           <w:rFonts w:ascii="Consolas" w:eastAsia="굴림체" w:hAnsi="Consolas" w:cs="굴림체"/>
-          <w:color w:val="24292E"/>
-          <w:kern w:val="0"/>
-          <w:szCs w:val="20"/>
-        </w:rPr>
-        <w:t>(</w:t>
+          <w:color w:val="6A737D"/>
+          <w:kern w:val="0"/>
+          <w:szCs w:val="20"/>
+        </w:rPr>
+        <w:t xml:space="preserve"> :</w:t>
       </w:r>
       <w:proofErr w:type="gramEnd"/>
       <w:r>
         <w:rPr>
           <w:rFonts w:ascii="Consolas" w:eastAsia="굴림체" w:hAnsi="Consolas" w:cs="굴림체"/>
-          <w:color w:val="032F62"/>
-          <w:kern w:val="0"/>
-          <w:szCs w:val="20"/>
-        </w:rPr>
-        <w:t>'views'</w:t>
-      </w:r>
-      <w:r>
-        <w:rPr>
-          <w:rFonts w:ascii="Consolas" w:eastAsia="굴림체" w:hAnsi="Consolas" w:cs="굴림체"/>
-          <w:color w:val="24292E"/>
-          <w:kern w:val="0"/>
-          <w:szCs w:val="20"/>
-        </w:rPr>
-        <w:t xml:space="preserve">, </w:t>
-      </w:r>
-      <w:proofErr w:type="spellStart"/>
-      <w:r>
-        <w:rPr>
-          <w:rFonts w:ascii="Consolas" w:eastAsia="굴림체" w:hAnsi="Consolas" w:cs="굴림체"/>
-          <w:color w:val="24292E"/>
-          <w:kern w:val="0"/>
-          <w:szCs w:val="20"/>
-        </w:rPr>
-        <w:t>path.</w:t>
-      </w:r>
-      <w:r>
-        <w:rPr>
-          <w:rFonts w:ascii="Consolas" w:eastAsia="굴림체" w:hAnsi="Consolas" w:cs="굴림체"/>
-          <w:color w:val="005CC5"/>
-          <w:kern w:val="0"/>
-          <w:szCs w:val="20"/>
-        </w:rPr>
-        <w:t>join</w:t>
-      </w:r>
-      <w:proofErr w:type="spellEnd"/>
-      <w:r>
-        <w:rPr>
-          <w:rFonts w:ascii="Consolas" w:eastAsia="굴림체" w:hAnsi="Consolas" w:cs="굴림체"/>
-          <w:color w:val="24292E"/>
-          <w:kern w:val="0"/>
-          <w:szCs w:val="20"/>
-        </w:rPr>
-        <w:t>(</w:t>
-      </w:r>
-      <w:r>
-        <w:rPr>
-          <w:rFonts w:ascii="Consolas" w:eastAsia="굴림체" w:hAnsi="Consolas" w:cs="굴림체"/>
-          <w:color w:val="005CC5"/>
-          <w:kern w:val="0"/>
-          <w:szCs w:val="20"/>
-        </w:rPr>
-        <w:t>__</w:t>
-      </w:r>
-      <w:proofErr w:type="spellStart"/>
-      <w:r>
-        <w:rPr>
-          <w:rFonts w:ascii="Consolas" w:eastAsia="굴림체" w:hAnsi="Consolas" w:cs="굴림체"/>
-          <w:color w:val="005CC5"/>
-          <w:kern w:val="0"/>
-          <w:szCs w:val="20"/>
-        </w:rPr>
-        <w:t>dirname</w:t>
-      </w:r>
-      <w:proofErr w:type="spellEnd"/>
-      <w:r>
-        <w:rPr>
-          <w:rFonts w:ascii="Consolas" w:eastAsia="굴림체" w:hAnsi="Consolas" w:cs="굴림체"/>
-          <w:color w:val="24292E"/>
-          <w:kern w:val="0"/>
-          <w:szCs w:val="20"/>
-        </w:rPr>
-        <w:t>));</w:t>
+          <w:color w:val="6A737D"/>
+          <w:kern w:val="0"/>
+          <w:szCs w:val="20"/>
+        </w:rPr>
+        <w:t xml:space="preserve"> root folder</w:t>
       </w:r>
     </w:p>
     <w:p>
@@ -27318,7 +27269,7 @@
           <w:kern w:val="0"/>
           <w:szCs w:val="20"/>
         </w:rPr>
-        <w:t>'view engine'</w:t>
+        <w:t>'views'</w:t>
       </w:r>
       <w:r>
         <w:rPr>
@@ -27329,43 +27280,63 @@
         </w:rPr>
         <w:t xml:space="preserve">, </w:t>
       </w:r>
-      <w:r>
-        <w:rPr>
-          <w:rFonts w:ascii="Consolas" w:eastAsia="굴림체" w:hAnsi="Consolas" w:cs="굴림체"/>
-          <w:color w:val="032F62"/>
-          <w:kern w:val="0"/>
-          <w:szCs w:val="20"/>
-        </w:rPr>
-        <w:t>'</w:t>
-      </w:r>
       <w:proofErr w:type="spellStart"/>
       <w:r>
         <w:rPr>
           <w:rFonts w:ascii="Consolas" w:eastAsia="굴림체" w:hAnsi="Consolas" w:cs="굴림체"/>
-          <w:color w:val="032F62"/>
-          <w:kern w:val="0"/>
-          <w:szCs w:val="20"/>
-        </w:rPr>
-        <w:t>ejs</w:t>
+          <w:color w:val="24292E"/>
+          <w:kern w:val="0"/>
+          <w:szCs w:val="20"/>
+        </w:rPr>
+        <w:t>path.</w:t>
+      </w:r>
+      <w:r>
+        <w:rPr>
+          <w:rFonts w:ascii="Consolas" w:eastAsia="굴림체" w:hAnsi="Consolas" w:cs="굴림체"/>
+          <w:color w:val="005CC5"/>
+          <w:kern w:val="0"/>
+          <w:szCs w:val="20"/>
+        </w:rPr>
+        <w:t>join</w:t>
       </w:r>
       <w:proofErr w:type="spellEnd"/>
       <w:r>
         <w:rPr>
           <w:rFonts w:ascii="Consolas" w:eastAsia="굴림체" w:hAnsi="Consolas" w:cs="굴림체"/>
-          <w:color w:val="032F62"/>
-          <w:kern w:val="0"/>
-          <w:szCs w:val="20"/>
-        </w:rPr>
-        <w:t>'</w:t>
-      </w:r>
-      <w:r>
-        <w:rPr>
-          <w:rFonts w:ascii="Consolas" w:eastAsia="굴림체" w:hAnsi="Consolas" w:cs="굴림체"/>
-          <w:color w:val="24292E"/>
-          <w:kern w:val="0"/>
-          <w:szCs w:val="20"/>
-        </w:rPr>
-        <w:t>);</w:t>
+          <w:color w:val="24292E"/>
+          <w:kern w:val="0"/>
+          <w:szCs w:val="20"/>
+        </w:rPr>
+        <w:t>(</w:t>
+      </w:r>
+      <w:r>
+        <w:rPr>
+          <w:rFonts w:ascii="Consolas" w:eastAsia="굴림체" w:hAnsi="Consolas" w:cs="굴림체"/>
+          <w:color w:val="005CC5"/>
+          <w:kern w:val="0"/>
+          <w:szCs w:val="20"/>
+        </w:rPr>
+        <w:t>__</w:t>
+      </w:r>
+      <w:proofErr w:type="spellStart"/>
+      <w:r>
+        <w:rPr>
+          <w:rFonts w:ascii="Consolas" w:eastAsia="굴림체" w:hAnsi="Consolas" w:cs="굴림체"/>
+          <w:color w:val="005CC5"/>
+          <w:kern w:val="0"/>
+          <w:szCs w:val="20"/>
+        </w:rPr>
+        <w:t>dirname</w:t>
+      </w:r>
+      <w:proofErr w:type="spellEnd"/>
+      <w:r>
+        <w:rPr>
+          <w:rFonts w:ascii="Consolas" w:eastAsia="굴림체" w:hAnsi="Consolas" w:cs="굴림체"/>
+          <w:color w:val="24292E"/>
+          <w:kern w:val="0"/>
+          <w:szCs w:val="20"/>
+        </w:rPr>
+        <w:t>));</w:t>
       </w:r>
     </w:p>
     <w:p>
@@ -27416,11 +27387,11 @@
       <w:r>
         <w:rPr>
           <w:rFonts w:ascii="Consolas" w:eastAsia="굴림체" w:hAnsi="Consolas" w:cs="굴림체"/>
-          <w:color w:val="6F42C1"/>
-          <w:kern w:val="0"/>
-          <w:szCs w:val="20"/>
-        </w:rPr>
-        <w:t>engine</w:t>
+          <w:color w:val="005CC5"/>
+          <w:kern w:val="0"/>
+          <w:szCs w:val="20"/>
+        </w:rPr>
+        <w:t>set</w:t>
       </w:r>
       <w:proofErr w:type="spellEnd"/>
       <w:r>
@@ -27440,7 +27411,7 @@
           <w:kern w:val="0"/>
           <w:szCs w:val="20"/>
         </w:rPr>
-        <w:t>'html'</w:t>
+        <w:t>'view engine'</w:t>
       </w:r>
       <w:r>
         <w:rPr>
@@ -27454,24 +27425,6 @@
       <w:r>
         <w:rPr>
           <w:rFonts w:ascii="Consolas" w:eastAsia="굴림체" w:hAnsi="Consolas" w:cs="굴림체"/>
-          <w:color w:val="005CC5"/>
-          <w:kern w:val="0"/>
-          <w:szCs w:val="20"/>
-        </w:rPr>
-        <w:t>require</w:t>
-      </w:r>
-      <w:r>
-        <w:rPr>
-          <w:rFonts w:ascii="Consolas" w:eastAsia="굴림체" w:hAnsi="Consolas" w:cs="굴림체"/>
-          <w:color w:val="24292E"/>
-          <w:kern w:val="0"/>
-          <w:szCs w:val="20"/>
-        </w:rPr>
-        <w:t>(</w:t>
-      </w:r>
-      <w:r>
-        <w:rPr>
-          <w:rFonts w:ascii="Consolas" w:eastAsia="굴림체" w:hAnsi="Consolas" w:cs="굴림체"/>
           <w:color w:val="032F62"/>
           <w:kern w:val="0"/>
           <w:szCs w:val="20"/>
@@ -27498,26 +27451,6 @@
         </w:rPr>
         <w:t>'</w:t>
       </w:r>
-      <w:r>
-        <w:rPr>
-          <w:rFonts w:ascii="Consolas" w:eastAsia="굴림체" w:hAnsi="Consolas" w:cs="굴림체"/>
-          <w:color w:val="24292E"/>
-          <w:kern w:val="0"/>
-          <w:szCs w:val="20"/>
-        </w:rPr>
-        <w:t>).</w:t>
-      </w:r>
-      <w:proofErr w:type="spellStart"/>
-      <w:r>
-        <w:rPr>
-          <w:rFonts w:ascii="Consolas" w:eastAsia="굴림체" w:hAnsi="Consolas" w:cs="굴림체"/>
-          <w:color w:val="24292E"/>
-          <w:kern w:val="0"/>
-          <w:szCs w:val="20"/>
-        </w:rPr>
-        <w:t>renderFile</w:t>
-      </w:r>
-      <w:proofErr w:type="spellEnd"/>
       <w:r>
         <w:rPr>
           <w:rFonts w:ascii="Consolas" w:eastAsia="굴림체" w:hAnsi="Consolas" w:cs="굴림체"/>
@@ -27562,6 +27495,131 @@
           <w:szCs w:val="20"/>
         </w:rPr>
       </w:pPr>
+      <w:proofErr w:type="spellStart"/>
+      <w:proofErr w:type="gramStart"/>
+      <w:r>
+        <w:rPr>
+          <w:rFonts w:ascii="Consolas" w:eastAsia="굴림체" w:hAnsi="Consolas" w:cs="굴림체"/>
+          <w:color w:val="24292E"/>
+          <w:kern w:val="0"/>
+          <w:szCs w:val="20"/>
+        </w:rPr>
+        <w:t>app.</w:t>
+      </w:r>
+      <w:r>
+        <w:rPr>
+          <w:rFonts w:ascii="Consolas" w:eastAsia="굴림체" w:hAnsi="Consolas" w:cs="굴림체"/>
+          <w:color w:val="6F42C1"/>
+          <w:kern w:val="0"/>
+          <w:szCs w:val="20"/>
+        </w:rPr>
+        <w:t>engine</w:t>
+      </w:r>
+      <w:proofErr w:type="spellEnd"/>
+      <w:r>
+        <w:rPr>
+          <w:rFonts w:ascii="Consolas" w:eastAsia="굴림체" w:hAnsi="Consolas" w:cs="굴림체"/>
+          <w:color w:val="24292E"/>
+          <w:kern w:val="0"/>
+          <w:szCs w:val="20"/>
+        </w:rPr>
+        <w:t>(</w:t>
+      </w:r>
+      <w:proofErr w:type="gramEnd"/>
+      <w:r>
+        <w:rPr>
+          <w:rFonts w:ascii="Consolas" w:eastAsia="굴림체" w:hAnsi="Consolas" w:cs="굴림체"/>
+          <w:color w:val="032F62"/>
+          <w:kern w:val="0"/>
+          <w:szCs w:val="20"/>
+        </w:rPr>
+        <w:t>'html'</w:t>
+      </w:r>
+      <w:r>
+        <w:rPr>
+          <w:rFonts w:ascii="Consolas" w:eastAsia="굴림체" w:hAnsi="Consolas" w:cs="굴림체"/>
+          <w:color w:val="24292E"/>
+          <w:kern w:val="0"/>
+          <w:szCs w:val="20"/>
+        </w:rPr>
+        <w:t xml:space="preserve">, </w:t>
+      </w:r>
+      <w:r>
+        <w:rPr>
+          <w:rFonts w:ascii="Consolas" w:eastAsia="굴림체" w:hAnsi="Consolas" w:cs="굴림체"/>
+          <w:color w:val="005CC5"/>
+          <w:kern w:val="0"/>
+          <w:szCs w:val="20"/>
+        </w:rPr>
+        <w:t>require</w:t>
+      </w:r>
+      <w:r>
+        <w:rPr>
+          <w:rFonts w:ascii="Consolas" w:eastAsia="굴림체" w:hAnsi="Consolas" w:cs="굴림체"/>
+          <w:color w:val="24292E"/>
+          <w:kern w:val="0"/>
+          <w:szCs w:val="20"/>
+        </w:rPr>
+        <w:t>(</w:t>
+      </w:r>
+      <w:r>
+        <w:rPr>
+          <w:rFonts w:ascii="Consolas" w:eastAsia="굴림체" w:hAnsi="Consolas" w:cs="굴림체"/>
+          <w:color w:val="032F62"/>
+          <w:kern w:val="0"/>
+          <w:szCs w:val="20"/>
+        </w:rPr>
+        <w:t>'</w:t>
+      </w:r>
+      <w:proofErr w:type="spellStart"/>
+      <w:r>
+        <w:rPr>
+          <w:rFonts w:ascii="Consolas" w:eastAsia="굴림체" w:hAnsi="Consolas" w:cs="굴림체"/>
+          <w:color w:val="032F62"/>
+          <w:kern w:val="0"/>
+          <w:szCs w:val="20"/>
+        </w:rPr>
+        <w:t>ejs</w:t>
+      </w:r>
+      <w:proofErr w:type="spellEnd"/>
+      <w:r>
+        <w:rPr>
+          <w:rFonts w:ascii="Consolas" w:eastAsia="굴림체" w:hAnsi="Consolas" w:cs="굴림체"/>
+          <w:color w:val="032F62"/>
+          <w:kern w:val="0"/>
+          <w:szCs w:val="20"/>
+        </w:rPr>
+        <w:t>'</w:t>
+      </w:r>
+      <w:r>
+        <w:rPr>
+          <w:rFonts w:ascii="Consolas" w:eastAsia="굴림체" w:hAnsi="Consolas" w:cs="굴림체"/>
+          <w:color w:val="24292E"/>
+          <w:kern w:val="0"/>
+          <w:szCs w:val="20"/>
+        </w:rPr>
+        <w:t>).</w:t>
+      </w:r>
+      <w:proofErr w:type="spellStart"/>
+      <w:r>
+        <w:rPr>
+          <w:rFonts w:ascii="Consolas" w:eastAsia="굴림체" w:hAnsi="Consolas" w:cs="굴림체"/>
+          <w:color w:val="24292E"/>
+          <w:kern w:val="0"/>
+          <w:szCs w:val="20"/>
+        </w:rPr>
+        <w:t>renderFile</w:t>
+      </w:r>
+      <w:proofErr w:type="spellEnd"/>
+      <w:r>
+        <w:rPr>
+          <w:rFonts w:ascii="Consolas" w:eastAsia="굴림체" w:hAnsi="Consolas" w:cs="굴림체"/>
+          <w:color w:val="24292E"/>
+          <w:kern w:val="0"/>
+          <w:szCs w:val="20"/>
+        </w:rPr>
+        <w:t>);</w:t>
+      </w:r>
     </w:p>
     <w:p>
       <w:pPr>
@@ -27597,93 +27655,6 @@
           <w:szCs w:val="20"/>
         </w:rPr>
       </w:pPr>
-      <w:proofErr w:type="spellStart"/>
-      <w:proofErr w:type="gramStart"/>
-      <w:r>
-        <w:rPr>
-          <w:rFonts w:ascii="Consolas" w:eastAsia="굴림체" w:hAnsi="Consolas" w:cs="굴림체"/>
-          <w:color w:val="24292E"/>
-          <w:kern w:val="0"/>
-          <w:szCs w:val="20"/>
-        </w:rPr>
-        <w:t>app.</w:t>
-      </w:r>
-      <w:r>
-        <w:rPr>
-          <w:rFonts w:ascii="Consolas" w:eastAsia="굴림체" w:hAnsi="Consolas" w:cs="굴림체"/>
-          <w:color w:val="005CC5"/>
-          <w:kern w:val="0"/>
-          <w:szCs w:val="20"/>
-        </w:rPr>
-        <w:t>get</w:t>
-      </w:r>
-      <w:proofErr w:type="spellEnd"/>
-      <w:r>
-        <w:rPr>
-          <w:rFonts w:ascii="Consolas" w:eastAsia="굴림체" w:hAnsi="Consolas" w:cs="굴림체"/>
-          <w:color w:val="24292E"/>
-          <w:kern w:val="0"/>
-          <w:szCs w:val="20"/>
-        </w:rPr>
-        <w:t>(</w:t>
-      </w:r>
-      <w:proofErr w:type="gramEnd"/>
-      <w:r>
-        <w:rPr>
-          <w:rFonts w:ascii="Consolas" w:eastAsia="굴림체" w:hAnsi="Consolas" w:cs="굴림체"/>
-          <w:color w:val="032F62"/>
-          <w:kern w:val="0"/>
-          <w:szCs w:val="20"/>
-        </w:rPr>
-        <w:t>'/'</w:t>
-      </w:r>
-      <w:r>
-        <w:rPr>
-          <w:rFonts w:ascii="Consolas" w:eastAsia="굴림체" w:hAnsi="Consolas" w:cs="굴림체"/>
-          <w:color w:val="24292E"/>
-          <w:kern w:val="0"/>
-          <w:szCs w:val="20"/>
-        </w:rPr>
-        <w:t xml:space="preserve">, </w:t>
-      </w:r>
-      <w:r>
-        <w:rPr>
-          <w:rFonts w:ascii="Consolas" w:eastAsia="굴림체" w:hAnsi="Consolas" w:cs="굴림체"/>
-          <w:color w:val="D73A49"/>
-          <w:kern w:val="0"/>
-          <w:szCs w:val="20"/>
-        </w:rPr>
-        <w:t>function</w:t>
-      </w:r>
-      <w:r>
-        <w:rPr>
-          <w:rFonts w:ascii="Consolas" w:eastAsia="굴림체" w:hAnsi="Consolas" w:cs="굴림체"/>
-          <w:color w:val="24292E"/>
-          <w:kern w:val="0"/>
-          <w:szCs w:val="20"/>
-        </w:rPr>
-        <w:t xml:space="preserve"> (</w:t>
-      </w:r>
-      <w:proofErr w:type="spellStart"/>
-      <w:r>
-        <w:rPr>
-          <w:rFonts w:ascii="Consolas" w:eastAsia="굴림체" w:hAnsi="Consolas" w:cs="굴림체"/>
-          <w:color w:val="24292E"/>
-          <w:kern w:val="0"/>
-          <w:szCs w:val="20"/>
-        </w:rPr>
-        <w:t>req</w:t>
-      </w:r>
-      <w:proofErr w:type="spellEnd"/>
-      <w:r>
-        <w:rPr>
-          <w:rFonts w:ascii="Consolas" w:eastAsia="굴림체" w:hAnsi="Consolas" w:cs="굴림체"/>
-          <w:color w:val="24292E"/>
-          <w:kern w:val="0"/>
-          <w:szCs w:val="20"/>
-        </w:rPr>
-        <w:t>, res) {</w:t>
-      </w:r>
     </w:p>
     <w:p>
       <w:pPr>
@@ -27719,15 +27690,6 @@
           <w:szCs w:val="20"/>
         </w:rPr>
       </w:pPr>
-      <w:r>
-        <w:rPr>
-          <w:rFonts w:ascii="Consolas" w:eastAsia="굴림체" w:hAnsi="Consolas" w:cs="굴림체"/>
-          <w:color w:val="24292E"/>
-          <w:kern w:val="0"/>
-          <w:szCs w:val="20"/>
-        </w:rPr>
-        <w:t xml:space="preserve">  </w:t>
-      </w:r>
       <w:proofErr w:type="spellStart"/>
       <w:proofErr w:type="gramStart"/>
       <w:r>
@@ -27737,7 +27699,7 @@
           <w:kern w:val="0"/>
           <w:szCs w:val="20"/>
         </w:rPr>
-        <w:t>res.</w:t>
+        <w:t>app.</w:t>
       </w:r>
       <w:r>
         <w:rPr>
@@ -27746,7 +27708,7 @@
           <w:kern w:val="0"/>
           <w:szCs w:val="20"/>
         </w:rPr>
-        <w:t>send</w:t>
+        <w:t>get</w:t>
       </w:r>
       <w:proofErr w:type="spellEnd"/>
       <w:r>
@@ -27766,16 +27728,54 @@
           <w:kern w:val="0"/>
           <w:szCs w:val="20"/>
         </w:rPr>
-        <w:t>'index'</w:t>
-      </w:r>
-      <w:r>
-        <w:rPr>
-          <w:rFonts w:ascii="Consolas" w:eastAsia="굴림체" w:hAnsi="Consolas" w:cs="굴림체"/>
-          <w:color w:val="24292E"/>
-          <w:kern w:val="0"/>
-          <w:szCs w:val="20"/>
-        </w:rPr>
-        <w:t>);</w:t>
+        <w:t>'/'</w:t>
+      </w:r>
+      <w:r>
+        <w:rPr>
+          <w:rFonts w:ascii="Consolas" w:eastAsia="굴림체" w:hAnsi="Consolas" w:cs="굴림체"/>
+          <w:color w:val="24292E"/>
+          <w:kern w:val="0"/>
+          <w:szCs w:val="20"/>
+        </w:rPr>
+        <w:t xml:space="preserve">, </w:t>
+      </w:r>
+      <w:r>
+        <w:rPr>
+          <w:rFonts w:ascii="Consolas" w:eastAsia="굴림체" w:hAnsi="Consolas" w:cs="굴림체"/>
+          <w:color w:val="D73A49"/>
+          <w:kern w:val="0"/>
+          <w:szCs w:val="20"/>
+        </w:rPr>
+        <w:t>function</w:t>
+      </w:r>
+      <w:r>
+        <w:rPr>
+          <w:rFonts w:ascii="Consolas" w:eastAsia="굴림체" w:hAnsi="Consolas" w:cs="굴림체"/>
+          <w:color w:val="24292E"/>
+          <w:kern w:val="0"/>
+          <w:szCs w:val="20"/>
+        </w:rPr>
+        <w:t xml:space="preserve"> (</w:t>
+      </w:r>
+      <w:proofErr w:type="spellStart"/>
+      <w:r>
+        <w:rPr>
+          <w:rFonts w:ascii="Consolas" w:eastAsia="굴림체" w:hAnsi="Consolas" w:cs="굴림체"/>
+          <w:color w:val="24292E"/>
+          <w:kern w:val="0"/>
+          <w:szCs w:val="20"/>
+        </w:rPr>
+        <w:t>req</w:t>
+      </w:r>
+      <w:proofErr w:type="spellEnd"/>
+      <w:r>
+        <w:rPr>
+          <w:rFonts w:ascii="Consolas" w:eastAsia="굴림체" w:hAnsi="Consolas" w:cs="굴림체"/>
+          <w:color w:val="24292E"/>
+          <w:kern w:val="0"/>
+          <w:szCs w:val="20"/>
+        </w:rPr>
+        <w:t>, res) {</w:t>
       </w:r>
     </w:p>
     <w:p>
@@ -27819,7 +27819,56 @@
           <w:kern w:val="0"/>
           <w:szCs w:val="20"/>
         </w:rPr>
-        <w:t>});</w:t>
+        <w:t xml:space="preserve">  </w:t>
+      </w:r>
+      <w:proofErr w:type="spellStart"/>
+      <w:proofErr w:type="gramStart"/>
+      <w:r>
+        <w:rPr>
+          <w:rFonts w:ascii="Consolas" w:eastAsia="굴림체" w:hAnsi="Consolas" w:cs="굴림체"/>
+          <w:color w:val="24292E"/>
+          <w:kern w:val="0"/>
+          <w:szCs w:val="20"/>
+        </w:rPr>
+        <w:t>res.</w:t>
+      </w:r>
+      <w:r>
+        <w:rPr>
+          <w:rFonts w:ascii="Consolas" w:eastAsia="굴림체" w:hAnsi="Consolas" w:cs="굴림체"/>
+          <w:color w:val="005CC5"/>
+          <w:kern w:val="0"/>
+          <w:szCs w:val="20"/>
+        </w:rPr>
+        <w:t>send</w:t>
+      </w:r>
+      <w:proofErr w:type="spellEnd"/>
+      <w:r>
+        <w:rPr>
+          <w:rFonts w:ascii="Consolas" w:eastAsia="굴림체" w:hAnsi="Consolas" w:cs="굴림체"/>
+          <w:color w:val="24292E"/>
+          <w:kern w:val="0"/>
+          <w:szCs w:val="20"/>
+        </w:rPr>
+        <w:t>(</w:t>
+      </w:r>
+      <w:proofErr w:type="gramEnd"/>
+      <w:r>
+        <w:rPr>
+          <w:rFonts w:ascii="Consolas" w:eastAsia="굴림체" w:hAnsi="Consolas" w:cs="굴림체"/>
+          <w:color w:val="032F62"/>
+          <w:kern w:val="0"/>
+          <w:szCs w:val="20"/>
+        </w:rPr>
+        <w:t>'index'</w:t>
+      </w:r>
+      <w:r>
+        <w:rPr>
+          <w:rFonts w:ascii="Consolas" w:eastAsia="굴림체" w:hAnsi="Consolas" w:cs="굴림체"/>
+          <w:color w:val="24292E"/>
+          <w:kern w:val="0"/>
+          <w:szCs w:val="20"/>
+        </w:rPr>
+        <w:t>);</w:t>
       </w:r>
     </w:p>
     <w:p>
@@ -27856,6 +27905,15 @@
           <w:szCs w:val="20"/>
         </w:rPr>
       </w:pPr>
+      <w:r>
+        <w:rPr>
+          <w:rFonts w:ascii="Consolas" w:eastAsia="굴림체" w:hAnsi="Consolas" w:cs="굴림체"/>
+          <w:color w:val="24292E"/>
+          <w:kern w:val="0"/>
+          <w:szCs w:val="20"/>
+        </w:rPr>
+        <w:t>});</w:t>
+      </w:r>
     </w:p>
     <w:p>
       <w:pPr>
@@ -27891,55 +27949,6 @@
           <w:szCs w:val="20"/>
         </w:rPr>
       </w:pPr>
-      <w:proofErr w:type="spellStart"/>
-      <w:proofErr w:type="gramStart"/>
-      <w:r>
-        <w:rPr>
-          <w:rFonts w:ascii="Consolas" w:eastAsia="굴림체" w:hAnsi="Consolas" w:cs="굴림체"/>
-          <w:color w:val="24292E"/>
-          <w:kern w:val="0"/>
-          <w:szCs w:val="20"/>
-        </w:rPr>
-        <w:t>app.</w:t>
-      </w:r>
-      <w:r>
-        <w:rPr>
-          <w:rFonts w:ascii="Consolas" w:eastAsia="굴림체" w:hAnsi="Consolas" w:cs="굴림체"/>
-          <w:color w:val="6F42C1"/>
-          <w:kern w:val="0"/>
-          <w:szCs w:val="20"/>
-        </w:rPr>
-        <w:t>listen</w:t>
-      </w:r>
-      <w:proofErr w:type="spellEnd"/>
-      <w:r>
-        <w:rPr>
-          <w:rFonts w:ascii="Consolas" w:eastAsia="굴림체" w:hAnsi="Consolas" w:cs="굴림체"/>
-          <w:color w:val="24292E"/>
-          <w:kern w:val="0"/>
-          <w:szCs w:val="20"/>
-        </w:rPr>
-        <w:t>(</w:t>
-      </w:r>
-      <w:proofErr w:type="gramEnd"/>
-      <w:r>
-        <w:rPr>
-          <w:rFonts w:ascii="Consolas" w:eastAsia="굴림체" w:hAnsi="Consolas" w:cs="굴림체"/>
-          <w:color w:val="005CC5"/>
-          <w:kern w:val="0"/>
-          <w:szCs w:val="20"/>
-        </w:rPr>
-        <w:t>3000</w:t>
-      </w:r>
-      <w:r>
-        <w:rPr>
-          <w:rFonts w:ascii="Consolas" w:eastAsia="굴림체" w:hAnsi="Consolas" w:cs="굴림체"/>
-          <w:color w:val="24292E"/>
-          <w:kern w:val="0"/>
-          <w:szCs w:val="20"/>
-        </w:rPr>
-        <w:t>);</w:t>
-      </w:r>
     </w:p>
     <w:p>
       <w:pPr>
@@ -27966,34 +27975,46 @@
         <w:wordWrap/>
         <w:autoSpaceDE/>
         <w:autoSpaceDN/>
-        <w:spacing w:line="240" w:lineRule="auto"/>
-        <w:jc w:val="left"/>
-        <w:rPr>
-          <w:rFonts w:ascii="Consolas" w:eastAsia="굴림체" w:hAnsi="Consolas" w:cs="굴림체"/>
-          <w:color w:val="24292E"/>
-          <w:kern w:val="0"/>
-          <w:szCs w:val="20"/>
-        </w:rPr>
-      </w:pPr>
+        <w:spacing w:after="0" w:line="240" w:lineRule="auto"/>
+        <w:jc w:val="left"/>
+        <w:rPr>
+          <w:rFonts w:ascii="Consolas" w:eastAsia="굴림체" w:hAnsi="Consolas" w:cs="굴림체"/>
+          <w:color w:val="24292E"/>
+          <w:kern w:val="0"/>
+          <w:szCs w:val="20"/>
+        </w:rPr>
+      </w:pPr>
+      <w:proofErr w:type="spellStart"/>
       <w:proofErr w:type="gramStart"/>
       <w:r>
         <w:rPr>
           <w:rFonts w:ascii="Consolas" w:eastAsia="굴림체" w:hAnsi="Consolas" w:cs="굴림체"/>
+          <w:color w:val="24292E"/>
+          <w:kern w:val="0"/>
+          <w:szCs w:val="20"/>
+        </w:rPr>
+        <w:t>app.</w:t>
+      </w:r>
+      <w:r>
+        <w:rPr>
+          <w:rFonts w:ascii="Consolas" w:eastAsia="굴림체" w:hAnsi="Consolas" w:cs="굴림체"/>
           <w:color w:val="6F42C1"/>
           <w:kern w:val="0"/>
           <w:szCs w:val="20"/>
         </w:rPr>
-        <w:t>console</w:t>
-      </w:r>
-      <w:r>
-        <w:rPr>
-          <w:rFonts w:ascii="Consolas" w:eastAsia="굴림체" w:hAnsi="Consolas" w:cs="굴림체"/>
-          <w:color w:val="24292E"/>
-          <w:kern w:val="0"/>
-          <w:szCs w:val="20"/>
-        </w:rPr>
-        <w:t>.</w:t>
-      </w:r>
+        <w:t>listen</w:t>
+      </w:r>
+      <w:proofErr w:type="spellEnd"/>
+      <w:r>
+        <w:rPr>
+          <w:rFonts w:ascii="Consolas" w:eastAsia="굴림체" w:hAnsi="Consolas" w:cs="굴림체"/>
+          <w:color w:val="24292E"/>
+          <w:kern w:val="0"/>
+          <w:szCs w:val="20"/>
+        </w:rPr>
+        <w:t>(</w:t>
+      </w:r>
+      <w:proofErr w:type="gramEnd"/>
       <w:r>
         <w:rPr>
           <w:rFonts w:ascii="Consolas" w:eastAsia="굴림체" w:hAnsi="Consolas" w:cs="굴림체"/>
@@ -28001,26 +28022,7 @@
           <w:kern w:val="0"/>
           <w:szCs w:val="20"/>
         </w:rPr>
-        <w:t>log</w:t>
-      </w:r>
-      <w:r>
-        <w:rPr>
-          <w:rFonts w:ascii="Consolas" w:eastAsia="굴림체" w:hAnsi="Consolas" w:cs="굴림체"/>
-          <w:color w:val="24292E"/>
-          <w:kern w:val="0"/>
-          <w:szCs w:val="20"/>
-        </w:rPr>
-        <w:t>(</w:t>
-      </w:r>
-      <w:proofErr w:type="gramEnd"/>
-      <w:r>
-        <w:rPr>
-          <w:rFonts w:ascii="Consolas" w:eastAsia="굴림체" w:hAnsi="Consolas" w:cs="굴림체"/>
-          <w:color w:val="032F62"/>
-          <w:kern w:val="0"/>
-          <w:szCs w:val="20"/>
-        </w:rPr>
-        <w:t>"Server running on port 3000"</w:t>
+        <w:t>3000</w:t>
       </w:r>
       <w:r>
         <w:rPr>
@@ -28030,119 +28032,6 @@
           <w:szCs w:val="20"/>
         </w:rPr>
         <w:t>);</w:t>
-      </w:r>
-    </w:p>
-    <w:p>
-      <w:pPr>
-        <w:widowControl/>
-        <w:numPr>
-          <w:ilvl w:val="0"/>
-          <w:numId w:val="35"/>
-        </w:numPr>
-        <w:wordWrap/>
-        <w:autoSpaceDE/>
-        <w:autoSpaceDN/>
-        <w:spacing w:beforeAutospacing="1" w:after="0" w:afterAutospacing="1" w:line="240" w:lineRule="auto"/>
-        <w:jc w:val="left"/>
-        <w:rPr>
-          <w:rFonts w:ascii="Segoe UI" w:eastAsia="굴림" w:hAnsi="Segoe UI" w:cs="Segoe UI"/>
-          <w:color w:val="24292E"/>
-          <w:kern w:val="0"/>
-          <w:sz w:val="24"/>
-          <w:szCs w:val="24"/>
-        </w:rPr>
-      </w:pPr>
-      <w:r>
-        <w:rPr>
-          <w:rFonts w:ascii="Segoe UI" w:eastAsia="굴림" w:hAnsi="Segoe UI" w:cs="Segoe UI"/>
-          <w:color w:val="24292E"/>
-          <w:kern w:val="0"/>
-          <w:sz w:val="24"/>
-          <w:szCs w:val="24"/>
-        </w:rPr>
-        <w:t>Run </w:t>
-      </w:r>
-      <w:r>
-        <w:rPr>
-          <w:rFonts w:ascii="Consolas" w:eastAsia="굴림체" w:hAnsi="Consolas" w:cs="굴림체"/>
-          <w:color w:val="24292E"/>
-          <w:kern w:val="0"/>
-          <w:szCs w:val="20"/>
-        </w:rPr>
-        <w:t>server.js</w:t>
-      </w:r>
-      <w:r>
-        <w:rPr>
-          <w:rFonts w:ascii="Segoe UI" w:eastAsia="굴림" w:hAnsi="Segoe UI" w:cs="Segoe UI"/>
-          <w:color w:val="24292E"/>
-          <w:kern w:val="0"/>
-          <w:sz w:val="24"/>
-          <w:szCs w:val="24"/>
-        </w:rPr>
-        <w:t xml:space="preserve"> and make sure it </w:t>
-      </w:r>
-      <w:proofErr w:type="spellStart"/>
-      <w:r>
-        <w:rPr>
-          <w:rFonts w:ascii="Segoe UI" w:eastAsia="굴림" w:hAnsi="Segoe UI" w:cs="Segoe UI"/>
-          <w:color w:val="24292E"/>
-          <w:kern w:val="0"/>
-          <w:sz w:val="24"/>
-          <w:szCs w:val="24"/>
-        </w:rPr>
-        <w:t>doens't</w:t>
-      </w:r>
-      <w:proofErr w:type="spellEnd"/>
-      <w:r>
-        <w:rPr>
-          <w:rFonts w:ascii="Segoe UI" w:eastAsia="굴림" w:hAnsi="Segoe UI" w:cs="Segoe UI"/>
-          <w:color w:val="24292E"/>
-          <w:kern w:val="0"/>
-          <w:sz w:val="24"/>
-          <w:szCs w:val="24"/>
-        </w:rPr>
-        <w:t xml:space="preserve"> cause any errors</w:t>
-      </w:r>
-    </w:p>
-    <w:p>
-      <w:pPr>
-        <w:widowControl/>
-        <w:numPr>
-          <w:ilvl w:val="0"/>
-          <w:numId w:val="35"/>
-        </w:numPr>
-        <w:wordWrap/>
-        <w:autoSpaceDE/>
-        <w:autoSpaceDN/>
-        <w:spacing w:after="0" w:afterAutospacing="1" w:line="240" w:lineRule="auto"/>
-        <w:jc w:val="left"/>
-        <w:rPr>
-          <w:rFonts w:ascii="Segoe UI" w:eastAsia="굴림" w:hAnsi="Segoe UI" w:cs="Segoe UI"/>
-          <w:color w:val="24292E"/>
-          <w:kern w:val="0"/>
-          <w:sz w:val="24"/>
-          <w:szCs w:val="24"/>
-        </w:rPr>
-      </w:pPr>
-      <w:r>
-        <w:rPr>
-          <w:rFonts w:ascii="Segoe UI" w:eastAsia="굴림" w:hAnsi="Segoe UI" w:cs="Segoe UI"/>
-          <w:color w:val="24292E"/>
-          <w:kern w:val="0"/>
-          <w:sz w:val="24"/>
-          <w:szCs w:val="24"/>
-        </w:rPr>
-        <w:lastRenderedPageBreak/>
-        <w:t>Add </w:t>
-      </w:r>
-      <w:r>
-        <w:rPr>
-          <w:rFonts w:ascii="Consolas" w:eastAsia="굴림체" w:hAnsi="Consolas" w:cs="굴림체"/>
-          <w:color w:val="24292E"/>
-          <w:kern w:val="0"/>
-          <w:szCs w:val="20"/>
-        </w:rPr>
-        <w:t>app/index.js</w:t>
       </w:r>
     </w:p>
     <w:p>
@@ -28170,148 +28059,183 @@
         <w:wordWrap/>
         <w:autoSpaceDE/>
         <w:autoSpaceDN/>
-        <w:spacing w:after="0" w:line="240" w:lineRule="auto"/>
-        <w:jc w:val="left"/>
-        <w:rPr>
-          <w:rFonts w:ascii="Consolas" w:eastAsia="굴림체" w:hAnsi="Consolas" w:cs="굴림체"/>
-          <w:color w:val="24292E"/>
-          <w:kern w:val="0"/>
-          <w:szCs w:val="20"/>
-        </w:rPr>
-      </w:pPr>
+        <w:spacing w:line="240" w:lineRule="auto"/>
+        <w:jc w:val="left"/>
+        <w:rPr>
+          <w:rFonts w:ascii="Consolas" w:eastAsia="굴림체" w:hAnsi="Consolas" w:cs="굴림체"/>
+          <w:color w:val="24292E"/>
+          <w:kern w:val="0"/>
+          <w:szCs w:val="20"/>
+        </w:rPr>
+      </w:pPr>
+      <w:proofErr w:type="gramStart"/>
+      <w:r>
+        <w:rPr>
+          <w:rFonts w:ascii="Consolas" w:eastAsia="굴림체" w:hAnsi="Consolas" w:cs="굴림체"/>
+          <w:color w:val="6F42C1"/>
+          <w:kern w:val="0"/>
+          <w:szCs w:val="20"/>
+        </w:rPr>
+        <w:t>console</w:t>
+      </w:r>
+      <w:r>
+        <w:rPr>
+          <w:rFonts w:ascii="Consolas" w:eastAsia="굴림체" w:hAnsi="Consolas" w:cs="굴림체"/>
+          <w:color w:val="24292E"/>
+          <w:kern w:val="0"/>
+          <w:szCs w:val="20"/>
+        </w:rPr>
+        <w:t>.</w:t>
+      </w:r>
+      <w:r>
+        <w:rPr>
+          <w:rFonts w:ascii="Consolas" w:eastAsia="굴림체" w:hAnsi="Consolas" w:cs="굴림체"/>
+          <w:color w:val="005CC5"/>
+          <w:kern w:val="0"/>
+          <w:szCs w:val="20"/>
+        </w:rPr>
+        <w:t>log</w:t>
+      </w:r>
+      <w:r>
+        <w:rPr>
+          <w:rFonts w:ascii="Consolas" w:eastAsia="굴림체" w:hAnsi="Consolas" w:cs="굴림체"/>
+          <w:color w:val="24292E"/>
+          <w:kern w:val="0"/>
+          <w:szCs w:val="20"/>
+        </w:rPr>
+        <w:t>(</w:t>
+      </w:r>
+      <w:proofErr w:type="gramEnd"/>
+      <w:r>
+        <w:rPr>
+          <w:rFonts w:ascii="Consolas" w:eastAsia="굴림체" w:hAnsi="Consolas" w:cs="굴림체"/>
+          <w:color w:val="032F62"/>
+          <w:kern w:val="0"/>
+          <w:szCs w:val="20"/>
+        </w:rPr>
+        <w:t>"Server running on port 3000"</w:t>
+      </w:r>
+      <w:r>
+        <w:rPr>
+          <w:rFonts w:ascii="Consolas" w:eastAsia="굴림체" w:hAnsi="Consolas" w:cs="굴림체"/>
+          <w:color w:val="24292E"/>
+          <w:kern w:val="0"/>
+          <w:szCs w:val="20"/>
+        </w:rPr>
+        <w:t>);</w:t>
+      </w:r>
+    </w:p>
+    <w:p>
+      <w:pPr>
+        <w:widowControl/>
+        <w:numPr>
+          <w:ilvl w:val="0"/>
+          <w:numId w:val="35"/>
+        </w:numPr>
+        <w:wordWrap/>
+        <w:autoSpaceDE/>
+        <w:autoSpaceDN/>
+        <w:spacing w:beforeAutospacing="1" w:after="0" w:afterAutospacing="1" w:line="240" w:lineRule="auto"/>
+        <w:jc w:val="left"/>
+        <w:rPr>
+          <w:rFonts w:ascii="Segoe UI" w:eastAsia="굴림" w:hAnsi="Segoe UI" w:cs="Segoe UI"/>
+          <w:color w:val="24292E"/>
+          <w:kern w:val="0"/>
+          <w:sz w:val="24"/>
+          <w:szCs w:val="24"/>
+        </w:rPr>
+      </w:pPr>
+      <w:r>
+        <w:rPr>
+          <w:rFonts w:ascii="Segoe UI" w:eastAsia="굴림" w:hAnsi="Segoe UI" w:cs="Segoe UI"/>
+          <w:color w:val="24292E"/>
+          <w:kern w:val="0"/>
+          <w:sz w:val="24"/>
+          <w:szCs w:val="24"/>
+        </w:rPr>
+        <w:lastRenderedPageBreak/>
+        <w:t>Run </w:t>
+      </w:r>
+      <w:r>
+        <w:rPr>
+          <w:rFonts w:ascii="Consolas" w:eastAsia="굴림체" w:hAnsi="Consolas" w:cs="굴림체"/>
+          <w:color w:val="24292E"/>
+          <w:kern w:val="0"/>
+          <w:szCs w:val="20"/>
+        </w:rPr>
+        <w:t>server.js</w:t>
+      </w:r>
+      <w:r>
+        <w:rPr>
+          <w:rFonts w:ascii="Segoe UI" w:eastAsia="굴림" w:hAnsi="Segoe UI" w:cs="Segoe UI"/>
+          <w:color w:val="24292E"/>
+          <w:kern w:val="0"/>
+          <w:sz w:val="24"/>
+          <w:szCs w:val="24"/>
+        </w:rPr>
+        <w:t xml:space="preserve"> and make sure it </w:t>
+      </w:r>
       <w:proofErr w:type="spellStart"/>
-      <w:proofErr w:type="gramStart"/>
-      <w:r>
-        <w:rPr>
-          <w:rFonts w:ascii="Consolas" w:eastAsia="굴림체" w:hAnsi="Consolas" w:cs="굴림체"/>
-          <w:color w:val="D73A49"/>
-          <w:kern w:val="0"/>
-          <w:szCs w:val="20"/>
-        </w:rPr>
-        <w:t>var</w:t>
+      <w:r>
+        <w:rPr>
+          <w:rFonts w:ascii="Segoe UI" w:eastAsia="굴림" w:hAnsi="Segoe UI" w:cs="Segoe UI"/>
+          <w:color w:val="24292E"/>
+          <w:kern w:val="0"/>
+          <w:sz w:val="24"/>
+          <w:szCs w:val="24"/>
+        </w:rPr>
+        <w:t>doens't</w:t>
       </w:r>
       <w:proofErr w:type="spellEnd"/>
-      <w:proofErr w:type="gramEnd"/>
-      <w:r>
-        <w:rPr>
-          <w:rFonts w:ascii="Consolas" w:eastAsia="굴림체" w:hAnsi="Consolas" w:cs="굴림체"/>
-          <w:color w:val="24292E"/>
-          <w:kern w:val="0"/>
-          <w:szCs w:val="20"/>
-        </w:rPr>
-        <w:t xml:space="preserve"> </w:t>
-      </w:r>
-      <w:proofErr w:type="spellStart"/>
-      <w:r>
-        <w:rPr>
-          <w:rFonts w:ascii="Consolas" w:eastAsia="굴림체" w:hAnsi="Consolas" w:cs="굴림체"/>
-          <w:color w:val="24292E"/>
-          <w:kern w:val="0"/>
-          <w:szCs w:val="20"/>
-        </w:rPr>
-        <w:t>ele</w:t>
-      </w:r>
-      <w:proofErr w:type="spellEnd"/>
-      <w:r>
-        <w:rPr>
-          <w:rFonts w:ascii="Consolas" w:eastAsia="굴림체" w:hAnsi="Consolas" w:cs="굴림체"/>
-          <w:color w:val="24292E"/>
-          <w:kern w:val="0"/>
-          <w:szCs w:val="20"/>
-        </w:rPr>
-        <w:t xml:space="preserve"> </w:t>
-      </w:r>
-      <w:r>
-        <w:rPr>
-          <w:rFonts w:ascii="Consolas" w:eastAsia="굴림체" w:hAnsi="Consolas" w:cs="굴림체"/>
-          <w:color w:val="D73A49"/>
-          <w:kern w:val="0"/>
-          <w:szCs w:val="20"/>
-        </w:rPr>
-        <w:t>=</w:t>
-      </w:r>
-      <w:r>
-        <w:rPr>
-          <w:rFonts w:ascii="Consolas" w:eastAsia="굴림체" w:hAnsi="Consolas" w:cs="굴림체"/>
-          <w:color w:val="24292E"/>
-          <w:kern w:val="0"/>
-          <w:szCs w:val="20"/>
-        </w:rPr>
-        <w:t xml:space="preserve"> </w:t>
-      </w:r>
-      <w:proofErr w:type="spellStart"/>
-      <w:r>
-        <w:rPr>
-          <w:rFonts w:ascii="Consolas" w:eastAsia="굴림체" w:hAnsi="Consolas" w:cs="굴림체"/>
-          <w:color w:val="005CC5"/>
-          <w:kern w:val="0"/>
-          <w:szCs w:val="20"/>
-        </w:rPr>
-        <w:t>document</w:t>
-      </w:r>
-      <w:r>
-        <w:rPr>
-          <w:rFonts w:ascii="Consolas" w:eastAsia="굴림체" w:hAnsi="Consolas" w:cs="굴림체"/>
-          <w:color w:val="24292E"/>
-          <w:kern w:val="0"/>
-          <w:szCs w:val="20"/>
-        </w:rPr>
-        <w:t>.</w:t>
-      </w:r>
-      <w:r>
-        <w:rPr>
-          <w:rFonts w:ascii="Consolas" w:eastAsia="굴림체" w:hAnsi="Consolas" w:cs="굴림체"/>
-          <w:color w:val="005CC5"/>
-          <w:kern w:val="0"/>
-          <w:szCs w:val="20"/>
-        </w:rPr>
-        <w:t>getElementsByClassName</w:t>
-      </w:r>
-      <w:proofErr w:type="spellEnd"/>
-      <w:r>
-        <w:rPr>
-          <w:rFonts w:ascii="Consolas" w:eastAsia="굴림체" w:hAnsi="Consolas" w:cs="굴림체"/>
-          <w:color w:val="24292E"/>
-          <w:kern w:val="0"/>
-          <w:szCs w:val="20"/>
-        </w:rPr>
-        <w:t>(</w:t>
-      </w:r>
-      <w:r>
-        <w:rPr>
-          <w:rFonts w:ascii="Consolas" w:eastAsia="굴림체" w:hAnsi="Consolas" w:cs="굴림체"/>
-          <w:color w:val="032F62"/>
-          <w:kern w:val="0"/>
-          <w:szCs w:val="20"/>
-        </w:rPr>
-        <w:t>'container'</w:t>
-      </w:r>
-      <w:r>
-        <w:rPr>
-          <w:rFonts w:ascii="Consolas" w:eastAsia="굴림체" w:hAnsi="Consolas" w:cs="굴림체"/>
-          <w:color w:val="24292E"/>
-          <w:kern w:val="0"/>
-          <w:szCs w:val="20"/>
-        </w:rPr>
-        <w:t>)[</w:t>
-      </w:r>
-      <w:r>
-        <w:rPr>
-          <w:rFonts w:ascii="Consolas" w:eastAsia="굴림체" w:hAnsi="Consolas" w:cs="굴림체"/>
-          <w:color w:val="005CC5"/>
-          <w:kern w:val="0"/>
-          <w:szCs w:val="20"/>
-        </w:rPr>
-        <w:t>0</w:t>
-      </w:r>
-      <w:r>
-        <w:rPr>
-          <w:rFonts w:ascii="Consolas" w:eastAsia="굴림체" w:hAnsi="Consolas" w:cs="굴림체"/>
-          <w:color w:val="24292E"/>
-          <w:kern w:val="0"/>
-          <w:szCs w:val="20"/>
-        </w:rPr>
-        <w:t>];</w:t>
+      <w:r>
+        <w:rPr>
+          <w:rFonts w:ascii="Segoe UI" w:eastAsia="굴림" w:hAnsi="Segoe UI" w:cs="Segoe UI"/>
+          <w:color w:val="24292E"/>
+          <w:kern w:val="0"/>
+          <w:sz w:val="24"/>
+          <w:szCs w:val="24"/>
+        </w:rPr>
+        <w:t xml:space="preserve"> cause any errors</w:t>
+      </w:r>
+    </w:p>
+    <w:p>
+      <w:pPr>
+        <w:widowControl/>
+        <w:numPr>
+          <w:ilvl w:val="0"/>
+          <w:numId w:val="35"/>
+        </w:numPr>
+        <w:wordWrap/>
+        <w:autoSpaceDE/>
+        <w:autoSpaceDN/>
+        <w:spacing w:after="0" w:afterAutospacing="1" w:line="240" w:lineRule="auto"/>
+        <w:jc w:val="left"/>
+        <w:rPr>
+          <w:rFonts w:ascii="Segoe UI" w:eastAsia="굴림" w:hAnsi="Segoe UI" w:cs="Segoe UI"/>
+          <w:color w:val="24292E"/>
+          <w:kern w:val="0"/>
+          <w:sz w:val="24"/>
+          <w:szCs w:val="24"/>
+        </w:rPr>
+      </w:pPr>
+      <w:r>
+        <w:rPr>
+          <w:rFonts w:ascii="Segoe UI" w:eastAsia="굴림" w:hAnsi="Segoe UI" w:cs="Segoe UI"/>
+          <w:color w:val="24292E"/>
+          <w:kern w:val="0"/>
+          <w:sz w:val="24"/>
+          <w:szCs w:val="24"/>
+        </w:rPr>
+        <w:t>Add </w:t>
+      </w:r>
+      <w:r>
+        <w:rPr>
+          <w:rFonts w:ascii="Consolas" w:eastAsia="굴림체" w:hAnsi="Consolas" w:cs="굴림체"/>
+          <w:color w:val="24292E"/>
+          <w:kern w:val="0"/>
+          <w:szCs w:val="20"/>
+        </w:rPr>
+        <w:t>app/index.js</w:t>
       </w:r>
     </w:p>
     <w:p>
@@ -28339,7 +28263,7 @@
         <w:wordWrap/>
         <w:autoSpaceDE/>
         <w:autoSpaceDN/>
-        <w:spacing w:line="240" w:lineRule="auto"/>
+        <w:spacing w:after="0" w:line="240" w:lineRule="auto"/>
         <w:jc w:val="left"/>
         <w:rPr>
           <w:rFonts w:ascii="Consolas" w:eastAsia="굴림체" w:hAnsi="Consolas" w:cs="굴림체"/>
@@ -28349,16 +28273,18 @@
         </w:rPr>
       </w:pPr>
       <w:proofErr w:type="spellStart"/>
-      <w:r>
-        <w:rPr>
-          <w:rFonts w:ascii="Consolas" w:eastAsia="굴림체" w:hAnsi="Consolas" w:cs="굴림체"/>
-          <w:color w:val="24292E"/>
-          <w:kern w:val="0"/>
-          <w:szCs w:val="20"/>
-        </w:rPr>
-        <w:t>ele.innerText</w:t>
+      <w:proofErr w:type="gramStart"/>
+      <w:r>
+        <w:rPr>
+          <w:rFonts w:ascii="Consolas" w:eastAsia="굴림체" w:hAnsi="Consolas" w:cs="굴림체"/>
+          <w:color w:val="D73A49"/>
+          <w:kern w:val="0"/>
+          <w:szCs w:val="20"/>
+        </w:rPr>
+        <w:t>var</w:t>
       </w:r>
       <w:proofErr w:type="spellEnd"/>
+      <w:proofErr w:type="gramEnd"/>
       <w:r>
         <w:rPr>
           <w:rFonts w:ascii="Consolas" w:eastAsia="굴림체" w:hAnsi="Consolas" w:cs="굴림체"/>
@@ -28368,6 +28294,26 @@
         </w:rPr>
         <w:t xml:space="preserve"> </w:t>
       </w:r>
+      <w:proofErr w:type="spellStart"/>
+      <w:r>
+        <w:rPr>
+          <w:rFonts w:ascii="Consolas" w:eastAsia="굴림체" w:hAnsi="Consolas" w:cs="굴림체"/>
+          <w:color w:val="24292E"/>
+          <w:kern w:val="0"/>
+          <w:szCs w:val="20"/>
+        </w:rPr>
+        <w:t>ele</w:t>
+      </w:r>
+      <w:proofErr w:type="spellEnd"/>
+      <w:r>
+        <w:rPr>
+          <w:rFonts w:ascii="Consolas" w:eastAsia="굴림체" w:hAnsi="Consolas" w:cs="굴림체"/>
+          <w:color w:val="24292E"/>
+          <w:kern w:val="0"/>
+          <w:szCs w:val="20"/>
+        </w:rPr>
+        <w:t xml:space="preserve"> </w:t>
+      </w:r>
       <w:r>
         <w:rPr>
           <w:rFonts w:ascii="Consolas" w:eastAsia="굴림체" w:hAnsi="Consolas" w:cs="굴림체"/>
@@ -28386,6 +28332,44 @@
         </w:rPr>
         <w:t xml:space="preserve"> </w:t>
       </w:r>
+      <w:proofErr w:type="spellStart"/>
+      <w:r>
+        <w:rPr>
+          <w:rFonts w:ascii="Consolas" w:eastAsia="굴림체" w:hAnsi="Consolas" w:cs="굴림체"/>
+          <w:color w:val="005CC5"/>
+          <w:kern w:val="0"/>
+          <w:szCs w:val="20"/>
+        </w:rPr>
+        <w:t>document</w:t>
+      </w:r>
+      <w:r>
+        <w:rPr>
+          <w:rFonts w:ascii="Consolas" w:eastAsia="굴림체" w:hAnsi="Consolas" w:cs="굴림체"/>
+          <w:color w:val="24292E"/>
+          <w:kern w:val="0"/>
+          <w:szCs w:val="20"/>
+        </w:rPr>
+        <w:t>.</w:t>
+      </w:r>
+      <w:r>
+        <w:rPr>
+          <w:rFonts w:ascii="Consolas" w:eastAsia="굴림체" w:hAnsi="Consolas" w:cs="굴림체"/>
+          <w:color w:val="005CC5"/>
+          <w:kern w:val="0"/>
+          <w:szCs w:val="20"/>
+        </w:rPr>
+        <w:t>getElementsByClassName</w:t>
+      </w:r>
+      <w:proofErr w:type="spellEnd"/>
+      <w:r>
+        <w:rPr>
+          <w:rFonts w:ascii="Consolas" w:eastAsia="굴림체" w:hAnsi="Consolas" w:cs="굴림체"/>
+          <w:color w:val="24292E"/>
+          <w:kern w:val="0"/>
+          <w:szCs w:val="20"/>
+        </w:rPr>
+        <w:t>(</w:t>
+      </w:r>
       <w:r>
         <w:rPr>
           <w:rFonts w:ascii="Consolas" w:eastAsia="굴림체" w:hAnsi="Consolas" w:cs="굴림체"/>
@@ -28393,87 +28377,34 @@
           <w:kern w:val="0"/>
           <w:szCs w:val="20"/>
         </w:rPr>
-        <w:t>"</w:t>
-      </w:r>
-      <w:proofErr w:type="spellStart"/>
-      <w:r>
-        <w:rPr>
-          <w:rFonts w:ascii="Consolas" w:eastAsia="굴림체" w:hAnsi="Consolas" w:cs="굴림체"/>
-          <w:color w:val="032F62"/>
-          <w:kern w:val="0"/>
-          <w:szCs w:val="20"/>
-        </w:rPr>
-        <w:t>Webpack</w:t>
-      </w:r>
-      <w:proofErr w:type="spellEnd"/>
-      <w:r>
-        <w:rPr>
-          <w:rFonts w:ascii="Consolas" w:eastAsia="굴림체" w:hAnsi="Consolas" w:cs="굴림체"/>
-          <w:color w:val="032F62"/>
-          <w:kern w:val="0"/>
-          <w:szCs w:val="20"/>
-        </w:rPr>
-        <w:t xml:space="preserve"> loaded!!</w:t>
-      </w:r>
-      <w:proofErr w:type="gramStart"/>
-      <w:r>
-        <w:rPr>
-          <w:rFonts w:ascii="Consolas" w:eastAsia="굴림체" w:hAnsi="Consolas" w:cs="굴림체"/>
-          <w:color w:val="032F62"/>
-          <w:kern w:val="0"/>
-          <w:szCs w:val="20"/>
-        </w:rPr>
-        <w:t>"</w:t>
-      </w:r>
-      <w:r>
-        <w:rPr>
-          <w:rFonts w:ascii="Consolas" w:eastAsia="굴림체" w:hAnsi="Consolas" w:cs="굴림체"/>
-          <w:color w:val="24292E"/>
-          <w:kern w:val="0"/>
-          <w:szCs w:val="20"/>
-        </w:rPr>
-        <w:t>;</w:t>
-      </w:r>
-      <w:proofErr w:type="gramEnd"/>
-    </w:p>
-    <w:p>
-      <w:pPr>
-        <w:widowControl/>
-        <w:numPr>
-          <w:ilvl w:val="0"/>
-          <w:numId w:val="36"/>
-        </w:numPr>
-        <w:wordWrap/>
-        <w:autoSpaceDE/>
-        <w:autoSpaceDN/>
-        <w:spacing w:beforeAutospacing="1" w:after="0" w:afterAutospacing="1" w:line="240" w:lineRule="auto"/>
-        <w:jc w:val="left"/>
-        <w:rPr>
-          <w:rFonts w:ascii="Segoe UI" w:eastAsia="굴림" w:hAnsi="Segoe UI" w:cs="Segoe UI"/>
-          <w:color w:val="24292E"/>
-          <w:kern w:val="0"/>
-          <w:sz w:val="24"/>
-          <w:szCs w:val="24"/>
-        </w:rPr>
-      </w:pPr>
-      <w:r>
-        <w:rPr>
-          <w:rFonts w:ascii="Segoe UI" w:eastAsia="굴림" w:hAnsi="Segoe UI" w:cs="Segoe UI"/>
-          <w:color w:val="24292E"/>
-          <w:kern w:val="0"/>
-          <w:sz w:val="24"/>
-          <w:szCs w:val="24"/>
-        </w:rPr>
-        <w:t>Add </w:t>
-      </w:r>
-      <w:r>
-        <w:rPr>
-          <w:rFonts w:ascii="Consolas" w:eastAsia="굴림체" w:hAnsi="Consolas" w:cs="굴림체"/>
-          <w:color w:val="24292E"/>
-          <w:kern w:val="0"/>
-          <w:szCs w:val="20"/>
-        </w:rPr>
-        <w:t>webpack.config.js</w:t>
+        <w:t>'container'</w:t>
+      </w:r>
+      <w:r>
+        <w:rPr>
+          <w:rFonts w:ascii="Consolas" w:eastAsia="굴림체" w:hAnsi="Consolas" w:cs="굴림체"/>
+          <w:color w:val="24292E"/>
+          <w:kern w:val="0"/>
+          <w:szCs w:val="20"/>
+        </w:rPr>
+        <w:t>)[</w:t>
+      </w:r>
+      <w:r>
+        <w:rPr>
+          <w:rFonts w:ascii="Consolas" w:eastAsia="굴림체" w:hAnsi="Consolas" w:cs="굴림체"/>
+          <w:color w:val="005CC5"/>
+          <w:kern w:val="0"/>
+          <w:szCs w:val="20"/>
+        </w:rPr>
+        <w:t>0</w:t>
+      </w:r>
+      <w:r>
+        <w:rPr>
+          <w:rFonts w:ascii="Consolas" w:eastAsia="굴림체" w:hAnsi="Consolas" w:cs="굴림체"/>
+          <w:color w:val="24292E"/>
+          <w:kern w:val="0"/>
+          <w:szCs w:val="20"/>
+        </w:rPr>
+        <w:t>];</w:t>
       </w:r>
     </w:p>
     <w:p>
@@ -28501,7 +28432,7 @@
         <w:wordWrap/>
         <w:autoSpaceDE/>
         <w:autoSpaceDN/>
-        <w:spacing w:after="0" w:line="240" w:lineRule="auto"/>
+        <w:spacing w:line="240" w:lineRule="auto"/>
         <w:jc w:val="left"/>
         <w:rPr>
           <w:rFonts w:ascii="Consolas" w:eastAsia="굴림체" w:hAnsi="Consolas" w:cs="굴림체"/>
@@ -28511,80 +28442,131 @@
         </w:rPr>
       </w:pPr>
       <w:proofErr w:type="spellStart"/>
+      <w:r>
+        <w:rPr>
+          <w:rFonts w:ascii="Consolas" w:eastAsia="굴림체" w:hAnsi="Consolas" w:cs="굴림체"/>
+          <w:color w:val="24292E"/>
+          <w:kern w:val="0"/>
+          <w:szCs w:val="20"/>
+        </w:rPr>
+        <w:t>ele.innerText</w:t>
+      </w:r>
+      <w:proofErr w:type="spellEnd"/>
+      <w:r>
+        <w:rPr>
+          <w:rFonts w:ascii="Consolas" w:eastAsia="굴림체" w:hAnsi="Consolas" w:cs="굴림체"/>
+          <w:color w:val="24292E"/>
+          <w:kern w:val="0"/>
+          <w:szCs w:val="20"/>
+        </w:rPr>
+        <w:t xml:space="preserve"> </w:t>
+      </w:r>
+      <w:r>
+        <w:rPr>
+          <w:rFonts w:ascii="Consolas" w:eastAsia="굴림체" w:hAnsi="Consolas" w:cs="굴림체"/>
+          <w:color w:val="D73A49"/>
+          <w:kern w:val="0"/>
+          <w:szCs w:val="20"/>
+        </w:rPr>
+        <w:t>=</w:t>
+      </w:r>
+      <w:r>
+        <w:rPr>
+          <w:rFonts w:ascii="Consolas" w:eastAsia="굴림체" w:hAnsi="Consolas" w:cs="굴림체"/>
+          <w:color w:val="24292E"/>
+          <w:kern w:val="0"/>
+          <w:szCs w:val="20"/>
+        </w:rPr>
+        <w:t xml:space="preserve"> </w:t>
+      </w:r>
+      <w:r>
+        <w:rPr>
+          <w:rFonts w:ascii="Consolas" w:eastAsia="굴림체" w:hAnsi="Consolas" w:cs="굴림체"/>
+          <w:color w:val="032F62"/>
+          <w:kern w:val="0"/>
+          <w:szCs w:val="20"/>
+        </w:rPr>
+        <w:t>"</w:t>
+      </w:r>
+      <w:proofErr w:type="spellStart"/>
+      <w:r>
+        <w:rPr>
+          <w:rFonts w:ascii="Consolas" w:eastAsia="굴림체" w:hAnsi="Consolas" w:cs="굴림체"/>
+          <w:color w:val="032F62"/>
+          <w:kern w:val="0"/>
+          <w:szCs w:val="20"/>
+        </w:rPr>
+        <w:t>Webpack</w:t>
+      </w:r>
+      <w:proofErr w:type="spellEnd"/>
+      <w:r>
+        <w:rPr>
+          <w:rFonts w:ascii="Consolas" w:eastAsia="굴림체" w:hAnsi="Consolas" w:cs="굴림체"/>
+          <w:color w:val="032F62"/>
+          <w:kern w:val="0"/>
+          <w:szCs w:val="20"/>
+        </w:rPr>
+        <w:t xml:space="preserve"> loaded!!</w:t>
+      </w:r>
       <w:proofErr w:type="gramStart"/>
       <w:r>
         <w:rPr>
           <w:rFonts w:ascii="Consolas" w:eastAsia="굴림체" w:hAnsi="Consolas" w:cs="굴림체"/>
-          <w:color w:val="D73A49"/>
-          <w:kern w:val="0"/>
-          <w:szCs w:val="20"/>
-        </w:rPr>
-        <w:t>var</w:t>
-      </w:r>
-      <w:proofErr w:type="spellEnd"/>
+          <w:color w:val="032F62"/>
+          <w:kern w:val="0"/>
+          <w:szCs w:val="20"/>
+        </w:rPr>
+        <w:t>"</w:t>
+      </w:r>
+      <w:r>
+        <w:rPr>
+          <w:rFonts w:ascii="Consolas" w:eastAsia="굴림체" w:hAnsi="Consolas" w:cs="굴림체"/>
+          <w:color w:val="24292E"/>
+          <w:kern w:val="0"/>
+          <w:szCs w:val="20"/>
+        </w:rPr>
+        <w:t>;</w:t>
+      </w:r>
       <w:proofErr w:type="gramEnd"/>
-      <w:r>
-        <w:rPr>
-          <w:rFonts w:ascii="Consolas" w:eastAsia="굴림체" w:hAnsi="Consolas" w:cs="굴림체"/>
-          <w:color w:val="24292E"/>
-          <w:kern w:val="0"/>
-          <w:szCs w:val="20"/>
-        </w:rPr>
-        <w:t xml:space="preserve"> path </w:t>
-      </w:r>
-      <w:r>
-        <w:rPr>
-          <w:rFonts w:ascii="Consolas" w:eastAsia="굴림체" w:hAnsi="Consolas" w:cs="굴림체"/>
-          <w:color w:val="D73A49"/>
-          <w:kern w:val="0"/>
-          <w:szCs w:val="20"/>
-        </w:rPr>
-        <w:t>=</w:t>
-      </w:r>
-      <w:r>
-        <w:rPr>
-          <w:rFonts w:ascii="Consolas" w:eastAsia="굴림체" w:hAnsi="Consolas" w:cs="굴림체"/>
-          <w:color w:val="24292E"/>
-          <w:kern w:val="0"/>
-          <w:szCs w:val="20"/>
-        </w:rPr>
-        <w:t xml:space="preserve"> </w:t>
-      </w:r>
-      <w:r>
-        <w:rPr>
-          <w:rFonts w:ascii="Consolas" w:eastAsia="굴림체" w:hAnsi="Consolas" w:cs="굴림체"/>
-          <w:color w:val="005CC5"/>
-          <w:kern w:val="0"/>
-          <w:szCs w:val="20"/>
-        </w:rPr>
-        <w:t>require</w:t>
-      </w:r>
-      <w:r>
-        <w:rPr>
-          <w:rFonts w:ascii="Consolas" w:eastAsia="굴림체" w:hAnsi="Consolas" w:cs="굴림체"/>
-          <w:color w:val="24292E"/>
-          <w:kern w:val="0"/>
-          <w:szCs w:val="20"/>
-        </w:rPr>
-        <w:t>(</w:t>
-      </w:r>
-      <w:r>
-        <w:rPr>
-          <w:rFonts w:ascii="Consolas" w:eastAsia="굴림체" w:hAnsi="Consolas" w:cs="굴림체"/>
-          <w:color w:val="032F62"/>
-          <w:kern w:val="0"/>
-          <w:szCs w:val="20"/>
-        </w:rPr>
-        <w:t>'path'</w:t>
-      </w:r>
-      <w:r>
-        <w:rPr>
-          <w:rFonts w:ascii="Consolas" w:eastAsia="굴림체" w:hAnsi="Consolas" w:cs="굴림체"/>
-          <w:color w:val="24292E"/>
-          <w:kern w:val="0"/>
-          <w:szCs w:val="20"/>
-        </w:rPr>
-        <w:t>);</w:t>
+    </w:p>
+    <w:p>
+      <w:pPr>
+        <w:widowControl/>
+        <w:numPr>
+          <w:ilvl w:val="0"/>
+          <w:numId w:val="36"/>
+        </w:numPr>
+        <w:wordWrap/>
+        <w:autoSpaceDE/>
+        <w:autoSpaceDN/>
+        <w:spacing w:beforeAutospacing="1" w:after="0" w:afterAutospacing="1" w:line="240" w:lineRule="auto"/>
+        <w:jc w:val="left"/>
+        <w:rPr>
+          <w:rFonts w:ascii="Segoe UI" w:eastAsia="굴림" w:hAnsi="Segoe UI" w:cs="Segoe UI"/>
+          <w:color w:val="24292E"/>
+          <w:kern w:val="0"/>
+          <w:sz w:val="24"/>
+          <w:szCs w:val="24"/>
+        </w:rPr>
+      </w:pPr>
+      <w:r>
+        <w:rPr>
+          <w:rFonts w:ascii="Segoe UI" w:eastAsia="굴림" w:hAnsi="Segoe UI" w:cs="Segoe UI"/>
+          <w:color w:val="24292E"/>
+          <w:kern w:val="0"/>
+          <w:sz w:val="24"/>
+          <w:szCs w:val="24"/>
+        </w:rPr>
+        <w:t>Add </w:t>
+      </w:r>
+      <w:r>
+        <w:rPr>
+          <w:rFonts w:ascii="Consolas" w:eastAsia="굴림체" w:hAnsi="Consolas" w:cs="굴림체"/>
+          <w:color w:val="24292E"/>
+          <w:kern w:val="0"/>
+          <w:szCs w:val="20"/>
+        </w:rPr>
+        <w:t>webpack.config.js</w:t>
       </w:r>
     </w:p>
     <w:p>
@@ -28641,46 +28623,26 @@
           <w:kern w:val="0"/>
           <w:szCs w:val="20"/>
         </w:rPr>
+        <w:t xml:space="preserve"> path </w:t>
+      </w:r>
+      <w:r>
+        <w:rPr>
+          <w:rFonts w:ascii="Consolas" w:eastAsia="굴림체" w:hAnsi="Consolas" w:cs="굴림체"/>
+          <w:color w:val="D73A49"/>
+          <w:kern w:val="0"/>
+          <w:szCs w:val="20"/>
+        </w:rPr>
+        <w:t>=</w:t>
+      </w:r>
+      <w:r>
+        <w:rPr>
+          <w:rFonts w:ascii="Consolas" w:eastAsia="굴림체" w:hAnsi="Consolas" w:cs="굴림체"/>
+          <w:color w:val="24292E"/>
+          <w:kern w:val="0"/>
+          <w:szCs w:val="20"/>
+        </w:rPr>
         <w:t xml:space="preserve"> </w:t>
       </w:r>
-      <w:proofErr w:type="spellStart"/>
-      <w:r>
-        <w:rPr>
-          <w:rFonts w:ascii="Consolas" w:eastAsia="굴림체" w:hAnsi="Consolas" w:cs="굴림체"/>
-          <w:color w:val="24292E"/>
-          <w:kern w:val="0"/>
-          <w:szCs w:val="20"/>
-        </w:rPr>
-        <w:t>webpack</w:t>
-      </w:r>
-      <w:proofErr w:type="spellEnd"/>
-      <w:r>
-        <w:rPr>
-          <w:rFonts w:ascii="Consolas" w:eastAsia="굴림체" w:hAnsi="Consolas" w:cs="굴림체"/>
-          <w:color w:val="24292E"/>
-          <w:kern w:val="0"/>
-          <w:szCs w:val="20"/>
-        </w:rPr>
-        <w:t xml:space="preserve"> </w:t>
-      </w:r>
-      <w:r>
-        <w:rPr>
-          <w:rFonts w:ascii="Consolas" w:eastAsia="굴림체" w:hAnsi="Consolas" w:cs="굴림체"/>
-          <w:color w:val="D73A49"/>
-          <w:kern w:val="0"/>
-          <w:szCs w:val="20"/>
-        </w:rPr>
-        <w:t>=</w:t>
-      </w:r>
-      <w:r>
-        <w:rPr>
-          <w:rFonts w:ascii="Consolas" w:eastAsia="굴림체" w:hAnsi="Consolas" w:cs="굴림체"/>
-          <w:color w:val="24292E"/>
-          <w:kern w:val="0"/>
-          <w:szCs w:val="20"/>
-        </w:rPr>
-        <w:t xml:space="preserve"> </w:t>
-      </w:r>
       <w:r>
         <w:rPr>
           <w:rFonts w:ascii="Consolas" w:eastAsia="굴림체" w:hAnsi="Consolas" w:cs="굴림체"/>
@@ -28706,27 +28668,7 @@
           <w:kern w:val="0"/>
           <w:szCs w:val="20"/>
         </w:rPr>
-        <w:t>'</w:t>
-      </w:r>
-      <w:proofErr w:type="spellStart"/>
-      <w:r>
-        <w:rPr>
-          <w:rFonts w:ascii="Consolas" w:eastAsia="굴림체" w:hAnsi="Consolas" w:cs="굴림체"/>
-          <w:color w:val="032F62"/>
-          <w:kern w:val="0"/>
-          <w:szCs w:val="20"/>
-        </w:rPr>
-        <w:t>webpack</w:t>
-      </w:r>
-      <w:proofErr w:type="spellEnd"/>
-      <w:r>
-        <w:rPr>
-          <w:rFonts w:ascii="Consolas" w:eastAsia="굴림체" w:hAnsi="Consolas" w:cs="굴림체"/>
-          <w:color w:val="032F62"/>
-          <w:kern w:val="0"/>
-          <w:szCs w:val="20"/>
-        </w:rPr>
-        <w:t>'</w:t>
+        <w:t>'path'</w:t>
       </w:r>
       <w:r>
         <w:rPr>
@@ -28772,6 +28714,122 @@
           <w:szCs w:val="20"/>
         </w:rPr>
       </w:pPr>
+      <w:proofErr w:type="spellStart"/>
+      <w:proofErr w:type="gramStart"/>
+      <w:r>
+        <w:rPr>
+          <w:rFonts w:ascii="Consolas" w:eastAsia="굴림체" w:hAnsi="Consolas" w:cs="굴림체"/>
+          <w:color w:val="D73A49"/>
+          <w:kern w:val="0"/>
+          <w:szCs w:val="20"/>
+        </w:rPr>
+        <w:t>var</w:t>
+      </w:r>
+      <w:proofErr w:type="spellEnd"/>
+      <w:proofErr w:type="gramEnd"/>
+      <w:r>
+        <w:rPr>
+          <w:rFonts w:ascii="Consolas" w:eastAsia="굴림체" w:hAnsi="Consolas" w:cs="굴림체"/>
+          <w:color w:val="24292E"/>
+          <w:kern w:val="0"/>
+          <w:szCs w:val="20"/>
+        </w:rPr>
+        <w:t xml:space="preserve"> </w:t>
+      </w:r>
+      <w:proofErr w:type="spellStart"/>
+      <w:r>
+        <w:rPr>
+          <w:rFonts w:ascii="Consolas" w:eastAsia="굴림체" w:hAnsi="Consolas" w:cs="굴림체"/>
+          <w:color w:val="24292E"/>
+          <w:kern w:val="0"/>
+          <w:szCs w:val="20"/>
+        </w:rPr>
+        <w:t>webpack</w:t>
+      </w:r>
+      <w:proofErr w:type="spellEnd"/>
+      <w:r>
+        <w:rPr>
+          <w:rFonts w:ascii="Consolas" w:eastAsia="굴림체" w:hAnsi="Consolas" w:cs="굴림체"/>
+          <w:color w:val="24292E"/>
+          <w:kern w:val="0"/>
+          <w:szCs w:val="20"/>
+        </w:rPr>
+        <w:t xml:space="preserve"> </w:t>
+      </w:r>
+      <w:r>
+        <w:rPr>
+          <w:rFonts w:ascii="Consolas" w:eastAsia="굴림체" w:hAnsi="Consolas" w:cs="굴림체"/>
+          <w:color w:val="D73A49"/>
+          <w:kern w:val="0"/>
+          <w:szCs w:val="20"/>
+        </w:rPr>
+        <w:t>=</w:t>
+      </w:r>
+      <w:r>
+        <w:rPr>
+          <w:rFonts w:ascii="Consolas" w:eastAsia="굴림체" w:hAnsi="Consolas" w:cs="굴림체"/>
+          <w:color w:val="24292E"/>
+          <w:kern w:val="0"/>
+          <w:szCs w:val="20"/>
+        </w:rPr>
+        <w:t xml:space="preserve"> </w:t>
+      </w:r>
+      <w:r>
+        <w:rPr>
+          <w:rFonts w:ascii="Consolas" w:eastAsia="굴림체" w:hAnsi="Consolas" w:cs="굴림체"/>
+          <w:color w:val="005CC5"/>
+          <w:kern w:val="0"/>
+          <w:szCs w:val="20"/>
+        </w:rPr>
+        <w:t>require</w:t>
+      </w:r>
+      <w:r>
+        <w:rPr>
+          <w:rFonts w:ascii="Consolas" w:eastAsia="굴림체" w:hAnsi="Consolas" w:cs="굴림체"/>
+          <w:color w:val="24292E"/>
+          <w:kern w:val="0"/>
+          <w:szCs w:val="20"/>
+        </w:rPr>
+        <w:t>(</w:t>
+      </w:r>
+      <w:r>
+        <w:rPr>
+          <w:rFonts w:ascii="Consolas" w:eastAsia="굴림체" w:hAnsi="Consolas" w:cs="굴림체"/>
+          <w:color w:val="032F62"/>
+          <w:kern w:val="0"/>
+          <w:szCs w:val="20"/>
+        </w:rPr>
+        <w:t>'</w:t>
+      </w:r>
+      <w:proofErr w:type="spellStart"/>
+      <w:r>
+        <w:rPr>
+          <w:rFonts w:ascii="Consolas" w:eastAsia="굴림체" w:hAnsi="Consolas" w:cs="굴림체"/>
+          <w:color w:val="032F62"/>
+          <w:kern w:val="0"/>
+          <w:szCs w:val="20"/>
+        </w:rPr>
+        <w:t>webpack</w:t>
+      </w:r>
+      <w:proofErr w:type="spellEnd"/>
+      <w:r>
+        <w:rPr>
+          <w:rFonts w:ascii="Consolas" w:eastAsia="굴림체" w:hAnsi="Consolas" w:cs="굴림체"/>
+          <w:color w:val="032F62"/>
+          <w:kern w:val="0"/>
+          <w:szCs w:val="20"/>
+        </w:rPr>
+        <w:t>'</w:t>
+      </w:r>
+      <w:r>
+        <w:rPr>
+          <w:rFonts w:ascii="Consolas" w:eastAsia="굴림체" w:hAnsi="Consolas" w:cs="굴림체"/>
+          <w:color w:val="24292E"/>
+          <w:kern w:val="0"/>
+          <w:szCs w:val="20"/>
+        </w:rPr>
+        <w:t>);</w:t>
+      </w:r>
     </w:p>
     <w:p>
       <w:pPr>
@@ -28807,53 +28865,6 @@
           <w:szCs w:val="20"/>
         </w:rPr>
       </w:pPr>
-      <w:proofErr w:type="spellStart"/>
-      <w:r>
-        <w:rPr>
-          <w:rFonts w:ascii="Consolas" w:eastAsia="굴림체" w:hAnsi="Consolas" w:cs="굴림체"/>
-          <w:color w:val="005CC5"/>
-          <w:kern w:val="0"/>
-          <w:szCs w:val="20"/>
-        </w:rPr>
-        <w:t>module</w:t>
-      </w:r>
-      <w:r>
-        <w:rPr>
-          <w:rFonts w:ascii="Consolas" w:eastAsia="굴림체" w:hAnsi="Consolas" w:cs="굴림체"/>
-          <w:color w:val="24292E"/>
-          <w:kern w:val="0"/>
-          <w:szCs w:val="20"/>
-        </w:rPr>
-        <w:t>.exports</w:t>
-      </w:r>
-      <w:proofErr w:type="spellEnd"/>
-      <w:r>
-        <w:rPr>
-          <w:rFonts w:ascii="Consolas" w:eastAsia="굴림체" w:hAnsi="Consolas" w:cs="굴림체"/>
-          <w:color w:val="24292E"/>
-          <w:kern w:val="0"/>
-          <w:szCs w:val="20"/>
-        </w:rPr>
-        <w:t xml:space="preserve"> </w:t>
-      </w:r>
-      <w:r>
-        <w:rPr>
-          <w:rFonts w:ascii="Consolas" w:eastAsia="굴림체" w:hAnsi="Consolas" w:cs="굴림체"/>
-          <w:color w:val="D73A49"/>
-          <w:kern w:val="0"/>
-          <w:szCs w:val="20"/>
-        </w:rPr>
-        <w:t>=</w:t>
-      </w:r>
-      <w:r>
-        <w:rPr>
-          <w:rFonts w:ascii="Consolas" w:eastAsia="굴림체" w:hAnsi="Consolas" w:cs="굴림체"/>
-          <w:color w:val="24292E"/>
-          <w:kern w:val="0"/>
-          <w:szCs w:val="20"/>
-        </w:rPr>
-        <w:t xml:space="preserve"> {</w:t>
-      </w:r>
     </w:p>
     <w:p>
       <w:pPr>
@@ -28889,26 +28900,35 @@
           <w:szCs w:val="20"/>
         </w:rPr>
       </w:pPr>
-      <w:r>
-        <w:rPr>
-          <w:rFonts w:ascii="Consolas" w:eastAsia="굴림체" w:hAnsi="Consolas" w:cs="굴림체"/>
-          <w:color w:val="24292E"/>
-          <w:kern w:val="0"/>
-          <w:szCs w:val="20"/>
-        </w:rPr>
-        <w:t xml:space="preserve">  </w:t>
-      </w:r>
-      <w:proofErr w:type="gramStart"/>
-      <w:r>
-        <w:rPr>
-          <w:rFonts w:ascii="Consolas" w:eastAsia="굴림체" w:hAnsi="Consolas" w:cs="굴림체"/>
-          <w:color w:val="24292E"/>
-          <w:kern w:val="0"/>
-          <w:szCs w:val="20"/>
-        </w:rPr>
-        <w:t>entry</w:t>
-      </w:r>
-      <w:proofErr w:type="gramEnd"/>
+      <w:proofErr w:type="spellStart"/>
+      <w:r>
+        <w:rPr>
+          <w:rFonts w:ascii="Consolas" w:eastAsia="굴림체" w:hAnsi="Consolas" w:cs="굴림체"/>
+          <w:color w:val="005CC5"/>
+          <w:kern w:val="0"/>
+          <w:szCs w:val="20"/>
+        </w:rPr>
+        <w:t>module</w:t>
+      </w:r>
+      <w:r>
+        <w:rPr>
+          <w:rFonts w:ascii="Consolas" w:eastAsia="굴림체" w:hAnsi="Consolas" w:cs="굴림체"/>
+          <w:color w:val="24292E"/>
+          <w:kern w:val="0"/>
+          <w:szCs w:val="20"/>
+        </w:rPr>
+        <w:t>.exports</w:t>
+      </w:r>
+      <w:proofErr w:type="spellEnd"/>
+      <w:r>
+        <w:rPr>
+          <w:rFonts w:ascii="Consolas" w:eastAsia="굴림체" w:hAnsi="Consolas" w:cs="굴림체"/>
+          <w:color w:val="24292E"/>
+          <w:kern w:val="0"/>
+          <w:szCs w:val="20"/>
+        </w:rPr>
+        <w:t xml:space="preserve"> </w:t>
+      </w:r>
       <w:r>
         <w:rPr>
           <w:rFonts w:ascii="Consolas" w:eastAsia="굴림체" w:hAnsi="Consolas" w:cs="굴림체"/>
@@ -28916,34 +28936,16 @@
           <w:kern w:val="0"/>
           <w:szCs w:val="20"/>
         </w:rPr>
-        <w:t>:</w:t>
-      </w:r>
-      <w:r>
-        <w:rPr>
-          <w:rFonts w:ascii="Consolas" w:eastAsia="굴림체" w:hAnsi="Consolas" w:cs="굴림체"/>
-          <w:color w:val="24292E"/>
-          <w:kern w:val="0"/>
-          <w:szCs w:val="20"/>
-        </w:rPr>
-        <w:t xml:space="preserve"> </w:t>
-      </w:r>
-      <w:r>
-        <w:rPr>
-          <w:rFonts w:ascii="Consolas" w:eastAsia="굴림체" w:hAnsi="Consolas" w:cs="굴림체"/>
-          <w:color w:val="032F62"/>
-          <w:kern w:val="0"/>
-          <w:szCs w:val="20"/>
-        </w:rPr>
-        <w:t>'./app/index.js'</w:t>
-      </w:r>
-      <w:r>
-        <w:rPr>
-          <w:rFonts w:ascii="Consolas" w:eastAsia="굴림체" w:hAnsi="Consolas" w:cs="굴림체"/>
-          <w:color w:val="24292E"/>
-          <w:kern w:val="0"/>
-          <w:szCs w:val="20"/>
-        </w:rPr>
-        <w:t>,</w:t>
+        <w:t>=</w:t>
+      </w:r>
+      <w:r>
+        <w:rPr>
+          <w:rFonts w:ascii="Consolas" w:eastAsia="굴림체" w:hAnsi="Consolas" w:cs="굴림체"/>
+          <w:color w:val="24292E"/>
+          <w:kern w:val="0"/>
+          <w:szCs w:val="20"/>
+        </w:rPr>
+        <w:t xml:space="preserve"> {</w:t>
       </w:r>
     </w:p>
     <w:p>
@@ -28997,7 +28999,7 @@
           <w:kern w:val="0"/>
           <w:szCs w:val="20"/>
         </w:rPr>
-        <w:t>output</w:t>
+        <w:t>entry</w:t>
       </w:r>
       <w:proofErr w:type="gramEnd"/>
       <w:r>
@@ -29016,7 +29018,25 @@
           <w:kern w:val="0"/>
           <w:szCs w:val="20"/>
         </w:rPr>
-        <w:t xml:space="preserve"> {</w:t>
+        <w:t xml:space="preserve"> </w:t>
+      </w:r>
+      <w:r>
+        <w:rPr>
+          <w:rFonts w:ascii="Consolas" w:eastAsia="굴림체" w:hAnsi="Consolas" w:cs="굴림체"/>
+          <w:color w:val="032F62"/>
+          <w:kern w:val="0"/>
+          <w:szCs w:val="20"/>
+        </w:rPr>
+        <w:t>'./app/index.js'</w:t>
+      </w:r>
+      <w:r>
+        <w:rPr>
+          <w:rFonts w:ascii="Consolas" w:eastAsia="굴림체" w:hAnsi="Consolas" w:cs="굴림체"/>
+          <w:color w:val="24292E"/>
+          <w:kern w:val="0"/>
+          <w:szCs w:val="20"/>
+        </w:rPr>
+        <w:t>,</w:t>
       </w:r>
     </w:p>
     <w:p>
@@ -29060,7 +29080,7 @@
           <w:kern w:val="0"/>
           <w:szCs w:val="20"/>
         </w:rPr>
-        <w:t xml:space="preserve">    </w:t>
+        <w:t xml:space="preserve">  </w:t>
       </w:r>
       <w:proofErr w:type="gramStart"/>
       <w:r>
@@ -29070,7 +29090,7 @@
           <w:kern w:val="0"/>
           <w:szCs w:val="20"/>
         </w:rPr>
-        <w:t>filename</w:t>
+        <w:t>output</w:t>
       </w:r>
       <w:proofErr w:type="gramEnd"/>
       <w:r>
@@ -29089,25 +29109,7 @@
           <w:kern w:val="0"/>
           <w:szCs w:val="20"/>
         </w:rPr>
-        <w:t xml:space="preserve"> </w:t>
-      </w:r>
-      <w:r>
-        <w:rPr>
-          <w:rFonts w:ascii="Consolas" w:eastAsia="굴림체" w:hAnsi="Consolas" w:cs="굴림체"/>
-          <w:color w:val="032F62"/>
-          <w:kern w:val="0"/>
-          <w:szCs w:val="20"/>
-        </w:rPr>
-        <w:t>'bundle.js'</w:t>
-      </w:r>
-      <w:r>
-        <w:rPr>
-          <w:rFonts w:ascii="Consolas" w:eastAsia="굴림체" w:hAnsi="Consolas" w:cs="굴림체"/>
-          <w:color w:val="24292E"/>
-          <w:kern w:val="0"/>
-          <w:szCs w:val="20"/>
-        </w:rPr>
-        <w:t>,</w:t>
+        <w:t xml:space="preserve"> {</w:t>
       </w:r>
     </w:p>
     <w:p>
@@ -29161,7 +29163,7 @@
           <w:kern w:val="0"/>
           <w:szCs w:val="20"/>
         </w:rPr>
-        <w:t>path</w:t>
+        <w:t>filename</w:t>
       </w:r>
       <w:proofErr w:type="gramEnd"/>
       <w:r>
@@ -29182,64 +29184,6 @@
         </w:rPr>
         <w:t xml:space="preserve"> </w:t>
       </w:r>
-      <w:proofErr w:type="spellStart"/>
-      <w:r>
-        <w:rPr>
-          <w:rFonts w:ascii="Consolas" w:eastAsia="굴림체" w:hAnsi="Consolas" w:cs="굴림체"/>
-          <w:color w:val="24292E"/>
-          <w:kern w:val="0"/>
-          <w:szCs w:val="20"/>
-        </w:rPr>
-        <w:t>path.</w:t>
-      </w:r>
-      <w:r>
-        <w:rPr>
-          <w:rFonts w:ascii="Consolas" w:eastAsia="굴림체" w:hAnsi="Consolas" w:cs="굴림체"/>
-          <w:color w:val="6F42C1"/>
-          <w:kern w:val="0"/>
-          <w:szCs w:val="20"/>
-        </w:rPr>
-        <w:t>resolve</w:t>
-      </w:r>
-      <w:proofErr w:type="spellEnd"/>
-      <w:r>
-        <w:rPr>
-          <w:rFonts w:ascii="Consolas" w:eastAsia="굴림체" w:hAnsi="Consolas" w:cs="굴림체"/>
-          <w:color w:val="24292E"/>
-          <w:kern w:val="0"/>
-          <w:szCs w:val="20"/>
-        </w:rPr>
-        <w:t>(</w:t>
-      </w:r>
-      <w:r>
-        <w:rPr>
-          <w:rFonts w:ascii="Consolas" w:eastAsia="굴림체" w:hAnsi="Consolas" w:cs="굴림체"/>
-          <w:color w:val="005CC5"/>
-          <w:kern w:val="0"/>
-          <w:szCs w:val="20"/>
-        </w:rPr>
-        <w:t>__</w:t>
-      </w:r>
-      <w:proofErr w:type="spellStart"/>
-      <w:r>
-        <w:rPr>
-          <w:rFonts w:ascii="Consolas" w:eastAsia="굴림체" w:hAnsi="Consolas" w:cs="굴림체"/>
-          <w:color w:val="005CC5"/>
-          <w:kern w:val="0"/>
-          <w:szCs w:val="20"/>
-        </w:rPr>
-        <w:t>dirname</w:t>
-      </w:r>
-      <w:proofErr w:type="spellEnd"/>
-      <w:r>
-        <w:rPr>
-          <w:rFonts w:ascii="Consolas" w:eastAsia="굴림체" w:hAnsi="Consolas" w:cs="굴림체"/>
-          <w:color w:val="24292E"/>
-          <w:kern w:val="0"/>
-          <w:szCs w:val="20"/>
-        </w:rPr>
-        <w:t xml:space="preserve">, </w:t>
-      </w:r>
       <w:r>
         <w:rPr>
           <w:rFonts w:ascii="Consolas" w:eastAsia="굴림체" w:hAnsi="Consolas" w:cs="굴림체"/>
@@ -29247,36 +29191,16 @@
           <w:kern w:val="0"/>
           <w:szCs w:val="20"/>
         </w:rPr>
-        <w:t>'</w:t>
-      </w:r>
-      <w:proofErr w:type="spellStart"/>
-      <w:r>
-        <w:rPr>
-          <w:rFonts w:ascii="Consolas" w:eastAsia="굴림체" w:hAnsi="Consolas" w:cs="굴림체"/>
-          <w:color w:val="032F62"/>
-          <w:kern w:val="0"/>
-          <w:szCs w:val="20"/>
-        </w:rPr>
-        <w:t>dist</w:t>
-      </w:r>
-      <w:proofErr w:type="spellEnd"/>
-      <w:r>
-        <w:rPr>
-          <w:rFonts w:ascii="Consolas" w:eastAsia="굴림체" w:hAnsi="Consolas" w:cs="굴림체"/>
-          <w:color w:val="032F62"/>
-          <w:kern w:val="0"/>
-          <w:szCs w:val="20"/>
-        </w:rPr>
-        <w:t>'</w:t>
-      </w:r>
-      <w:r>
-        <w:rPr>
-          <w:rFonts w:ascii="Consolas" w:eastAsia="굴림체" w:hAnsi="Consolas" w:cs="굴림체"/>
-          <w:color w:val="24292E"/>
-          <w:kern w:val="0"/>
-          <w:szCs w:val="20"/>
-        </w:rPr>
-        <w:t>),</w:t>
+        <w:t>'bundle.js'</w:t>
+      </w:r>
+      <w:r>
+        <w:rPr>
+          <w:rFonts w:ascii="Consolas" w:eastAsia="굴림체" w:hAnsi="Consolas" w:cs="굴림체"/>
+          <w:color w:val="24292E"/>
+          <w:kern w:val="0"/>
+          <w:szCs w:val="20"/>
+        </w:rPr>
+        <w:t>,</w:t>
       </w:r>
     </w:p>
     <w:p>
@@ -29322,36 +29246,92 @@
         </w:rPr>
         <w:t xml:space="preserve">    </w:t>
       </w:r>
+      <w:proofErr w:type="gramStart"/>
+      <w:r>
+        <w:rPr>
+          <w:rFonts w:ascii="Consolas" w:eastAsia="굴림체" w:hAnsi="Consolas" w:cs="굴림체"/>
+          <w:color w:val="24292E"/>
+          <w:kern w:val="0"/>
+          <w:szCs w:val="20"/>
+        </w:rPr>
+        <w:t>path</w:t>
+      </w:r>
+      <w:proofErr w:type="gramEnd"/>
+      <w:r>
+        <w:rPr>
+          <w:rFonts w:ascii="Consolas" w:eastAsia="굴림체" w:hAnsi="Consolas" w:cs="굴림체"/>
+          <w:color w:val="D73A49"/>
+          <w:kern w:val="0"/>
+          <w:szCs w:val="20"/>
+        </w:rPr>
+        <w:t>:</w:t>
+      </w:r>
+      <w:r>
+        <w:rPr>
+          <w:rFonts w:ascii="Consolas" w:eastAsia="굴림체" w:hAnsi="Consolas" w:cs="굴림체"/>
+          <w:color w:val="24292E"/>
+          <w:kern w:val="0"/>
+          <w:szCs w:val="20"/>
+        </w:rPr>
+        <w:t xml:space="preserve"> </w:t>
+      </w:r>
       <w:proofErr w:type="spellStart"/>
-      <w:proofErr w:type="gramStart"/>
-      <w:r>
-        <w:rPr>
-          <w:rFonts w:ascii="Consolas" w:eastAsia="굴림체" w:hAnsi="Consolas" w:cs="굴림체"/>
-          <w:color w:val="24292E"/>
-          <w:kern w:val="0"/>
-          <w:szCs w:val="20"/>
-        </w:rPr>
-        <w:t>publicPath</w:t>
+      <w:r>
+        <w:rPr>
+          <w:rFonts w:ascii="Consolas" w:eastAsia="굴림체" w:hAnsi="Consolas" w:cs="굴림체"/>
+          <w:color w:val="24292E"/>
+          <w:kern w:val="0"/>
+          <w:szCs w:val="20"/>
+        </w:rPr>
+        <w:t>path.</w:t>
+      </w:r>
+      <w:r>
+        <w:rPr>
+          <w:rFonts w:ascii="Consolas" w:eastAsia="굴림체" w:hAnsi="Consolas" w:cs="굴림체"/>
+          <w:color w:val="6F42C1"/>
+          <w:kern w:val="0"/>
+          <w:szCs w:val="20"/>
+        </w:rPr>
+        <w:t>resolve</w:t>
       </w:r>
       <w:proofErr w:type="spellEnd"/>
-      <w:proofErr w:type="gramEnd"/>
-      <w:r>
-        <w:rPr>
-          <w:rFonts w:ascii="Consolas" w:eastAsia="굴림체" w:hAnsi="Consolas" w:cs="굴림체"/>
-          <w:color w:val="D73A49"/>
-          <w:kern w:val="0"/>
-          <w:szCs w:val="20"/>
-        </w:rPr>
-        <w:t>:</w:t>
-      </w:r>
-      <w:r>
-        <w:rPr>
-          <w:rFonts w:ascii="Consolas" w:eastAsia="굴림체" w:hAnsi="Consolas" w:cs="굴림체"/>
-          <w:color w:val="24292E"/>
-          <w:kern w:val="0"/>
-          <w:szCs w:val="20"/>
-        </w:rPr>
-        <w:t xml:space="preserve"> </w:t>
+      <w:r>
+        <w:rPr>
+          <w:rFonts w:ascii="Consolas" w:eastAsia="굴림체" w:hAnsi="Consolas" w:cs="굴림체"/>
+          <w:color w:val="24292E"/>
+          <w:kern w:val="0"/>
+          <w:szCs w:val="20"/>
+        </w:rPr>
+        <w:t>(</w:t>
+      </w:r>
+      <w:r>
+        <w:rPr>
+          <w:rFonts w:ascii="Consolas" w:eastAsia="굴림체" w:hAnsi="Consolas" w:cs="굴림체"/>
+          <w:color w:val="005CC5"/>
+          <w:kern w:val="0"/>
+          <w:szCs w:val="20"/>
+        </w:rPr>
+        <w:t>__</w:t>
+      </w:r>
+      <w:proofErr w:type="spellStart"/>
+      <w:r>
+        <w:rPr>
+          <w:rFonts w:ascii="Consolas" w:eastAsia="굴림체" w:hAnsi="Consolas" w:cs="굴림체"/>
+          <w:color w:val="005CC5"/>
+          <w:kern w:val="0"/>
+          <w:szCs w:val="20"/>
+        </w:rPr>
+        <w:t>dirname</w:t>
+      </w:r>
+      <w:proofErr w:type="spellEnd"/>
+      <w:r>
+        <w:rPr>
+          <w:rFonts w:ascii="Consolas" w:eastAsia="굴림체" w:hAnsi="Consolas" w:cs="굴림체"/>
+          <w:color w:val="24292E"/>
+          <w:kern w:val="0"/>
+          <w:szCs w:val="20"/>
+        </w:rPr>
+        <w:t xml:space="preserve">, </w:t>
       </w:r>
       <w:r>
         <w:rPr>
@@ -29360,7 +29340,7 @@
           <w:kern w:val="0"/>
           <w:szCs w:val="20"/>
         </w:rPr>
-        <w:t>'http://localhost:3000/</w:t>
+        <w:t>'</w:t>
       </w:r>
       <w:proofErr w:type="spellStart"/>
       <w:r>
@@ -29381,6 +29361,15 @@
           <w:szCs w:val="20"/>
         </w:rPr>
         <w:t>'</w:t>
+      </w:r>
+      <w:r>
+        <w:rPr>
+          <w:rFonts w:ascii="Consolas" w:eastAsia="굴림체" w:hAnsi="Consolas" w:cs="굴림체"/>
+          <w:color w:val="24292E"/>
+          <w:kern w:val="0"/>
+          <w:szCs w:val="20"/>
+        </w:rPr>
+        <w:t>),</w:t>
       </w:r>
     </w:p>
     <w:p>
@@ -29424,7 +29413,67 @@
           <w:kern w:val="0"/>
           <w:szCs w:val="20"/>
         </w:rPr>
-        <w:t xml:space="preserve">  },</w:t>
+        <w:t xml:space="preserve">    </w:t>
+      </w:r>
+      <w:proofErr w:type="spellStart"/>
+      <w:proofErr w:type="gramStart"/>
+      <w:r>
+        <w:rPr>
+          <w:rFonts w:ascii="Consolas" w:eastAsia="굴림체" w:hAnsi="Consolas" w:cs="굴림체"/>
+          <w:color w:val="24292E"/>
+          <w:kern w:val="0"/>
+          <w:szCs w:val="20"/>
+        </w:rPr>
+        <w:t>publicPath</w:t>
+      </w:r>
+      <w:proofErr w:type="spellEnd"/>
+      <w:proofErr w:type="gramEnd"/>
+      <w:r>
+        <w:rPr>
+          <w:rFonts w:ascii="Consolas" w:eastAsia="굴림체" w:hAnsi="Consolas" w:cs="굴림체"/>
+          <w:color w:val="D73A49"/>
+          <w:kern w:val="0"/>
+          <w:szCs w:val="20"/>
+        </w:rPr>
+        <w:t>:</w:t>
+      </w:r>
+      <w:r>
+        <w:rPr>
+          <w:rFonts w:ascii="Consolas" w:eastAsia="굴림체" w:hAnsi="Consolas" w:cs="굴림체"/>
+          <w:color w:val="24292E"/>
+          <w:kern w:val="0"/>
+          <w:szCs w:val="20"/>
+        </w:rPr>
+        <w:t xml:space="preserve"> </w:t>
+      </w:r>
+      <w:r>
+        <w:rPr>
+          <w:rFonts w:ascii="Consolas" w:eastAsia="굴림체" w:hAnsi="Consolas" w:cs="굴림체"/>
+          <w:color w:val="032F62"/>
+          <w:kern w:val="0"/>
+          <w:szCs w:val="20"/>
+        </w:rPr>
+        <w:t>'http://localhost:3000/</w:t>
+      </w:r>
+      <w:proofErr w:type="spellStart"/>
+      <w:r>
+        <w:rPr>
+          <w:rFonts w:ascii="Consolas" w:eastAsia="굴림체" w:hAnsi="Consolas" w:cs="굴림체"/>
+          <w:color w:val="032F62"/>
+          <w:kern w:val="0"/>
+          <w:szCs w:val="20"/>
+        </w:rPr>
+        <w:t>dist</w:t>
+      </w:r>
+      <w:proofErr w:type="spellEnd"/>
+      <w:r>
+        <w:rPr>
+          <w:rFonts w:ascii="Consolas" w:eastAsia="굴림체" w:hAnsi="Consolas" w:cs="굴림체"/>
+          <w:color w:val="032F62"/>
+          <w:kern w:val="0"/>
+          <w:szCs w:val="20"/>
+        </w:rPr>
+        <w:t>'</w:t>
       </w:r>
     </w:p>
     <w:p>
@@ -29452,63 +29501,23 @@
         <w:wordWrap/>
         <w:autoSpaceDE/>
         <w:autoSpaceDN/>
-        <w:spacing w:line="240" w:lineRule="auto"/>
-        <w:jc w:val="left"/>
-        <w:rPr>
-          <w:rFonts w:ascii="Consolas" w:eastAsia="굴림체" w:hAnsi="Consolas" w:cs="굴림체"/>
-          <w:color w:val="24292E"/>
-          <w:kern w:val="0"/>
-          <w:szCs w:val="20"/>
-        </w:rPr>
-      </w:pPr>
-      <w:r>
-        <w:rPr>
-          <w:rFonts w:ascii="Consolas" w:eastAsia="굴림체" w:hAnsi="Consolas" w:cs="굴림체"/>
-          <w:color w:val="24292E"/>
-          <w:kern w:val="0"/>
-          <w:szCs w:val="20"/>
-        </w:rPr>
-        <w:t>};</w:t>
-      </w:r>
-    </w:p>
-    <w:p>
-      <w:pPr>
-        <w:widowControl/>
-        <w:numPr>
-          <w:ilvl w:val="0"/>
-          <w:numId w:val="37"/>
-        </w:numPr>
-        <w:wordWrap/>
-        <w:autoSpaceDE/>
-        <w:autoSpaceDN/>
-        <w:spacing w:beforeAutospacing="1" w:after="0" w:afterAutospacing="1" w:line="240" w:lineRule="auto"/>
-        <w:jc w:val="left"/>
-        <w:rPr>
-          <w:rFonts w:ascii="Segoe UI" w:eastAsia="굴림" w:hAnsi="Segoe UI" w:cs="Segoe UI"/>
-          <w:color w:val="24292E"/>
-          <w:kern w:val="0"/>
-          <w:sz w:val="24"/>
-          <w:szCs w:val="24"/>
-        </w:rPr>
-      </w:pPr>
-      <w:r>
-        <w:rPr>
-          <w:rFonts w:ascii="Segoe UI" w:eastAsia="굴림" w:hAnsi="Segoe UI" w:cs="Segoe UI"/>
-          <w:color w:val="24292E"/>
-          <w:kern w:val="0"/>
-          <w:sz w:val="24"/>
-          <w:szCs w:val="24"/>
-        </w:rPr>
-        <w:t>Add the codes below to </w:t>
-      </w:r>
-      <w:r>
-        <w:rPr>
-          <w:rFonts w:ascii="Consolas" w:eastAsia="굴림체" w:hAnsi="Consolas" w:cs="굴림체"/>
-          <w:color w:val="24292E"/>
-          <w:kern w:val="0"/>
-          <w:szCs w:val="20"/>
-        </w:rPr>
-        <w:t>server.js</w:t>
+        <w:spacing w:after="0" w:line="240" w:lineRule="auto"/>
+        <w:jc w:val="left"/>
+        <w:rPr>
+          <w:rFonts w:ascii="Consolas" w:eastAsia="굴림체" w:hAnsi="Consolas" w:cs="굴림체"/>
+          <w:color w:val="24292E"/>
+          <w:kern w:val="0"/>
+          <w:szCs w:val="20"/>
+        </w:rPr>
+      </w:pPr>
+      <w:r>
+        <w:rPr>
+          <w:rFonts w:ascii="Consolas" w:eastAsia="굴림체" w:hAnsi="Consolas" w:cs="굴림체"/>
+          <w:color w:val="24292E"/>
+          <w:kern w:val="0"/>
+          <w:szCs w:val="20"/>
+        </w:rPr>
+        <w:t xml:space="preserve">  },</w:t>
       </w:r>
     </w:p>
     <w:p>
@@ -29536,130 +29545,63 @@
         <w:wordWrap/>
         <w:autoSpaceDE/>
         <w:autoSpaceDN/>
-        <w:spacing w:after="0" w:line="240" w:lineRule="auto"/>
-        <w:jc w:val="left"/>
-        <w:rPr>
-          <w:rFonts w:ascii="Consolas" w:eastAsia="굴림체" w:hAnsi="Consolas" w:cs="굴림체"/>
-          <w:color w:val="24292E"/>
-          <w:kern w:val="0"/>
-          <w:szCs w:val="20"/>
-        </w:rPr>
-      </w:pPr>
-      <w:proofErr w:type="spellStart"/>
-      <w:proofErr w:type="gramStart"/>
-      <w:r>
-        <w:rPr>
-          <w:rFonts w:ascii="Consolas" w:eastAsia="굴림체" w:hAnsi="Consolas" w:cs="굴림체"/>
-          <w:color w:val="D73A49"/>
-          <w:kern w:val="0"/>
-          <w:szCs w:val="20"/>
-        </w:rPr>
-        <w:t>var</w:t>
-      </w:r>
-      <w:proofErr w:type="spellEnd"/>
-      <w:proofErr w:type="gramEnd"/>
-      <w:r>
-        <w:rPr>
-          <w:rFonts w:ascii="Consolas" w:eastAsia="굴림체" w:hAnsi="Consolas" w:cs="굴림체"/>
-          <w:color w:val="24292E"/>
-          <w:kern w:val="0"/>
-          <w:szCs w:val="20"/>
-        </w:rPr>
-        <w:t xml:space="preserve"> </w:t>
-      </w:r>
-      <w:proofErr w:type="spellStart"/>
-      <w:r>
-        <w:rPr>
-          <w:rFonts w:ascii="Consolas" w:eastAsia="굴림체" w:hAnsi="Consolas" w:cs="굴림체"/>
-          <w:color w:val="24292E"/>
-          <w:kern w:val="0"/>
-          <w:szCs w:val="20"/>
-        </w:rPr>
-        <w:t>webpackDevMiddleware</w:t>
-      </w:r>
-      <w:proofErr w:type="spellEnd"/>
-      <w:r>
-        <w:rPr>
-          <w:rFonts w:ascii="Consolas" w:eastAsia="굴림체" w:hAnsi="Consolas" w:cs="굴림체"/>
-          <w:color w:val="24292E"/>
-          <w:kern w:val="0"/>
-          <w:szCs w:val="20"/>
-        </w:rPr>
-        <w:t xml:space="preserve"> </w:t>
-      </w:r>
-      <w:r>
-        <w:rPr>
-          <w:rFonts w:ascii="Consolas" w:eastAsia="굴림체" w:hAnsi="Consolas" w:cs="굴림체"/>
-          <w:color w:val="D73A49"/>
-          <w:kern w:val="0"/>
-          <w:szCs w:val="20"/>
-        </w:rPr>
-        <w:t>=</w:t>
-      </w:r>
-      <w:r>
-        <w:rPr>
-          <w:rFonts w:ascii="Consolas" w:eastAsia="굴림체" w:hAnsi="Consolas" w:cs="굴림체"/>
-          <w:color w:val="24292E"/>
-          <w:kern w:val="0"/>
-          <w:szCs w:val="20"/>
-        </w:rPr>
-        <w:t xml:space="preserve"> </w:t>
-      </w:r>
-      <w:r>
-        <w:rPr>
-          <w:rFonts w:ascii="Consolas" w:eastAsia="굴림체" w:hAnsi="Consolas" w:cs="굴림체"/>
-          <w:color w:val="005CC5"/>
-          <w:kern w:val="0"/>
-          <w:szCs w:val="20"/>
-        </w:rPr>
-        <w:t>require</w:t>
-      </w:r>
-      <w:r>
-        <w:rPr>
-          <w:rFonts w:ascii="Consolas" w:eastAsia="굴림체" w:hAnsi="Consolas" w:cs="굴림체"/>
-          <w:color w:val="24292E"/>
-          <w:kern w:val="0"/>
-          <w:szCs w:val="20"/>
-        </w:rPr>
-        <w:t>(</w:t>
-      </w:r>
-      <w:r>
-        <w:rPr>
-          <w:rFonts w:ascii="Consolas" w:eastAsia="굴림체" w:hAnsi="Consolas" w:cs="굴림체"/>
-          <w:color w:val="032F62"/>
-          <w:kern w:val="0"/>
-          <w:szCs w:val="20"/>
-        </w:rPr>
-        <w:t>"</w:t>
-      </w:r>
-      <w:proofErr w:type="spellStart"/>
-      <w:r>
-        <w:rPr>
-          <w:rFonts w:ascii="Consolas" w:eastAsia="굴림체" w:hAnsi="Consolas" w:cs="굴림체"/>
-          <w:color w:val="032F62"/>
-          <w:kern w:val="0"/>
-          <w:szCs w:val="20"/>
-        </w:rPr>
-        <w:t>webpack</w:t>
-      </w:r>
-      <w:proofErr w:type="spellEnd"/>
-      <w:r>
-        <w:rPr>
-          <w:rFonts w:ascii="Consolas" w:eastAsia="굴림체" w:hAnsi="Consolas" w:cs="굴림체"/>
-          <w:color w:val="032F62"/>
-          <w:kern w:val="0"/>
-          <w:szCs w:val="20"/>
-        </w:rPr>
-        <w:t>-dev-middleware"</w:t>
-      </w:r>
-      <w:r>
-        <w:rPr>
-          <w:rFonts w:ascii="Consolas" w:eastAsia="굴림체" w:hAnsi="Consolas" w:cs="굴림체"/>
-          <w:color w:val="24292E"/>
-          <w:kern w:val="0"/>
-          <w:szCs w:val="20"/>
-        </w:rPr>
-        <w:t>);</w:t>
+        <w:spacing w:line="240" w:lineRule="auto"/>
+        <w:jc w:val="left"/>
+        <w:rPr>
+          <w:rFonts w:ascii="Consolas" w:eastAsia="굴림체" w:hAnsi="Consolas" w:cs="굴림체"/>
+          <w:color w:val="24292E"/>
+          <w:kern w:val="0"/>
+          <w:szCs w:val="20"/>
+        </w:rPr>
+      </w:pPr>
+      <w:r>
+        <w:rPr>
+          <w:rFonts w:ascii="Consolas" w:eastAsia="굴림체" w:hAnsi="Consolas" w:cs="굴림체"/>
+          <w:color w:val="24292E"/>
+          <w:kern w:val="0"/>
+          <w:szCs w:val="20"/>
+        </w:rPr>
+        <w:t>};</w:t>
+      </w:r>
+    </w:p>
+    <w:p>
+      <w:pPr>
+        <w:widowControl/>
+        <w:numPr>
+          <w:ilvl w:val="0"/>
+          <w:numId w:val="37"/>
+        </w:numPr>
+        <w:wordWrap/>
+        <w:autoSpaceDE/>
+        <w:autoSpaceDN/>
+        <w:spacing w:beforeAutospacing="1" w:after="0" w:afterAutospacing="1" w:line="240" w:lineRule="auto"/>
+        <w:jc w:val="left"/>
+        <w:rPr>
+          <w:rFonts w:ascii="Segoe UI" w:eastAsia="굴림" w:hAnsi="Segoe UI" w:cs="Segoe UI"/>
+          <w:color w:val="24292E"/>
+          <w:kern w:val="0"/>
+          <w:sz w:val="24"/>
+          <w:szCs w:val="24"/>
+        </w:rPr>
+      </w:pPr>
+      <w:r>
+        <w:rPr>
+          <w:rFonts w:ascii="Segoe UI" w:eastAsia="굴림" w:hAnsi="Segoe UI" w:cs="Segoe UI"/>
+          <w:color w:val="24292E"/>
+          <w:kern w:val="0"/>
+          <w:sz w:val="24"/>
+          <w:szCs w:val="24"/>
+        </w:rPr>
+        <w:t>Add the codes below to </w:t>
+      </w:r>
+      <w:r>
+        <w:rPr>
+          <w:rFonts w:ascii="Consolas" w:eastAsia="굴림체" w:hAnsi="Consolas" w:cs="굴림체"/>
+          <w:color w:val="24292E"/>
+          <w:kern w:val="0"/>
+          <w:szCs w:val="20"/>
+        </w:rPr>
+        <w:t>server.js</w:t>
       </w:r>
     </w:p>
     <w:p>
@@ -29726,82 +29668,82 @@
           <w:kern w:val="0"/>
           <w:szCs w:val="20"/>
         </w:rPr>
+        <w:t>webpackDevMiddleware</w:t>
+      </w:r>
+      <w:proofErr w:type="spellEnd"/>
+      <w:r>
+        <w:rPr>
+          <w:rFonts w:ascii="Consolas" w:eastAsia="굴림체" w:hAnsi="Consolas" w:cs="굴림체"/>
+          <w:color w:val="24292E"/>
+          <w:kern w:val="0"/>
+          <w:szCs w:val="20"/>
+        </w:rPr>
+        <w:t xml:space="preserve"> </w:t>
+      </w:r>
+      <w:r>
+        <w:rPr>
+          <w:rFonts w:ascii="Consolas" w:eastAsia="굴림체" w:hAnsi="Consolas" w:cs="굴림체"/>
+          <w:color w:val="D73A49"/>
+          <w:kern w:val="0"/>
+          <w:szCs w:val="20"/>
+        </w:rPr>
+        <w:t>=</w:t>
+      </w:r>
+      <w:r>
+        <w:rPr>
+          <w:rFonts w:ascii="Consolas" w:eastAsia="굴림체" w:hAnsi="Consolas" w:cs="굴림체"/>
+          <w:color w:val="24292E"/>
+          <w:kern w:val="0"/>
+          <w:szCs w:val="20"/>
+        </w:rPr>
+        <w:t xml:space="preserve"> </w:t>
+      </w:r>
+      <w:r>
+        <w:rPr>
+          <w:rFonts w:ascii="Consolas" w:eastAsia="굴림체" w:hAnsi="Consolas" w:cs="굴림체"/>
+          <w:color w:val="005CC5"/>
+          <w:kern w:val="0"/>
+          <w:szCs w:val="20"/>
+        </w:rPr>
+        <w:t>require</w:t>
+      </w:r>
+      <w:r>
+        <w:rPr>
+          <w:rFonts w:ascii="Consolas" w:eastAsia="굴림체" w:hAnsi="Consolas" w:cs="굴림체"/>
+          <w:color w:val="24292E"/>
+          <w:kern w:val="0"/>
+          <w:szCs w:val="20"/>
+        </w:rPr>
+        <w:t>(</w:t>
+      </w:r>
+      <w:r>
+        <w:rPr>
+          <w:rFonts w:ascii="Consolas" w:eastAsia="굴림체" w:hAnsi="Consolas" w:cs="굴림체"/>
+          <w:color w:val="032F62"/>
+          <w:kern w:val="0"/>
+          <w:szCs w:val="20"/>
+        </w:rPr>
+        <w:t>"</w:t>
+      </w:r>
+      <w:proofErr w:type="spellStart"/>
+      <w:r>
+        <w:rPr>
+          <w:rFonts w:ascii="Consolas" w:eastAsia="굴림체" w:hAnsi="Consolas" w:cs="굴림체"/>
+          <w:color w:val="032F62"/>
+          <w:kern w:val="0"/>
+          <w:szCs w:val="20"/>
+        </w:rPr>
         <w:t>webpack</w:t>
       </w:r>
       <w:proofErr w:type="spellEnd"/>
       <w:r>
         <w:rPr>
           <w:rFonts w:ascii="Consolas" w:eastAsia="굴림체" w:hAnsi="Consolas" w:cs="굴림체"/>
-          <w:color w:val="24292E"/>
-          <w:kern w:val="0"/>
-          <w:szCs w:val="20"/>
-        </w:rPr>
-        <w:t xml:space="preserve"> </w:t>
-      </w:r>
-      <w:r>
-        <w:rPr>
-          <w:rFonts w:ascii="Consolas" w:eastAsia="굴림체" w:hAnsi="Consolas" w:cs="굴림체"/>
-          <w:color w:val="D73A49"/>
-          <w:kern w:val="0"/>
-          <w:szCs w:val="20"/>
-        </w:rPr>
-        <w:t>=</w:t>
-      </w:r>
-      <w:r>
-        <w:rPr>
-          <w:rFonts w:ascii="Consolas" w:eastAsia="굴림체" w:hAnsi="Consolas" w:cs="굴림체"/>
-          <w:color w:val="24292E"/>
-          <w:kern w:val="0"/>
-          <w:szCs w:val="20"/>
-        </w:rPr>
-        <w:t xml:space="preserve"> </w:t>
-      </w:r>
-      <w:r>
-        <w:rPr>
-          <w:rFonts w:ascii="Consolas" w:eastAsia="굴림체" w:hAnsi="Consolas" w:cs="굴림체"/>
-          <w:color w:val="005CC5"/>
-          <w:kern w:val="0"/>
-          <w:szCs w:val="20"/>
-        </w:rPr>
-        <w:t>require</w:t>
-      </w:r>
-      <w:r>
-        <w:rPr>
-          <w:rFonts w:ascii="Consolas" w:eastAsia="굴림체" w:hAnsi="Consolas" w:cs="굴림체"/>
-          <w:color w:val="24292E"/>
-          <w:kern w:val="0"/>
-          <w:szCs w:val="20"/>
-        </w:rPr>
-        <w:t>(</w:t>
-      </w:r>
-      <w:r>
-        <w:rPr>
-          <w:rFonts w:ascii="Consolas" w:eastAsia="굴림체" w:hAnsi="Consolas" w:cs="굴림체"/>
           <w:color w:val="032F62"/>
           <w:kern w:val="0"/>
           <w:szCs w:val="20"/>
         </w:rPr>
-        <w:t>"</w:t>
-      </w:r>
-      <w:proofErr w:type="spellStart"/>
-      <w:r>
-        <w:rPr>
-          <w:rFonts w:ascii="Consolas" w:eastAsia="굴림체" w:hAnsi="Consolas" w:cs="굴림체"/>
-          <w:color w:val="032F62"/>
-          <w:kern w:val="0"/>
-          <w:szCs w:val="20"/>
-        </w:rPr>
-        <w:t>webpack</w:t>
-      </w:r>
-      <w:proofErr w:type="spellEnd"/>
-      <w:r>
-        <w:rPr>
-          <w:rFonts w:ascii="Consolas" w:eastAsia="굴림체" w:hAnsi="Consolas" w:cs="굴림체"/>
-          <w:color w:val="032F62"/>
-          <w:kern w:val="0"/>
-          <w:szCs w:val="20"/>
-        </w:rPr>
-        <w:t>"</w:t>
+        <w:t>-dev-middleware"</w:t>
       </w:r>
       <w:r>
         <w:rPr>
@@ -29877,7 +29819,7 @@
           <w:kern w:val="0"/>
           <w:szCs w:val="20"/>
         </w:rPr>
-        <w:t>webpackConfig</w:t>
+        <w:t>webpack</w:t>
       </w:r>
       <w:proofErr w:type="spellEnd"/>
       <w:r>
@@ -29932,7 +29874,7 @@
           <w:kern w:val="0"/>
           <w:szCs w:val="20"/>
         </w:rPr>
-        <w:t>"./</w:t>
+        <w:t>"</w:t>
       </w:r>
       <w:proofErr w:type="spellStart"/>
       <w:r>
@@ -29942,7 +29884,7 @@
           <w:kern w:val="0"/>
           <w:szCs w:val="20"/>
         </w:rPr>
-        <w:t>webpack.config</w:t>
+        <w:t>webpack</w:t>
       </w:r>
       <w:proofErr w:type="spellEnd"/>
       <w:r>
@@ -29989,7 +29931,7 @@
         <w:wordWrap/>
         <w:autoSpaceDE/>
         <w:autoSpaceDN/>
-        <w:spacing w:line="240" w:lineRule="auto"/>
+        <w:spacing w:after="0" w:line="240" w:lineRule="auto"/>
         <w:jc w:val="left"/>
         <w:rPr>
           <w:rFonts w:ascii="Consolas" w:eastAsia="굴림체" w:hAnsi="Consolas" w:cs="굴림체"/>
@@ -30018,7 +29960,27 @@
           <w:kern w:val="0"/>
           <w:szCs w:val="20"/>
         </w:rPr>
-        <w:t xml:space="preserve"> compiler </w:t>
+        <w:t xml:space="preserve"> </w:t>
+      </w:r>
+      <w:proofErr w:type="spellStart"/>
+      <w:r>
+        <w:rPr>
+          <w:rFonts w:ascii="Consolas" w:eastAsia="굴림체" w:hAnsi="Consolas" w:cs="굴림체"/>
+          <w:color w:val="24292E"/>
+          <w:kern w:val="0"/>
+          <w:szCs w:val="20"/>
+        </w:rPr>
+        <w:t>webpackConfig</w:t>
+      </w:r>
+      <w:proofErr w:type="spellEnd"/>
+      <w:r>
+        <w:rPr>
+          <w:rFonts w:ascii="Consolas" w:eastAsia="굴림체" w:hAnsi="Consolas" w:cs="굴림체"/>
+          <w:color w:val="24292E"/>
+          <w:kern w:val="0"/>
+          <w:szCs w:val="20"/>
+        </w:rPr>
+        <w:t xml:space="preserve"> </w:t>
       </w:r>
       <w:r>
         <w:rPr>
@@ -30038,37 +30000,53 @@
         </w:rPr>
         <w:t xml:space="preserve"> </w:t>
       </w:r>
+      <w:r>
+        <w:rPr>
+          <w:rFonts w:ascii="Consolas" w:eastAsia="굴림체" w:hAnsi="Consolas" w:cs="굴림체"/>
+          <w:color w:val="005CC5"/>
+          <w:kern w:val="0"/>
+          <w:szCs w:val="20"/>
+        </w:rPr>
+        <w:t>require</w:t>
+      </w:r>
+      <w:r>
+        <w:rPr>
+          <w:rFonts w:ascii="Consolas" w:eastAsia="굴림체" w:hAnsi="Consolas" w:cs="굴림체"/>
+          <w:color w:val="24292E"/>
+          <w:kern w:val="0"/>
+          <w:szCs w:val="20"/>
+        </w:rPr>
+        <w:t>(</w:t>
+      </w:r>
+      <w:r>
+        <w:rPr>
+          <w:rFonts w:ascii="Consolas" w:eastAsia="굴림체" w:hAnsi="Consolas" w:cs="굴림체"/>
+          <w:color w:val="032F62"/>
+          <w:kern w:val="0"/>
+          <w:szCs w:val="20"/>
+        </w:rPr>
+        <w:t>"./</w:t>
+      </w:r>
       <w:proofErr w:type="spellStart"/>
       <w:r>
         <w:rPr>
           <w:rFonts w:ascii="Consolas" w:eastAsia="굴림체" w:hAnsi="Consolas" w:cs="굴림체"/>
-          <w:color w:val="6F42C1"/>
-          <w:kern w:val="0"/>
-          <w:szCs w:val="20"/>
-        </w:rPr>
-        <w:t>webpack</w:t>
+          <w:color w:val="032F62"/>
+          <w:kern w:val="0"/>
+          <w:szCs w:val="20"/>
+        </w:rPr>
+        <w:t>webpack.config</w:t>
       </w:r>
       <w:proofErr w:type="spellEnd"/>
       <w:r>
         <w:rPr>
           <w:rFonts w:ascii="Consolas" w:eastAsia="굴림체" w:hAnsi="Consolas" w:cs="굴림체"/>
-          <w:color w:val="24292E"/>
-          <w:kern w:val="0"/>
-          <w:szCs w:val="20"/>
-        </w:rPr>
-        <w:t>(</w:t>
-      </w:r>
-      <w:proofErr w:type="spellStart"/>
-      <w:r>
-        <w:rPr>
-          <w:rFonts w:ascii="Consolas" w:eastAsia="굴림체" w:hAnsi="Consolas" w:cs="굴림체"/>
-          <w:color w:val="24292E"/>
-          <w:kern w:val="0"/>
-          <w:szCs w:val="20"/>
-        </w:rPr>
-        <w:t>webpackConfig</w:t>
-      </w:r>
-      <w:proofErr w:type="spellEnd"/>
+          <w:color w:val="032F62"/>
+          <w:kern w:val="0"/>
+          <w:szCs w:val="20"/>
+        </w:rPr>
+        <w:t>"</w:t>
+      </w:r>
       <w:r>
         <w:rPr>
           <w:rFonts w:ascii="Consolas" w:eastAsia="굴림체" w:hAnsi="Consolas" w:cs="굴림체"/>
@@ -30104,7 +30082,7 @@
         <w:wordWrap/>
         <w:autoSpaceDE/>
         <w:autoSpaceDN/>
-        <w:spacing w:after="0" w:line="240" w:lineRule="auto"/>
+        <w:spacing w:line="240" w:lineRule="auto"/>
         <w:jc w:val="left"/>
         <w:rPr>
           <w:rFonts w:ascii="Consolas" w:eastAsia="굴림체" w:hAnsi="Consolas" w:cs="굴림체"/>
@@ -30118,12 +30096,42 @@
       <w:r>
         <w:rPr>
           <w:rFonts w:ascii="Consolas" w:eastAsia="굴림체" w:hAnsi="Consolas" w:cs="굴림체"/>
-          <w:color w:val="24292E"/>
-          <w:kern w:val="0"/>
-          <w:szCs w:val="20"/>
-        </w:rPr>
-        <w:t>app.</w:t>
-      </w:r>
+          <w:color w:val="D73A49"/>
+          <w:kern w:val="0"/>
+          <w:szCs w:val="20"/>
+        </w:rPr>
+        <w:t>var</w:t>
+      </w:r>
+      <w:proofErr w:type="spellEnd"/>
+      <w:proofErr w:type="gramEnd"/>
+      <w:r>
+        <w:rPr>
+          <w:rFonts w:ascii="Consolas" w:eastAsia="굴림체" w:hAnsi="Consolas" w:cs="굴림체"/>
+          <w:color w:val="24292E"/>
+          <w:kern w:val="0"/>
+          <w:szCs w:val="20"/>
+        </w:rPr>
+        <w:t xml:space="preserve"> compiler </w:t>
+      </w:r>
+      <w:r>
+        <w:rPr>
+          <w:rFonts w:ascii="Consolas" w:eastAsia="굴림체" w:hAnsi="Consolas" w:cs="굴림체"/>
+          <w:color w:val="D73A49"/>
+          <w:kern w:val="0"/>
+          <w:szCs w:val="20"/>
+        </w:rPr>
+        <w:t>=</w:t>
+      </w:r>
+      <w:r>
+        <w:rPr>
+          <w:rFonts w:ascii="Consolas" w:eastAsia="굴림체" w:hAnsi="Consolas" w:cs="굴림체"/>
+          <w:color w:val="24292E"/>
+          <w:kern w:val="0"/>
+          <w:szCs w:val="20"/>
+        </w:rPr>
+        <w:t xml:space="preserve"> </w:t>
+      </w:r>
+      <w:proofErr w:type="spellStart"/>
       <w:r>
         <w:rPr>
           <w:rFonts w:ascii="Consolas" w:eastAsia="굴림체" w:hAnsi="Consolas" w:cs="굴림체"/>
@@ -30131,7 +30139,7 @@
           <w:kern w:val="0"/>
           <w:szCs w:val="20"/>
         </w:rPr>
-        <w:t>use</w:t>
+        <w:t>webpack</w:t>
       </w:r>
       <w:proofErr w:type="spellEnd"/>
       <w:r>
@@ -30144,15 +30152,14 @@
         <w:t>(</w:t>
       </w:r>
       <w:proofErr w:type="spellStart"/>
-      <w:proofErr w:type="gramEnd"/>
-      <w:r>
-        <w:rPr>
-          <w:rFonts w:ascii="Consolas" w:eastAsia="굴림체" w:hAnsi="Consolas" w:cs="굴림체"/>
-          <w:color w:val="6F42C1"/>
-          <w:kern w:val="0"/>
-          <w:szCs w:val="20"/>
-        </w:rPr>
-        <w:t>webpackDevMiddleware</w:t>
+      <w:r>
+        <w:rPr>
+          <w:rFonts w:ascii="Consolas" w:eastAsia="굴림체" w:hAnsi="Consolas" w:cs="굴림체"/>
+          <w:color w:val="24292E"/>
+          <w:kern w:val="0"/>
+          <w:szCs w:val="20"/>
+        </w:rPr>
+        <w:t>webpackConfig</w:t>
       </w:r>
       <w:proofErr w:type="spellEnd"/>
       <w:r>
@@ -30162,7 +30169,7 @@
           <w:kern w:val="0"/>
           <w:szCs w:val="20"/>
         </w:rPr>
-        <w:t>(compiler, {</w:t>
+        <w:t>);</w:t>
       </w:r>
     </w:p>
     <w:p>
@@ -30199,15 +30206,6 @@
           <w:szCs w:val="20"/>
         </w:rPr>
       </w:pPr>
-      <w:r>
-        <w:rPr>
-          <w:rFonts w:ascii="Consolas" w:eastAsia="굴림체" w:hAnsi="Consolas" w:cs="굴림체"/>
-          <w:color w:val="24292E"/>
-          <w:kern w:val="0"/>
-          <w:szCs w:val="20"/>
-        </w:rPr>
-        <w:t xml:space="preserve">  </w:t>
-      </w:r>
       <w:proofErr w:type="spellStart"/>
       <w:proofErr w:type="gramStart"/>
       <w:r>
@@ -30217,37 +30215,37 @@
           <w:kern w:val="0"/>
           <w:szCs w:val="20"/>
         </w:rPr>
-        <w:t>publicPath</w:t>
+        <w:t>app.</w:t>
+      </w:r>
+      <w:r>
+        <w:rPr>
+          <w:rFonts w:ascii="Consolas" w:eastAsia="굴림체" w:hAnsi="Consolas" w:cs="굴림체"/>
+          <w:color w:val="6F42C1"/>
+          <w:kern w:val="0"/>
+          <w:szCs w:val="20"/>
+        </w:rPr>
+        <w:t>use</w:t>
       </w:r>
       <w:proofErr w:type="spellEnd"/>
+      <w:r>
+        <w:rPr>
+          <w:rFonts w:ascii="Consolas" w:eastAsia="굴림체" w:hAnsi="Consolas" w:cs="굴림체"/>
+          <w:color w:val="24292E"/>
+          <w:kern w:val="0"/>
+          <w:szCs w:val="20"/>
+        </w:rPr>
+        <w:t>(</w:t>
+      </w:r>
+      <w:proofErr w:type="spellStart"/>
       <w:proofErr w:type="gramEnd"/>
       <w:r>
         <w:rPr>
           <w:rFonts w:ascii="Consolas" w:eastAsia="굴림체" w:hAnsi="Consolas" w:cs="굴림체"/>
-          <w:color w:val="D73A49"/>
-          <w:kern w:val="0"/>
-          <w:szCs w:val="20"/>
-        </w:rPr>
-        <w:t>:</w:t>
-      </w:r>
-      <w:r>
-        <w:rPr>
-          <w:rFonts w:ascii="Consolas" w:eastAsia="굴림체" w:hAnsi="Consolas" w:cs="굴림체"/>
-          <w:color w:val="24292E"/>
-          <w:kern w:val="0"/>
-          <w:szCs w:val="20"/>
-        </w:rPr>
-        <w:t xml:space="preserve"> </w:t>
-      </w:r>
-      <w:proofErr w:type="spellStart"/>
-      <w:r>
-        <w:rPr>
-          <w:rFonts w:ascii="Consolas" w:eastAsia="굴림체" w:hAnsi="Consolas" w:cs="굴림체"/>
-          <w:color w:val="24292E"/>
-          <w:kern w:val="0"/>
-          <w:szCs w:val="20"/>
-        </w:rPr>
-        <w:t>webpackConfig.output.publicPath</w:t>
+          <w:color w:val="6F42C1"/>
+          <w:kern w:val="0"/>
+          <w:szCs w:val="20"/>
+        </w:rPr>
+        <w:t>webpackDevMiddleware</w:t>
       </w:r>
       <w:proofErr w:type="spellEnd"/>
       <w:r>
@@ -30257,7 +30255,7 @@
           <w:kern w:val="0"/>
           <w:szCs w:val="20"/>
         </w:rPr>
-        <w:t>,</w:t>
+        <w:t>(compiler, {</w:t>
       </w:r>
     </w:p>
     <w:p>
@@ -30303,6 +30301,7 @@
         </w:rPr>
         <w:t xml:space="preserve">  </w:t>
       </w:r>
+      <w:proofErr w:type="spellStart"/>
       <w:proofErr w:type="gramStart"/>
       <w:r>
         <w:rPr>
@@ -30311,6 +30310,92 @@
           <w:kern w:val="0"/>
           <w:szCs w:val="20"/>
         </w:rPr>
+        <w:t>publicPath</w:t>
+      </w:r>
+      <w:proofErr w:type="spellEnd"/>
+      <w:proofErr w:type="gramEnd"/>
+      <w:r>
+        <w:rPr>
+          <w:rFonts w:ascii="Consolas" w:eastAsia="굴림체" w:hAnsi="Consolas" w:cs="굴림체"/>
+          <w:color w:val="D73A49"/>
+          <w:kern w:val="0"/>
+          <w:szCs w:val="20"/>
+        </w:rPr>
+        <w:t>:</w:t>
+      </w:r>
+      <w:r>
+        <w:rPr>
+          <w:rFonts w:ascii="Consolas" w:eastAsia="굴림체" w:hAnsi="Consolas" w:cs="굴림체"/>
+          <w:color w:val="24292E"/>
+          <w:kern w:val="0"/>
+          <w:szCs w:val="20"/>
+        </w:rPr>
+        <w:t xml:space="preserve"> </w:t>
+      </w:r>
+      <w:proofErr w:type="spellStart"/>
+      <w:r>
+        <w:rPr>
+          <w:rFonts w:ascii="Consolas" w:eastAsia="굴림체" w:hAnsi="Consolas" w:cs="굴림체"/>
+          <w:color w:val="24292E"/>
+          <w:kern w:val="0"/>
+          <w:szCs w:val="20"/>
+        </w:rPr>
+        <w:t>webpackConfig.output.publicPath</w:t>
+      </w:r>
+      <w:proofErr w:type="spellEnd"/>
+      <w:r>
+        <w:rPr>
+          <w:rFonts w:ascii="Consolas" w:eastAsia="굴림체" w:hAnsi="Consolas" w:cs="굴림체"/>
+          <w:color w:val="24292E"/>
+          <w:kern w:val="0"/>
+          <w:szCs w:val="20"/>
+        </w:rPr>
+        <w:t>,</w:t>
+      </w:r>
+    </w:p>
+    <w:p>
+      <w:pPr>
+        <w:widowControl/>
+        <w:shd w:val="clear" w:color="auto" w:fill="F6F8FA"/>
+        <w:tabs>
+          <w:tab w:val="left" w:pos="916"/>
+          <w:tab w:val="left" w:pos="1832"/>
+          <w:tab w:val="left" w:pos="2748"/>
+          <w:tab w:val="left" w:pos="3664"/>
+          <w:tab w:val="left" w:pos="4580"/>
+          <w:tab w:val="left" w:pos="5496"/>
+          <w:tab w:val="left" w:pos="6412"/>
+          <w:tab w:val="left" w:pos="7328"/>
+          <w:tab w:val="left" w:pos="8244"/>
+          <w:tab w:val="left" w:pos="9160"/>
+          <w:tab w:val="left" w:pos="10076"/>
+          <w:tab w:val="left" w:pos="10992"/>
+          <w:tab w:val="left" w:pos="11908"/>
+          <w:tab w:val="left" w:pos="12824"/>
+          <w:tab w:val="left" w:pos="13740"/>
+          <w:tab w:val="left" w:pos="14656"/>
+        </w:tabs>
+        <w:wordWrap/>
+        <w:autoSpaceDE/>
+        <w:autoSpaceDN/>
+        <w:spacing w:after="0" w:line="240" w:lineRule="auto"/>
+        <w:ind w:firstLine="195"/>
+        <w:jc w:val="left"/>
+        <w:rPr>
+          <w:rFonts w:ascii="Consolas" w:eastAsia="굴림체" w:hAnsi="Consolas" w:cs="굴림체"/>
+          <w:color w:val="24292E"/>
+          <w:kern w:val="0"/>
+          <w:szCs w:val="20"/>
+        </w:rPr>
+      </w:pPr>
+      <w:proofErr w:type="gramStart"/>
+      <w:r>
+        <w:rPr>
+          <w:rFonts w:ascii="Consolas" w:eastAsia="굴림체" w:hAnsi="Consolas" w:cs="굴림체"/>
+          <w:color w:val="24292E"/>
+          <w:kern w:val="0"/>
+          <w:szCs w:val="20"/>
+        </w:rPr>
         <w:t>stats</w:t>
       </w:r>
       <w:proofErr w:type="gramEnd"/>
@@ -30368,6 +30453,53 @@
         </w:rPr>
         <w:t>}</w:t>
       </w:r>
+    </w:p>
+    <w:p>
+      <w:pPr>
+        <w:widowControl/>
+        <w:shd w:val="clear" w:color="auto" w:fill="F6F8FA"/>
+        <w:tabs>
+          <w:tab w:val="left" w:pos="916"/>
+          <w:tab w:val="left" w:pos="1832"/>
+          <w:tab w:val="left" w:pos="2748"/>
+          <w:tab w:val="left" w:pos="3664"/>
+          <w:tab w:val="left" w:pos="4580"/>
+          <w:tab w:val="left" w:pos="5496"/>
+          <w:tab w:val="left" w:pos="6412"/>
+          <w:tab w:val="left" w:pos="7328"/>
+          <w:tab w:val="left" w:pos="8244"/>
+          <w:tab w:val="left" w:pos="9160"/>
+          <w:tab w:val="left" w:pos="10076"/>
+          <w:tab w:val="left" w:pos="10992"/>
+          <w:tab w:val="left" w:pos="11908"/>
+          <w:tab w:val="left" w:pos="12824"/>
+          <w:tab w:val="left" w:pos="13740"/>
+          <w:tab w:val="left" w:pos="14656"/>
+        </w:tabs>
+        <w:wordWrap/>
+        <w:autoSpaceDE/>
+        <w:autoSpaceDN/>
+        <w:spacing w:after="0" w:line="240" w:lineRule="auto"/>
+        <w:ind w:firstLine="195"/>
+        <w:jc w:val="left"/>
+        <w:rPr>
+          <w:rFonts w:ascii="Consolas" w:eastAsia="굴림체" w:hAnsi="Consolas" w:cs="굴림체"/>
+          <w:color w:val="24292E"/>
+          <w:kern w:val="0"/>
+          <w:szCs w:val="20"/>
+        </w:rPr>
+      </w:pPr>
+      <w:r>
+        <w:rPr>
+          <w:rFonts w:ascii="Consolas" w:eastAsia="굴림체" w:hAnsi="Consolas" w:cs="굴림체"/>
+          <w:color w:val="24292E"/>
+          <w:kern w:val="0"/>
+          <w:szCs w:val="20"/>
+        </w:rPr>
+        <w:t>lazy: true</w:t>
+      </w:r>
+      <w:bookmarkStart w:id="0" w:name="_GoBack"/>
+      <w:bookmarkEnd w:id="0"/>
     </w:p>
     <w:p>
       <w:pPr>
